--- a/损失函数/损失函数.docx
+++ b/损失函数/损失函数.docx
@@ -5,6 +5,9 @@
     <w:p>
       <w:pPr>
         <w:pStyle w:val="a5"/>
+        <w:rPr>
+          <w:rFonts w:hint="eastAsia"/>
+        </w:rPr>
       </w:pPr>
       <w:r>
         <w:rPr>
@@ -12,6 +15,330 @@
         </w:rPr>
         <w:t>损失函数</w:t>
       </w:r>
+    </w:p>
+    <w:p>
+      <w:pPr>
+        <w:pStyle w:val="1"/>
+        <w:rPr>
+          <w:rFonts w:hint="eastAsia"/>
+        </w:rPr>
+      </w:pPr>
+      <w:r>
+        <w:rPr>
+          <w:rFonts w:hint="eastAsia"/>
+        </w:rPr>
+        <w:t>什么是损失函数</w:t>
+      </w:r>
+    </w:p>
+    <w:p>
+      <w:pPr>
+        <w:ind w:firstLine="420"/>
+        <w:rPr>
+          <w:rFonts w:hint="eastAsia"/>
+        </w:rPr>
+      </w:pPr>
+      <w:r>
+        <w:rPr>
+          <w:rFonts w:hint="eastAsia"/>
+        </w:rPr>
+        <w:t>机器学习，准确地说监督学习的本质是给定一系列训练样本</w:t>
+      </w:r>
+      <w:r>
+        <w:rPr>
+          <w:rFonts w:hint="eastAsia"/>
+        </w:rPr>
+        <w:t xml:space="preserve">(xi, </w:t>
+      </w:r>
+      <w:proofErr w:type="spellStart"/>
+      <w:r>
+        <w:rPr>
+          <w:rFonts w:hint="eastAsia"/>
+        </w:rPr>
+        <w:t>yi</w:t>
+      </w:r>
+      <w:proofErr w:type="spellEnd"/>
+      <w:r>
+        <w:rPr>
+          <w:rFonts w:hint="eastAsia"/>
+        </w:rPr>
+        <w:t>)</w:t>
+      </w:r>
+      <w:r>
+        <w:rPr>
+          <w:rFonts w:hint="eastAsia"/>
+        </w:rPr>
+        <w:t>，尝试学习</w:t>
+      </w:r>
+      <w:r>
+        <w:rPr>
+          <w:rFonts w:hint="eastAsia"/>
+        </w:rPr>
+        <w:t xml:space="preserve">x -&gt; y </w:t>
+      </w:r>
+      <w:r>
+        <w:rPr>
+          <w:rFonts w:hint="eastAsia"/>
+        </w:rPr>
+        <w:t>的映射关系，使得给定一个新的</w:t>
+      </w:r>
+      <w:r>
+        <w:rPr>
+          <w:rFonts w:hint="eastAsia"/>
+        </w:rPr>
+        <w:t xml:space="preserve">x </w:t>
+      </w:r>
+      <w:r>
+        <w:rPr>
+          <w:rFonts w:hint="eastAsia"/>
+        </w:rPr>
+        <w:t>，即便这个</w:t>
+      </w:r>
+      <w:r>
+        <w:rPr>
+          <w:rFonts w:hint="eastAsia"/>
+        </w:rPr>
+        <w:t>x</w:t>
+      </w:r>
+      <w:r>
+        <w:rPr>
+          <w:rFonts w:hint="eastAsia"/>
+        </w:rPr>
+        <w:t>不在训练样本中，也能够使模型的输出</w:t>
+      </w:r>
+      <w:r>
+        <w:rPr>
+          <w:rFonts w:hint="eastAsia"/>
+        </w:rPr>
+        <w:t>y^</w:t>
+      </w:r>
+      <w:r>
+        <w:rPr>
+          <w:rFonts w:hint="eastAsia"/>
+        </w:rPr>
+        <w:t>，尽量与真实的</w:t>
+      </w:r>
+      <w:r>
+        <w:rPr>
+          <w:rFonts w:hint="eastAsia"/>
+        </w:rPr>
+        <w:t>y</w:t>
+      </w:r>
+      <w:r>
+        <w:rPr>
+          <w:rFonts w:hint="eastAsia"/>
+        </w:rPr>
+        <w:t>接近。</w:t>
+      </w:r>
+    </w:p>
+    <w:p>
+      <w:pPr>
+        <w:ind w:firstLine="420"/>
+        <w:rPr>
+          <w:rFonts w:hint="eastAsia"/>
+        </w:rPr>
+      </w:pPr>
+      <w:r>
+        <w:rPr>
+          <w:rFonts w:hint="eastAsia"/>
+        </w:rPr>
+        <w:t>损失函数是用来估量模型的输出</w:t>
+      </w:r>
+      <w:r>
+        <w:rPr>
+          <w:rFonts w:hint="eastAsia"/>
+        </w:rPr>
+        <w:t>y^</w:t>
+      </w:r>
+      <w:r>
+        <w:rPr>
+          <w:rFonts w:hint="eastAsia"/>
+        </w:rPr>
+        <w:t>与真实值</w:t>
+      </w:r>
+      <w:r>
+        <w:rPr>
+          <w:rFonts w:hint="eastAsia"/>
+        </w:rPr>
+        <w:t>y</w:t>
+      </w:r>
+      <w:r>
+        <w:rPr>
+          <w:rFonts w:hint="eastAsia"/>
+        </w:rPr>
+        <w:t>之间的差距，给模型的优化指引方向。</w:t>
+      </w:r>
+    </w:p>
+    <w:p>
+      <w:pPr>
+        <w:pStyle w:val="1"/>
+        <w:rPr>
+          <w:rFonts w:hint="eastAsia"/>
+        </w:rPr>
+      </w:pPr>
+      <w:r>
+        <w:rPr>
+          <w:rFonts w:hint="eastAsia"/>
+        </w:rPr>
+        <w:t>常见的损失函数</w:t>
+      </w:r>
+    </w:p>
+    <w:p>
+      <w:pPr>
+        <w:pStyle w:val="2"/>
+        <w:rPr>
+          <w:rFonts w:hint="eastAsia"/>
+        </w:rPr>
+      </w:pPr>
+      <w:r>
+        <w:rPr>
+          <w:rFonts w:hint="eastAsia"/>
+        </w:rPr>
+        <w:t>0-1</w:t>
+      </w:r>
+      <w:r>
+        <w:rPr>
+          <w:rFonts w:hint="eastAsia"/>
+        </w:rPr>
+        <w:t>损失函数</w:t>
+      </w:r>
+      <w:r>
+        <w:rPr>
+          <w:rFonts w:hint="eastAsia"/>
+        </w:rPr>
+        <w:t>（</w:t>
+      </w:r>
+      <w:r>
+        <w:rPr>
+          <w:rFonts w:hint="eastAsia"/>
+        </w:rPr>
+        <w:t>Zero-One Loss)</w:t>
+      </w:r>
+    </w:p>
+    <w:p>
+      <w:pPr>
+        <w:jc w:val="center"/>
+        <w:rPr>
+          <w:rFonts w:hint="eastAsia"/>
+        </w:rPr>
+      </w:pPr>
+      <w:r>
+        <w:rPr>
+          <w:noProof/>
+        </w:rPr>
+        <w:drawing>
+          <wp:inline distT="0" distB="0" distL="0" distR="0" wp14:anchorId="31437F11" wp14:editId="1F162568">
+            <wp:extent cx="5274310" cy="673329"/>
+            <wp:effectExtent l="0" t="0" r="2540" b="0"/>
+            <wp:docPr id="1" name="图片 1"/>
+            <wp:cNvGraphicFramePr>
+              <a:graphicFrameLocks xmlns:a="http://schemas.openxmlformats.org/drawingml/2006/main" noChangeAspect="1"/>
+            </wp:cNvGraphicFramePr>
+            <a:graphic xmlns:a="http://schemas.openxmlformats.org/drawingml/2006/main">
+              <a:graphicData uri="http://schemas.openxmlformats.org/drawingml/2006/picture">
+                <pic:pic xmlns:pic="http://schemas.openxmlformats.org/drawingml/2006/picture">
+                  <pic:nvPicPr>
+                    <pic:cNvPr id="0" name=""/>
+                    <pic:cNvPicPr/>
+                  </pic:nvPicPr>
+                  <pic:blipFill>
+                    <a:blip r:embed="rId7"/>
+                    <a:stretch>
+                      <a:fillRect/>
+                    </a:stretch>
+                  </pic:blipFill>
+                  <pic:spPr>
+                    <a:xfrm>
+                      <a:off x="0" y="0"/>
+                      <a:ext cx="5274310" cy="673329"/>
+                    </a:xfrm>
+                    <a:prstGeom prst="rect">
+                      <a:avLst/>
+                    </a:prstGeom>
+                  </pic:spPr>
+                </pic:pic>
+              </a:graphicData>
+            </a:graphic>
+          </wp:inline>
+        </w:drawing>
+      </w:r>
+    </w:p>
+    <w:p>
+      <w:pPr>
+        <w:ind w:firstLine="420"/>
+        <w:rPr>
+          <w:rFonts w:hint="eastAsia"/>
+        </w:rPr>
+      </w:pPr>
+      <w:r>
+        <w:rPr>
+          <w:rFonts w:hint="eastAsia"/>
+        </w:rPr>
+        <w:t>若绝对值在</w:t>
+      </w:r>
+      <w:r>
+        <w:rPr>
+          <w:rFonts w:hint="eastAsia"/>
+        </w:rPr>
+        <w:t>T</w:t>
+      </w:r>
+      <w:r>
+        <w:rPr>
+          <w:rFonts w:hint="eastAsia"/>
+        </w:rPr>
+        <w:t>以下，损失函数为</w:t>
+      </w:r>
+      <w:r>
+        <w:rPr>
+          <w:rFonts w:hint="eastAsia"/>
+        </w:rPr>
+        <w:t>0</w:t>
+      </w:r>
+      <w:r>
+        <w:rPr>
+          <w:rFonts w:hint="eastAsia"/>
+        </w:rPr>
+        <w:t>，否则为</w:t>
+      </w:r>
+      <w:r>
+        <w:rPr>
+          <w:rFonts w:hint="eastAsia"/>
+        </w:rPr>
+        <w:t>1</w:t>
+      </w:r>
+      <w:r>
+        <w:rPr>
+          <w:rFonts w:hint="eastAsia"/>
+        </w:rPr>
+        <w:t>。它是一个非凸函数不太适用</w:t>
+      </w:r>
+    </w:p>
+    <w:p>
+      <w:pPr>
+        <w:rPr>
+          <w:rFonts w:hint="eastAsia"/>
+        </w:rPr>
+      </w:pPr>
+    </w:p>
+    <w:p>
+      <w:pPr>
+        <w:rPr>
+          <w:rFonts w:hint="eastAsia"/>
+        </w:rPr>
+      </w:pPr>
+    </w:p>
+    <w:p>
+      <w:pPr>
+        <w:rPr>
+          <w:rFonts w:hint="eastAsia"/>
+        </w:rPr>
+      </w:pPr>
+    </w:p>
+    <w:p>
+      <w:pPr>
+        <w:rPr>
+          <w:rFonts w:hint="eastAsia"/>
+        </w:rPr>
+      </w:pPr>
     </w:p>
     <w:p>
       <w:pPr>
@@ -504,7 +831,14 @@
         <w:rPr>
           <w:rFonts w:hint="eastAsia"/>
         </w:rPr>
-        <w:t>，代表信息的不确定性越大，信息也就越大（一种类比的理解就是，对于十分稳定的物体来说，一直不发生变化是确定的，发生变化所蕴含的信息量就更大）。某个分布</w:t>
+        <w:t>，代表信息的不确定性越大，信息也就越大（一种类比的理解就是，对于十分稳定的物体来说，一直不发生变化是确定的，</w:t>
+      </w:r>
+      <w:r>
+        <w:rPr>
+          <w:rFonts w:hint="eastAsia"/>
+        </w:rPr>
+        <w:lastRenderedPageBreak/>
+        <w:t>发生变化所蕴含的信息量就更大）。某个分布</w:t>
       </w:r>
       <w:r>
         <w:rPr>
@@ -1077,13 +1411,7 @@
                 <w:rPr>
                   <w:rFonts w:ascii="Cambria Math" w:hAnsi="Cambria Math"/>
                 </w:rPr>
-                <m:t>lo</m:t>
-              </m:r>
-              <m:r>
-                <w:rPr>
-                  <w:rFonts w:ascii="Cambria Math" w:hAnsi="Cambria Math"/>
-                </w:rPr>
-                <m:t>g</m:t>
+                <m:t>log</m:t>
               </m:r>
             </m:e>
             <m:sub>
@@ -1510,30 +1838,1787 @@
         <w:t>)</w:t>
       </w:r>
     </w:p>
-    <w:p/>
-    <w:p>
-      <w:pPr>
+    <w:p>
+      <w:pPr>
+        <w:pStyle w:val="2"/>
+        <w:rPr>
+          <w:rFonts w:ascii="Cambria" w:hAnsi="Cambria" w:hint="eastAsia"/>
+          <w:color w:val="010101"/>
+          <w:spacing w:val="8"/>
+          <w:shd w:val="clear" w:color="auto" w:fill="FFFFFF"/>
+        </w:rPr>
+      </w:pPr>
+      <w:r>
+        <w:rPr>
+          <w:rFonts w:ascii="Cambria" w:hAnsi="Cambria"/>
+          <w:color w:val="010101"/>
+          <w:spacing w:val="8"/>
+          <w:shd w:val="clear" w:color="auto" w:fill="FFFFFF"/>
+        </w:rPr>
+        <w:t>指数损失函数</w:t>
+      </w:r>
+    </w:p>
+    <w:p>
+      <w:pPr>
+        <w:jc w:val="center"/>
+        <w:rPr>
+          <w:rFonts w:hint="eastAsia"/>
+        </w:rPr>
+      </w:pPr>
+      <w:r>
+        <w:rPr>
+          <w:noProof/>
+        </w:rPr>
+        <w:drawing>
+          <wp:inline distT="0" distB="0" distL="0" distR="0" wp14:anchorId="6187504F" wp14:editId="472278D2">
+            <wp:extent cx="2352675" cy="533400"/>
+            <wp:effectExtent l="0" t="0" r="9525" b="0"/>
+            <wp:docPr id="4" name="图片 4"/>
+            <wp:cNvGraphicFramePr>
+              <a:graphicFrameLocks xmlns:a="http://schemas.openxmlformats.org/drawingml/2006/main" noChangeAspect="1"/>
+            </wp:cNvGraphicFramePr>
+            <a:graphic xmlns:a="http://schemas.openxmlformats.org/drawingml/2006/main">
+              <a:graphicData uri="http://schemas.openxmlformats.org/drawingml/2006/picture">
+                <pic:pic xmlns:pic="http://schemas.openxmlformats.org/drawingml/2006/picture">
+                  <pic:nvPicPr>
+                    <pic:cNvPr id="0" name=""/>
+                    <pic:cNvPicPr/>
+                  </pic:nvPicPr>
+                  <pic:blipFill>
+                    <a:blip r:embed="rId8"/>
+                    <a:stretch>
+                      <a:fillRect/>
+                    </a:stretch>
+                  </pic:blipFill>
+                  <pic:spPr>
+                    <a:xfrm>
+                      <a:off x="0" y="0"/>
+                      <a:ext cx="2352675" cy="533400"/>
+                    </a:xfrm>
+                    <a:prstGeom prst="rect">
+                      <a:avLst/>
+                    </a:prstGeom>
+                  </pic:spPr>
+                </pic:pic>
+              </a:graphicData>
+            </a:graphic>
+          </wp:inline>
+        </w:drawing>
+      </w:r>
+    </w:p>
+    <w:p>
+      <w:pPr>
+        <w:rPr>
+          <w:rFonts w:hint="eastAsia"/>
+        </w:rPr>
+      </w:pPr>
+      <w:r>
+        <w:rPr>
+          <w:rFonts w:hint="eastAsia"/>
+        </w:rPr>
+        <w:t>对噪声点，离群点非常敏感。</w:t>
+      </w:r>
+    </w:p>
+    <w:p>
+      <w:pPr>
+        <w:rPr>
+          <w:rFonts w:hint="eastAsia"/>
+        </w:rPr>
+      </w:pPr>
+    </w:p>
+    <w:p>
+      <w:pPr>
+        <w:pStyle w:val="2"/>
+        <w:rPr>
+          <w:rFonts w:ascii="Cambria" w:hAnsi="Cambria" w:hint="eastAsia"/>
+          <w:color w:val="000000"/>
+          <w:spacing w:val="8"/>
+          <w:shd w:val="clear" w:color="auto" w:fill="FFFFFF"/>
+        </w:rPr>
+      </w:pPr>
+      <w:r>
+        <w:rPr>
+          <w:rFonts w:ascii="Cambria" w:hAnsi="Cambria"/>
+          <w:color w:val="000000"/>
+          <w:spacing w:val="8"/>
+          <w:shd w:val="clear" w:color="auto" w:fill="FFFFFF"/>
+        </w:rPr>
+        <w:t>平均绝对误差损失（</w:t>
+      </w:r>
+      <w:r>
+        <w:rPr>
+          <w:rFonts w:ascii="Cambria" w:hAnsi="Cambria"/>
+          <w:color w:val="000000"/>
+          <w:spacing w:val="8"/>
+          <w:shd w:val="clear" w:color="auto" w:fill="FFFFFF"/>
+        </w:rPr>
+        <w:t>Mean Absolute Error Loss</w:t>
+      </w:r>
+      <w:r>
+        <w:rPr>
+          <w:rFonts w:ascii="Cambria" w:hAnsi="Cambria"/>
+          <w:color w:val="000000"/>
+          <w:spacing w:val="8"/>
+          <w:shd w:val="clear" w:color="auto" w:fill="FFFFFF"/>
+        </w:rPr>
+        <w:t>）</w:t>
+      </w:r>
+    </w:p>
+    <w:p>
+      <w:pPr>
+        <w:jc w:val="center"/>
+        <w:rPr>
+          <w:rFonts w:hint="eastAsia"/>
+        </w:rPr>
+      </w:pPr>
+      <w:r>
+        <w:rPr>
+          <w:noProof/>
+        </w:rPr>
+        <w:drawing>
+          <wp:inline distT="0" distB="0" distL="0" distR="0" wp14:anchorId="2DD6D0DD" wp14:editId="251768BB">
+            <wp:extent cx="2228850" cy="800100"/>
+            <wp:effectExtent l="0" t="0" r="0" b="0"/>
+            <wp:docPr id="5" name="图片 5"/>
+            <wp:cNvGraphicFramePr>
+              <a:graphicFrameLocks xmlns:a="http://schemas.openxmlformats.org/drawingml/2006/main" noChangeAspect="1"/>
+            </wp:cNvGraphicFramePr>
+            <a:graphic xmlns:a="http://schemas.openxmlformats.org/drawingml/2006/main">
+              <a:graphicData uri="http://schemas.openxmlformats.org/drawingml/2006/picture">
+                <pic:pic xmlns:pic="http://schemas.openxmlformats.org/drawingml/2006/picture">
+                  <pic:nvPicPr>
+                    <pic:cNvPr id="0" name=""/>
+                    <pic:cNvPicPr/>
+                  </pic:nvPicPr>
+                  <pic:blipFill>
+                    <a:blip r:embed="rId9"/>
+                    <a:stretch>
+                      <a:fillRect/>
+                    </a:stretch>
+                  </pic:blipFill>
+                  <pic:spPr>
+                    <a:xfrm>
+                      <a:off x="0" y="0"/>
+                      <a:ext cx="2228850" cy="800100"/>
+                    </a:xfrm>
+                    <a:prstGeom prst="rect">
+                      <a:avLst/>
+                    </a:prstGeom>
+                  </pic:spPr>
+                </pic:pic>
+              </a:graphicData>
+            </a:graphic>
+          </wp:inline>
+        </w:drawing>
+      </w:r>
+    </w:p>
+    <w:p>
+      <w:pPr>
+        <w:rPr>
+          <w:rFonts w:hint="eastAsia"/>
+        </w:rPr>
+      </w:pPr>
+      <w:r>
+        <w:rPr>
+          <w:rFonts w:hint="eastAsia"/>
+        </w:rPr>
+        <w:t>计算预测值和目标值差的绝对值，也称为</w:t>
+      </w:r>
+      <w:r>
+        <w:rPr>
+          <w:rFonts w:hint="eastAsia"/>
+        </w:rPr>
+        <w:t>MAE Loss</w:t>
+      </w:r>
+      <w:r>
+        <w:rPr>
+          <w:rFonts w:hint="eastAsia"/>
+        </w:rPr>
+        <w:t>、</w:t>
+      </w:r>
+      <w:r>
+        <w:rPr>
+          <w:rFonts w:hint="eastAsia"/>
+        </w:rPr>
+        <w:t>L1 Loss</w:t>
+      </w:r>
+    </w:p>
+    <w:p>
+      <w:pPr>
+        <w:rPr>
+          <w:rFonts w:hint="eastAsia"/>
+        </w:rPr>
+      </w:pPr>
+    </w:p>
+    <w:p>
+      <w:pPr>
+        <w:pStyle w:val="2"/>
+        <w:rPr>
+          <w:rFonts w:hint="eastAsia"/>
+        </w:rPr>
+      </w:pPr>
+      <w:r>
+        <w:rPr>
+          <w:rFonts w:hint="eastAsia"/>
+        </w:rPr>
+        <w:lastRenderedPageBreak/>
+        <w:t>平均平方误差损失（</w:t>
+      </w:r>
+      <w:r>
+        <w:rPr>
+          <w:rFonts w:hint="eastAsia"/>
+        </w:rPr>
+        <w:t>Mean Square Error Loss</w:t>
+      </w:r>
+      <w:r>
+        <w:rPr>
+          <w:rFonts w:hint="eastAsia"/>
+        </w:rPr>
+        <w:t>）</w:t>
+      </w:r>
+    </w:p>
+    <w:p>
+      <w:pPr>
+        <w:jc w:val="center"/>
+        <w:rPr>
+          <w:rFonts w:hint="eastAsia"/>
+        </w:rPr>
+      </w:pPr>
+      <w:r>
+        <w:rPr>
+          <w:noProof/>
+        </w:rPr>
+        <w:drawing>
+          <wp:inline distT="0" distB="0" distL="0" distR="0" wp14:anchorId="1878992F" wp14:editId="659957D2">
+            <wp:extent cx="2286000" cy="762000"/>
+            <wp:effectExtent l="0" t="0" r="0" b="0"/>
+            <wp:docPr id="6" name="图片 6"/>
+            <wp:cNvGraphicFramePr>
+              <a:graphicFrameLocks xmlns:a="http://schemas.openxmlformats.org/drawingml/2006/main" noChangeAspect="1"/>
+            </wp:cNvGraphicFramePr>
+            <a:graphic xmlns:a="http://schemas.openxmlformats.org/drawingml/2006/main">
+              <a:graphicData uri="http://schemas.openxmlformats.org/drawingml/2006/picture">
+                <pic:pic xmlns:pic="http://schemas.openxmlformats.org/drawingml/2006/picture">
+                  <pic:nvPicPr>
+                    <pic:cNvPr id="0" name=""/>
+                    <pic:cNvPicPr/>
+                  </pic:nvPicPr>
+                  <pic:blipFill>
+                    <a:blip r:embed="rId10"/>
+                    <a:stretch>
+                      <a:fillRect/>
+                    </a:stretch>
+                  </pic:blipFill>
+                  <pic:spPr>
+                    <a:xfrm>
+                      <a:off x="0" y="0"/>
+                      <a:ext cx="2286000" cy="762000"/>
+                    </a:xfrm>
+                    <a:prstGeom prst="rect">
+                      <a:avLst/>
+                    </a:prstGeom>
+                  </pic:spPr>
+                </pic:pic>
+              </a:graphicData>
+            </a:graphic>
+          </wp:inline>
+        </w:drawing>
+      </w:r>
+    </w:p>
+    <w:p>
+      <w:pPr>
+        <w:ind w:firstLine="420"/>
+      </w:pPr>
+      <w:r>
+        <w:rPr>
+          <w:rFonts w:hint="eastAsia"/>
+        </w:rPr>
+        <w:t>计算预测值和目标值差的平方，也称均方误差损失，</w:t>
+      </w:r>
+      <w:r>
+        <w:rPr>
+          <w:rFonts w:hint="eastAsia"/>
+        </w:rPr>
+        <w:t>MSE Loss</w:t>
+      </w:r>
+      <w:r>
+        <w:rPr>
+          <w:rFonts w:hint="eastAsia"/>
+        </w:rPr>
+        <w:t>，</w:t>
+      </w:r>
+      <w:r>
+        <w:rPr>
+          <w:rFonts w:hint="eastAsia"/>
+        </w:rPr>
+        <w:t>L2 Loss</w:t>
+      </w:r>
+    </w:p>
+    <w:p>
+      <w:pPr>
+        <w:ind w:firstLine="420"/>
+        <w:rPr>
+          <w:rFonts w:hint="eastAsia"/>
+        </w:rPr>
+      </w:pPr>
+      <w:r>
+        <w:rPr>
+          <w:rFonts w:hint="eastAsia"/>
+        </w:rPr>
+        <w:t>机器学习、深度学习回归任务中最常用的一种损失函数</w:t>
+      </w:r>
+    </w:p>
+    <w:p>
+      <w:pPr>
+        <w:rPr>
+          <w:rFonts w:hint="eastAsia"/>
+        </w:rPr>
+      </w:pPr>
+    </w:p>
+    <w:p>
+      <w:pPr>
+        <w:rPr>
+          <w:rFonts w:hint="eastAsia"/>
+        </w:rPr>
+      </w:pPr>
+    </w:p>
+    <w:p>
+      <w:pPr>
+        <w:rPr>
+          <w:rFonts w:hint="eastAsia"/>
+        </w:rPr>
+      </w:pPr>
+    </w:p>
+    <w:p>
+      <w:pPr>
+        <w:rPr>
+          <w:rFonts w:hint="eastAsia"/>
+        </w:rPr>
+      </w:pPr>
+    </w:p>
+    <w:p>
+      <w:pPr>
+        <w:pStyle w:val="2"/>
+      </w:pPr>
+      <w:r>
+        <w:rPr>
+          <w:rFonts w:hint="eastAsia"/>
+        </w:rPr>
+        <w:t>合页损失（</w:t>
+      </w:r>
+      <w:r>
+        <w:rPr>
+          <w:rFonts w:hint="eastAsia"/>
+        </w:rPr>
+        <w:t>Hinge Loss</w:t>
+      </w:r>
+      <w:r>
+        <w:rPr>
+          <w:rFonts w:hint="eastAsia"/>
+        </w:rPr>
+        <w:t>）</w:t>
+      </w:r>
+    </w:p>
+    <w:p>
+      <w:pPr>
+        <w:ind w:firstLine="420"/>
+        <w:rPr>
+          <w:rFonts w:hint="eastAsia"/>
+        </w:rPr>
+      </w:pPr>
+      <w:r>
+        <w:t>其公式如下</w:t>
+      </w:r>
+      <w:r>
+        <w:rPr>
+          <w:rFonts w:hint="eastAsia"/>
+        </w:rPr>
+        <w:t>：</w:t>
+      </w:r>
+    </w:p>
+    <w:p>
+      <w:pPr>
+        <w:jc w:val="center"/>
         <w:rPr>
           <w:b/>
+        </w:rPr>
+      </w:pPr>
+      <w:r>
+        <w:rPr>
+          <w:noProof/>
+        </w:rPr>
+        <w:drawing>
+          <wp:inline distT="0" distB="0" distL="0" distR="0" wp14:anchorId="46EA2AC0" wp14:editId="0BA7F04F">
+            <wp:extent cx="3076575" cy="485775"/>
+            <wp:effectExtent l="0" t="0" r="9525" b="9525"/>
+            <wp:docPr id="2" name="图片 2"/>
+            <wp:cNvGraphicFramePr>
+              <a:graphicFrameLocks xmlns:a="http://schemas.openxmlformats.org/drawingml/2006/main" noChangeAspect="1"/>
+            </wp:cNvGraphicFramePr>
+            <a:graphic xmlns:a="http://schemas.openxmlformats.org/drawingml/2006/main">
+              <a:graphicData uri="http://schemas.openxmlformats.org/drawingml/2006/picture">
+                <pic:pic xmlns:pic="http://schemas.openxmlformats.org/drawingml/2006/picture">
+                  <pic:nvPicPr>
+                    <pic:cNvPr id="0" name=""/>
+                    <pic:cNvPicPr/>
+                  </pic:nvPicPr>
+                  <pic:blipFill>
+                    <a:blip r:embed="rId11"/>
+                    <a:stretch>
+                      <a:fillRect/>
+                    </a:stretch>
+                  </pic:blipFill>
+                  <pic:spPr>
+                    <a:xfrm>
+                      <a:off x="0" y="0"/>
+                      <a:ext cx="3076575" cy="485775"/>
+                    </a:xfrm>
+                    <a:prstGeom prst="rect">
+                      <a:avLst/>
+                    </a:prstGeom>
+                  </pic:spPr>
+                </pic:pic>
+              </a:graphicData>
+            </a:graphic>
+          </wp:inline>
+        </w:drawing>
+      </w:r>
+    </w:p>
+    <w:p>
+      <w:pPr>
+        <w:ind w:firstLine="420"/>
+      </w:pPr>
+      <w:r>
+        <w:rPr>
+          <w:rFonts w:hint="eastAsia"/>
+        </w:rPr>
+        <w:t>如果被分类正确，损失为</w:t>
+      </w:r>
+      <w:r>
+        <w:rPr>
+          <w:rFonts w:hint="eastAsia"/>
+        </w:rPr>
+        <w:t>0</w:t>
+      </w:r>
+      <w:r>
+        <w:rPr>
+          <w:rFonts w:hint="eastAsia"/>
+        </w:rPr>
+        <w:t>，否则损失就为</w:t>
+      </w:r>
+    </w:p>
+    <w:p>
+      <w:pPr>
+        <w:jc w:val="center"/>
+        <w:rPr>
+          <w:rFonts w:hint="eastAsia"/>
+        </w:rPr>
+      </w:pPr>
+      <w:r>
+        <w:rPr>
+          <w:noProof/>
+        </w:rPr>
+        <w:drawing>
+          <wp:inline distT="0" distB="0" distL="0" distR="0" wp14:anchorId="6F23614E" wp14:editId="3B58EDC3">
+            <wp:extent cx="990600" cy="323850"/>
+            <wp:effectExtent l="0" t="0" r="0" b="0"/>
+            <wp:docPr id="3" name="图片 3"/>
+            <wp:cNvGraphicFramePr>
+              <a:graphicFrameLocks xmlns:a="http://schemas.openxmlformats.org/drawingml/2006/main" noChangeAspect="1"/>
+            </wp:cNvGraphicFramePr>
+            <a:graphic xmlns:a="http://schemas.openxmlformats.org/drawingml/2006/main">
+              <a:graphicData uri="http://schemas.openxmlformats.org/drawingml/2006/picture">
+                <pic:pic xmlns:pic="http://schemas.openxmlformats.org/drawingml/2006/picture">
+                  <pic:nvPicPr>
+                    <pic:cNvPr id="0" name=""/>
+                    <pic:cNvPicPr/>
+                  </pic:nvPicPr>
+                  <pic:blipFill>
+                    <a:blip r:embed="rId12"/>
+                    <a:stretch>
+                      <a:fillRect/>
+                    </a:stretch>
+                  </pic:blipFill>
+                  <pic:spPr>
+                    <a:xfrm>
+                      <a:off x="0" y="0"/>
+                      <a:ext cx="990600" cy="323850"/>
+                    </a:xfrm>
+                    <a:prstGeom prst="rect">
+                      <a:avLst/>
+                    </a:prstGeom>
+                  </pic:spPr>
+                </pic:pic>
+              </a:graphicData>
+            </a:graphic>
+          </wp:inline>
+        </w:drawing>
+      </w:r>
+    </w:p>
+    <w:p>
+      <w:pPr>
+        <w:ind w:firstLine="420"/>
+        <w:rPr>
+          <w:rFonts w:hint="eastAsia"/>
+        </w:rPr>
+      </w:pPr>
+      <w:r>
+        <w:rPr>
+          <w:rFonts w:hint="eastAsia"/>
+        </w:rPr>
+        <w:t>合页损失函数</w:t>
+      </w:r>
+      <w:r>
+        <w:rPr>
+          <w:rFonts w:hint="eastAsia"/>
+        </w:rPr>
+        <w:t>适用于</w:t>
+      </w:r>
+      <w:r>
+        <w:rPr>
+          <w:rFonts w:hint="eastAsia"/>
+        </w:rPr>
+        <w:t>maximum-margin</w:t>
+      </w:r>
+      <w:r>
+        <w:rPr>
+          <w:rFonts w:hint="eastAsia"/>
+        </w:rPr>
+        <w:t>的分类，支持</w:t>
+      </w:r>
+      <w:proofErr w:type="gramStart"/>
+      <w:r>
+        <w:rPr>
+          <w:rFonts w:hint="eastAsia"/>
+        </w:rPr>
+        <w:t>向量机</w:t>
+      </w:r>
+      <w:proofErr w:type="gramEnd"/>
+      <w:r>
+        <w:rPr>
+          <w:rFonts w:hint="eastAsia"/>
+        </w:rPr>
+        <w:t>Support Vector Machine (SVM)</w:t>
+      </w:r>
+      <w:r>
+        <w:rPr>
+          <w:rFonts w:hint="eastAsia"/>
+        </w:rPr>
+        <w:t>模型的损失函数，本质上就是</w:t>
+      </w:r>
+      <w:r>
+        <w:rPr>
+          <w:rFonts w:hint="eastAsia"/>
+        </w:rPr>
+        <w:t>Hinge Loss + L2</w:t>
+      </w:r>
+      <w:r>
+        <w:rPr>
+          <w:rFonts w:hint="eastAsia"/>
+        </w:rPr>
+        <w:t>正则化</w:t>
+      </w:r>
+      <w:r>
+        <w:rPr>
+          <w:rFonts w:hint="eastAsia"/>
+        </w:rPr>
+        <w:t>。</w:t>
+      </w:r>
+    </w:p>
+    <w:p>
+      <w:pPr>
+        <w:pStyle w:val="2"/>
+        <w:rPr>
+          <w:rFonts w:hint="eastAsia"/>
+        </w:rPr>
+      </w:pPr>
+      <w:r>
+        <w:t>Focal Loss</w:t>
+      </w:r>
+    </w:p>
+    <w:p>
+      <w:pPr>
+        <w:jc w:val="center"/>
+        <w:rPr>
+          <w:rFonts w:hint="eastAsia"/>
+        </w:rPr>
+      </w:pPr>
+      <w:r>
+        <w:rPr>
+          <w:noProof/>
+        </w:rPr>
+        <w:drawing>
+          <wp:inline distT="0" distB="0" distL="0" distR="0" wp14:anchorId="0AABA6E2" wp14:editId="5ABE6D3A">
+            <wp:extent cx="2714625" cy="857250"/>
+            <wp:effectExtent l="0" t="0" r="9525" b="0"/>
+            <wp:docPr id="7" name="图片 7"/>
+            <wp:cNvGraphicFramePr>
+              <a:graphicFrameLocks xmlns:a="http://schemas.openxmlformats.org/drawingml/2006/main" noChangeAspect="1"/>
+            </wp:cNvGraphicFramePr>
+            <a:graphic xmlns:a="http://schemas.openxmlformats.org/drawingml/2006/main">
+              <a:graphicData uri="http://schemas.openxmlformats.org/drawingml/2006/picture">
+                <pic:pic xmlns:pic="http://schemas.openxmlformats.org/drawingml/2006/picture">
+                  <pic:nvPicPr>
+                    <pic:cNvPr id="0" name=""/>
+                    <pic:cNvPicPr/>
+                  </pic:nvPicPr>
+                  <pic:blipFill>
+                    <a:blip r:embed="rId13"/>
+                    <a:stretch>
+                      <a:fillRect/>
+                    </a:stretch>
+                  </pic:blipFill>
+                  <pic:spPr>
+                    <a:xfrm>
+                      <a:off x="0" y="0"/>
+                      <a:ext cx="2714625" cy="857250"/>
+                    </a:xfrm>
+                    <a:prstGeom prst="rect">
+                      <a:avLst/>
+                    </a:prstGeom>
+                  </pic:spPr>
+                </pic:pic>
+              </a:graphicData>
+            </a:graphic>
+          </wp:inline>
+        </w:drawing>
+      </w:r>
+    </w:p>
+    <w:p>
+      <w:pPr>
+        <w:rPr>
+          <w:rFonts w:hint="eastAsia"/>
+        </w:rPr>
+      </w:pPr>
+      <w:r>
+        <w:rPr>
+          <w:rFonts w:hint="eastAsia"/>
+        </w:rPr>
+        <w:t>以交叉熵为基础，使模型更关注较难的样本</w:t>
+      </w:r>
+      <w:r>
+        <w:rPr>
+          <w:rFonts w:hint="eastAsia"/>
+        </w:rPr>
+        <w:t>。</w:t>
+      </w:r>
+    </w:p>
+    <w:p>
+      <w:pPr>
+        <w:pStyle w:val="2"/>
+        <w:rPr>
+          <w:rFonts w:hint="eastAsia"/>
+        </w:rPr>
+      </w:pPr>
+      <w:r>
+        <w:t>Triplet Loss</w:t>
+      </w:r>
+    </w:p>
+    <w:p>
+      <w:pPr>
+        <w:jc w:val="center"/>
+        <w:rPr>
+          <w:rFonts w:hint="eastAsia"/>
+        </w:rPr>
+      </w:pPr>
+      <w:r>
+        <w:rPr>
+          <w:noProof/>
+        </w:rPr>
+        <w:drawing>
+          <wp:inline distT="0" distB="0" distL="0" distR="0" wp14:anchorId="5B2C2581" wp14:editId="077AED7A">
+            <wp:extent cx="4810125" cy="800100"/>
+            <wp:effectExtent l="0" t="0" r="9525" b="0"/>
+            <wp:docPr id="8" name="图片 8"/>
+            <wp:cNvGraphicFramePr>
+              <a:graphicFrameLocks xmlns:a="http://schemas.openxmlformats.org/drawingml/2006/main" noChangeAspect="1"/>
+            </wp:cNvGraphicFramePr>
+            <a:graphic xmlns:a="http://schemas.openxmlformats.org/drawingml/2006/main">
+              <a:graphicData uri="http://schemas.openxmlformats.org/drawingml/2006/picture">
+                <pic:pic xmlns:pic="http://schemas.openxmlformats.org/drawingml/2006/picture">
+                  <pic:nvPicPr>
+                    <pic:cNvPr id="0" name=""/>
+                    <pic:cNvPicPr/>
+                  </pic:nvPicPr>
+                  <pic:blipFill>
+                    <a:blip r:embed="rId14"/>
+                    <a:stretch>
+                      <a:fillRect/>
+                    </a:stretch>
+                  </pic:blipFill>
+                  <pic:spPr>
+                    <a:xfrm>
+                      <a:off x="0" y="0"/>
+                      <a:ext cx="4810125" cy="800100"/>
+                    </a:xfrm>
+                    <a:prstGeom prst="rect">
+                      <a:avLst/>
+                    </a:prstGeom>
+                  </pic:spPr>
+                </pic:pic>
+              </a:graphicData>
+            </a:graphic>
+          </wp:inline>
+        </w:drawing>
+      </w:r>
+    </w:p>
+    <w:p>
+      <w:r>
+        <w:rPr>
+          <w:rFonts w:hint="eastAsia"/>
+        </w:rPr>
+        <w:lastRenderedPageBreak/>
+        <w:t>a: anchor</w:t>
+      </w:r>
+      <w:r>
+        <w:rPr>
+          <w:rFonts w:hint="eastAsia"/>
+        </w:rPr>
+        <w:t>，</w:t>
+      </w:r>
+      <w:r>
+        <w:rPr>
+          <w:rFonts w:hint="eastAsia"/>
+        </w:rPr>
+        <w:t>p: positive</w:t>
+      </w:r>
+      <w:r>
+        <w:rPr>
+          <w:rFonts w:hint="eastAsia"/>
+        </w:rPr>
+        <w:t>，</w:t>
+      </w:r>
+      <w:r>
+        <w:rPr>
+          <w:rFonts w:hint="eastAsia"/>
+        </w:rPr>
+        <w:t xml:space="preserve">n: </w:t>
+      </w:r>
+      <w:proofErr w:type="gramStart"/>
+      <w:r>
+        <w:rPr>
+          <w:rFonts w:hint="eastAsia"/>
+        </w:rPr>
+        <w:t>negative</w:t>
+      </w:r>
+      <w:proofErr w:type="gramEnd"/>
+    </w:p>
+    <w:p>
+      <w:pPr>
+        <w:rPr>
+          <w:rFonts w:hint="eastAsia"/>
+        </w:rPr>
+      </w:pPr>
+      <w:r>
+        <w:rPr>
+          <w:rFonts w:hint="eastAsia"/>
+        </w:rPr>
+        <w:t>整体优化目标是拉近</w:t>
+      </w:r>
+      <w:r>
+        <w:rPr>
+          <w:rFonts w:hint="eastAsia"/>
+        </w:rPr>
+        <w:t>a, p</w:t>
+      </w:r>
+      <w:r>
+        <w:rPr>
+          <w:rFonts w:hint="eastAsia"/>
+        </w:rPr>
+        <w:t>的距离，拉远</w:t>
+      </w:r>
+      <w:r>
+        <w:rPr>
+          <w:rFonts w:hint="eastAsia"/>
+        </w:rPr>
+        <w:t>a, n</w:t>
+      </w:r>
+      <w:r>
+        <w:rPr>
+          <w:rFonts w:hint="eastAsia"/>
+        </w:rPr>
+        <w:t>的距离，达成分类效果</w:t>
+      </w:r>
+    </w:p>
+    <w:p>
+      <w:pPr>
+        <w:rPr>
+          <w:rFonts w:hint="eastAsia"/>
+        </w:rPr>
+      </w:pPr>
+    </w:p>
+    <w:p>
+      <w:pPr>
+        <w:rPr>
+          <w:rFonts w:hint="eastAsia"/>
+        </w:rPr>
+      </w:pPr>
+    </w:p>
+    <w:p>
+      <w:pPr>
+        <w:rPr>
+          <w:rFonts w:hint="eastAsia"/>
+        </w:rPr>
+      </w:pPr>
+    </w:p>
+    <w:p>
+      <w:pPr>
+        <w:pStyle w:val="1"/>
+        <w:rPr>
+          <w:rFonts w:hint="eastAsia"/>
+        </w:rPr>
+      </w:pPr>
+      <w:r>
+        <w:rPr>
+          <w:rFonts w:hint="eastAsia"/>
+        </w:rPr>
+        <w:t>讨论</w:t>
+      </w:r>
+    </w:p>
+    <w:p>
+      <w:pPr>
+        <w:pStyle w:val="2"/>
+        <w:rPr>
+          <w:rFonts w:hint="eastAsia"/>
+        </w:rPr>
+      </w:pPr>
+      <w:r>
+        <w:rPr>
+          <w:rFonts w:hint="eastAsia"/>
+        </w:rPr>
+        <w:t>为什么回归任务常用均方误差损失</w:t>
+      </w:r>
+    </w:p>
+    <w:p>
+      <w:pPr>
+        <w:ind w:firstLine="420"/>
+        <w:rPr>
+          <w:rFonts w:hint="eastAsia"/>
+        </w:rPr>
+      </w:pPr>
+      <w:r>
+        <w:rPr>
+          <w:rFonts w:hint="eastAsia"/>
+        </w:rPr>
+        <w:t>我们可以发现，在深度学习的回归任务中，常常会用到均方误差损失函数，这是为什么呢？</w:t>
+      </w:r>
+    </w:p>
+    <w:p>
+      <w:pPr>
+        <w:ind w:firstLine="420"/>
+        <w:rPr>
+          <w:rFonts w:hint="eastAsia"/>
+        </w:rPr>
+      </w:pPr>
+      <w:r>
+        <w:rPr>
+          <w:rFonts w:hint="eastAsia"/>
+        </w:rPr>
+        <w:t>一般在生活中，如果没有系统误差，那么我们对一个数值进行估计或测量，很多情况下估计值和真值之间的误差是服从高斯分布的。我们一个模型对于目标标签的估计也可以这么认为。我们可以假设高斯分布的均值为</w:t>
+      </w:r>
+      <w:r>
+        <w:rPr>
+          <w:rFonts w:hint="eastAsia"/>
+        </w:rPr>
+        <w:t>0</w:t>
+      </w:r>
+      <w:r>
+        <w:rPr>
+          <w:rFonts w:hint="eastAsia"/>
+        </w:rPr>
+        <w:t>，方差为</w:t>
+      </w:r>
+      <w:r>
+        <w:rPr>
+          <w:rFonts w:hint="eastAsia"/>
+        </w:rPr>
+        <w:t>1</w:t>
+      </w:r>
+      <w:r>
+        <w:rPr>
+          <w:rFonts w:hint="eastAsia"/>
+        </w:rPr>
+        <w:t>。第</w:t>
+      </w:r>
+      <w:proofErr w:type="spellStart"/>
+      <w:r>
+        <w:rPr>
+          <w:rFonts w:hint="eastAsia"/>
+        </w:rPr>
+        <w:t>i</w:t>
+      </w:r>
+      <w:proofErr w:type="spellEnd"/>
+      <w:proofErr w:type="gramStart"/>
+      <w:r>
+        <w:rPr>
+          <w:rFonts w:hint="eastAsia"/>
+        </w:rPr>
+        <w:t>个</w:t>
+      </w:r>
+      <w:proofErr w:type="gramEnd"/>
+      <w:r>
+        <w:rPr>
+          <w:rFonts w:hint="eastAsia"/>
+        </w:rPr>
+        <w:t>样本的输入为</w:t>
+      </w:r>
+      <w:r>
+        <w:rPr>
+          <w:rFonts w:hint="eastAsia"/>
+        </w:rPr>
+        <w:t xml:space="preserve">xi , </w:t>
+      </w:r>
+      <w:r>
+        <w:rPr>
+          <w:rFonts w:hint="eastAsia"/>
+        </w:rPr>
+        <w:t>模型的输出为</w:t>
+      </w:r>
+      <w:proofErr w:type="spellStart"/>
+      <w:r>
+        <w:rPr>
+          <w:rFonts w:hint="eastAsia"/>
+        </w:rPr>
+        <w:t>yi</w:t>
+      </w:r>
+      <w:proofErr w:type="spellEnd"/>
+      <w:r>
+        <w:rPr>
+          <w:rFonts w:hint="eastAsia"/>
+        </w:rPr>
+        <w:t xml:space="preserve">^, </w:t>
+      </w:r>
+      <w:r>
+        <w:rPr>
+          <w:rFonts w:hint="eastAsia"/>
+        </w:rPr>
+        <w:t>而它的标签为</w:t>
+      </w:r>
+      <w:proofErr w:type="spellStart"/>
+      <w:r>
+        <w:rPr>
+          <w:rFonts w:hint="eastAsia"/>
+        </w:rPr>
+        <w:t>yi</w:t>
+      </w:r>
+      <w:proofErr w:type="spellEnd"/>
+      <w:r>
+        <w:rPr>
+          <w:rFonts w:hint="eastAsia"/>
+        </w:rPr>
+        <w:t xml:space="preserve"> , </w:t>
+      </w:r>
+      <w:r>
+        <w:rPr>
+          <w:rFonts w:hint="eastAsia"/>
+        </w:rPr>
+        <w:t>那么我们估计的</w:t>
+      </w:r>
+      <w:proofErr w:type="spellStart"/>
+      <w:r>
+        <w:rPr>
+          <w:rFonts w:hint="eastAsia"/>
+        </w:rPr>
+        <w:t>yi</w:t>
+      </w:r>
+      <w:proofErr w:type="spellEnd"/>
+      <w:r>
+        <w:rPr>
+          <w:rFonts w:hint="eastAsia"/>
+        </w:rPr>
+        <w:t>的条件概率密度函数如下图所示。</w:t>
+      </w:r>
+    </w:p>
+    <w:p>
+      <w:pPr>
+        <w:jc w:val="center"/>
+        <w:rPr>
+          <w:rFonts w:hint="eastAsia"/>
+        </w:rPr>
+      </w:pPr>
+      <w:r>
+        <w:rPr>
+          <w:noProof/>
+        </w:rPr>
+        <w:drawing>
+          <wp:inline distT="0" distB="0" distL="0" distR="0" wp14:anchorId="38A3B37C" wp14:editId="7B2978BB">
+            <wp:extent cx="3295650" cy="895350"/>
+            <wp:effectExtent l="0" t="0" r="0" b="0"/>
+            <wp:docPr id="9" name="图片 9"/>
+            <wp:cNvGraphicFramePr>
+              <a:graphicFrameLocks xmlns:a="http://schemas.openxmlformats.org/drawingml/2006/main" noChangeAspect="1"/>
+            </wp:cNvGraphicFramePr>
+            <a:graphic xmlns:a="http://schemas.openxmlformats.org/drawingml/2006/main">
+              <a:graphicData uri="http://schemas.openxmlformats.org/drawingml/2006/picture">
+                <pic:pic xmlns:pic="http://schemas.openxmlformats.org/drawingml/2006/picture">
+                  <pic:nvPicPr>
+                    <pic:cNvPr id="0" name=""/>
+                    <pic:cNvPicPr/>
+                  </pic:nvPicPr>
+                  <pic:blipFill>
+                    <a:blip r:embed="rId15"/>
+                    <a:stretch>
+                      <a:fillRect/>
+                    </a:stretch>
+                  </pic:blipFill>
+                  <pic:spPr>
+                    <a:xfrm>
+                      <a:off x="0" y="0"/>
+                      <a:ext cx="3295650" cy="895350"/>
+                    </a:xfrm>
+                    <a:prstGeom prst="rect">
+                      <a:avLst/>
+                    </a:prstGeom>
+                  </pic:spPr>
+                </pic:pic>
+              </a:graphicData>
+            </a:graphic>
+          </wp:inline>
+        </w:drawing>
+      </w:r>
+    </w:p>
+    <w:p>
+      <w:pPr>
+        <w:ind w:firstLine="420"/>
+        <w:rPr>
+          <w:rFonts w:hint="eastAsia"/>
+        </w:rPr>
+      </w:pPr>
+      <w:r>
+        <w:rPr>
+          <w:rFonts w:hint="eastAsia"/>
+        </w:rPr>
+        <w:t>对于所有样本来说，我们可以计算出它的似然函数，我们对模型的训练就是要极大化这个似然函数。</w:t>
+      </w:r>
+    </w:p>
+    <w:p>
+      <w:pPr>
+        <w:jc w:val="center"/>
+        <w:rPr>
+          <w:rFonts w:hint="eastAsia"/>
+        </w:rPr>
+      </w:pPr>
+      <w:r>
+        <w:rPr>
+          <w:noProof/>
+        </w:rPr>
+        <w:drawing>
+          <wp:inline distT="0" distB="0" distL="0" distR="0" wp14:anchorId="3DB2834A" wp14:editId="76891656">
+            <wp:extent cx="3238500" cy="809625"/>
+            <wp:effectExtent l="0" t="0" r="0" b="9525"/>
+            <wp:docPr id="10" name="图片 10"/>
+            <wp:cNvGraphicFramePr>
+              <a:graphicFrameLocks xmlns:a="http://schemas.openxmlformats.org/drawingml/2006/main" noChangeAspect="1"/>
+            </wp:cNvGraphicFramePr>
+            <a:graphic xmlns:a="http://schemas.openxmlformats.org/drawingml/2006/main">
+              <a:graphicData uri="http://schemas.openxmlformats.org/drawingml/2006/picture">
+                <pic:pic xmlns:pic="http://schemas.openxmlformats.org/drawingml/2006/picture">
+                  <pic:nvPicPr>
+                    <pic:cNvPr id="0" name=""/>
+                    <pic:cNvPicPr/>
+                  </pic:nvPicPr>
+                  <pic:blipFill>
+                    <a:blip r:embed="rId16"/>
+                    <a:stretch>
+                      <a:fillRect/>
+                    </a:stretch>
+                  </pic:blipFill>
+                  <pic:spPr>
+                    <a:xfrm>
+                      <a:off x="0" y="0"/>
+                      <a:ext cx="3238500" cy="809625"/>
+                    </a:xfrm>
+                    <a:prstGeom prst="rect">
+                      <a:avLst/>
+                    </a:prstGeom>
+                  </pic:spPr>
+                </pic:pic>
+              </a:graphicData>
+            </a:graphic>
+          </wp:inline>
+        </w:drawing>
+      </w:r>
+    </w:p>
+    <w:p>
+      <w:pPr>
+        <w:ind w:firstLine="420"/>
+        <w:rPr>
+          <w:rFonts w:hint="eastAsia"/>
+        </w:rPr>
+      </w:pPr>
+      <w:r>
+        <w:rPr>
+          <w:rFonts w:hint="eastAsia"/>
+        </w:rPr>
+        <w:t>常用的做法是通过</w:t>
+      </w:r>
+      <w:r>
+        <w:rPr>
+          <w:rFonts w:hint="eastAsia"/>
+        </w:rPr>
+        <w:t>log</w:t>
+      </w:r>
+      <w:r>
+        <w:rPr>
+          <w:rFonts w:hint="eastAsia"/>
+        </w:rPr>
+        <w:t>来将比较难处理的连乘形式似然函数转换成连</w:t>
+      </w:r>
+      <w:proofErr w:type="gramStart"/>
+      <w:r>
+        <w:rPr>
+          <w:rFonts w:hint="eastAsia"/>
+        </w:rPr>
+        <w:t>加形式</w:t>
+      </w:r>
+      <w:proofErr w:type="gramEnd"/>
+      <w:r>
+        <w:rPr>
+          <w:rFonts w:hint="eastAsia"/>
+        </w:rPr>
+        <w:t>的对数似然函数，其单调性不变。</w:t>
+      </w:r>
+    </w:p>
+    <w:p>
+      <w:pPr>
+        <w:jc w:val="center"/>
+        <w:rPr>
+          <w:rFonts w:hint="eastAsia"/>
+        </w:rPr>
+      </w:pPr>
+      <w:r>
+        <w:rPr>
+          <w:noProof/>
+        </w:rPr>
+        <w:drawing>
+          <wp:inline distT="0" distB="0" distL="0" distR="0" wp14:anchorId="17C81347" wp14:editId="79C78128">
+            <wp:extent cx="4819650" cy="714375"/>
+            <wp:effectExtent l="0" t="0" r="0" b="9525"/>
+            <wp:docPr id="11" name="图片 11"/>
+            <wp:cNvGraphicFramePr>
+              <a:graphicFrameLocks xmlns:a="http://schemas.openxmlformats.org/drawingml/2006/main" noChangeAspect="1"/>
+            </wp:cNvGraphicFramePr>
+            <a:graphic xmlns:a="http://schemas.openxmlformats.org/drawingml/2006/main">
+              <a:graphicData uri="http://schemas.openxmlformats.org/drawingml/2006/picture">
+                <pic:pic xmlns:pic="http://schemas.openxmlformats.org/drawingml/2006/picture">
+                  <pic:nvPicPr>
+                    <pic:cNvPr id="0" name=""/>
+                    <pic:cNvPicPr/>
+                  </pic:nvPicPr>
+                  <pic:blipFill>
+                    <a:blip r:embed="rId17"/>
+                    <a:stretch>
+                      <a:fillRect/>
+                    </a:stretch>
+                  </pic:blipFill>
+                  <pic:spPr>
+                    <a:xfrm>
+                      <a:off x="0" y="0"/>
+                      <a:ext cx="4819650" cy="714375"/>
+                    </a:xfrm>
+                    <a:prstGeom prst="rect">
+                      <a:avLst/>
+                    </a:prstGeom>
+                  </pic:spPr>
+                </pic:pic>
+              </a:graphicData>
+            </a:graphic>
+          </wp:inline>
+        </w:drawing>
+      </w:r>
+    </w:p>
+    <w:p>
+      <w:pPr>
+        <w:ind w:firstLine="420"/>
+        <w:rPr>
+          <w:rFonts w:hint="eastAsia"/>
+        </w:rPr>
+      </w:pPr>
+      <w:r>
+        <w:rPr>
+          <w:rFonts w:hint="eastAsia"/>
+        </w:rPr>
+        <w:t>可以看到对数似然函数是负号的形式，而且第一项是一个常数，所以我们通过进一步的改写将最大化以上的对数似然函数变化为最小</w:t>
+      </w:r>
+      <w:proofErr w:type="gramStart"/>
+      <w:r>
+        <w:rPr>
+          <w:rFonts w:hint="eastAsia"/>
+        </w:rPr>
+        <w:t>化以下</w:t>
+      </w:r>
+      <w:proofErr w:type="gramEnd"/>
+      <w:r>
+        <w:rPr>
+          <w:rFonts w:hint="eastAsia"/>
+        </w:rPr>
+        <w:t>的负对数似然函数。</w:t>
+      </w:r>
+    </w:p>
+    <w:p>
+      <w:pPr>
+        <w:jc w:val="center"/>
+        <w:rPr>
+          <w:rFonts w:hint="eastAsia"/>
+        </w:rPr>
+      </w:pPr>
+      <w:r>
+        <w:rPr>
+          <w:noProof/>
+        </w:rPr>
+        <w:drawing>
+          <wp:inline distT="0" distB="0" distL="0" distR="0" wp14:anchorId="1D957D2B" wp14:editId="0AEFA9D3">
+            <wp:extent cx="2819400" cy="762000"/>
+            <wp:effectExtent l="0" t="0" r="0" b="0"/>
+            <wp:docPr id="12" name="图片 12"/>
+            <wp:cNvGraphicFramePr>
+              <a:graphicFrameLocks xmlns:a="http://schemas.openxmlformats.org/drawingml/2006/main" noChangeAspect="1"/>
+            </wp:cNvGraphicFramePr>
+            <a:graphic xmlns:a="http://schemas.openxmlformats.org/drawingml/2006/main">
+              <a:graphicData uri="http://schemas.openxmlformats.org/drawingml/2006/picture">
+                <pic:pic xmlns:pic="http://schemas.openxmlformats.org/drawingml/2006/picture">
+                  <pic:nvPicPr>
+                    <pic:cNvPr id="0" name=""/>
+                    <pic:cNvPicPr/>
+                  </pic:nvPicPr>
+                  <pic:blipFill>
+                    <a:blip r:embed="rId18"/>
+                    <a:stretch>
+                      <a:fillRect/>
+                    </a:stretch>
+                  </pic:blipFill>
+                  <pic:spPr>
+                    <a:xfrm>
+                      <a:off x="0" y="0"/>
+                      <a:ext cx="2819400" cy="762000"/>
+                    </a:xfrm>
+                    <a:prstGeom prst="rect">
+                      <a:avLst/>
+                    </a:prstGeom>
+                  </pic:spPr>
+                </pic:pic>
+              </a:graphicData>
+            </a:graphic>
+          </wp:inline>
+        </w:drawing>
+      </w:r>
+    </w:p>
+    <w:p>
+      <w:pPr>
+        <w:ind w:firstLine="420"/>
+        <w:rPr>
+          <w:rFonts w:hint="eastAsia"/>
+        </w:rPr>
+      </w:pPr>
+      <w:r>
+        <w:rPr>
+          <w:rFonts w:hint="eastAsia"/>
+        </w:rPr>
+        <w:t>大家应该注意到了，这不就跟均方损失函数的形式几乎一样吗？正是如此，最大化似然函数和最小化均方损失函数是等价的。所以，在回归任务中，估计值和真值误差服从高斯分</w:t>
+      </w:r>
+      <w:r>
+        <w:rPr>
+          <w:rFonts w:hint="eastAsia"/>
+        </w:rPr>
+        <w:lastRenderedPageBreak/>
+        <w:t>布的假设下，我们以均方误差作为损失函数来训练模型是合理的。</w:t>
+      </w:r>
+    </w:p>
+    <w:p>
+      <w:pPr>
+        <w:pStyle w:val="2"/>
+        <w:rPr>
+          <w:rFonts w:hint="eastAsia"/>
+        </w:rPr>
+      </w:pPr>
+      <w:r>
+        <w:rPr>
+          <w:rFonts w:hint="eastAsia"/>
+        </w:rPr>
+        <w:t>为什么分类任务用交叉</w:t>
+      </w:r>
+      <w:proofErr w:type="gramStart"/>
+      <w:r>
+        <w:rPr>
+          <w:rFonts w:hint="eastAsia"/>
+        </w:rPr>
+        <w:t>熵</w:t>
+      </w:r>
+      <w:proofErr w:type="gramEnd"/>
+      <w:r>
+        <w:rPr>
+          <w:rFonts w:hint="eastAsia"/>
+        </w:rPr>
+        <w:t>作为损失函数</w:t>
+      </w:r>
+    </w:p>
+    <w:p>
+      <w:pPr>
+        <w:ind w:firstLine="420"/>
+        <w:rPr>
+          <w:rFonts w:hint="eastAsia"/>
+        </w:rPr>
+      </w:pPr>
+      <w:r>
+        <w:rPr>
+          <w:rFonts w:hint="eastAsia"/>
+        </w:rPr>
+        <w:t>交叉</w:t>
+      </w:r>
+      <w:proofErr w:type="gramStart"/>
+      <w:r>
+        <w:rPr>
+          <w:rFonts w:hint="eastAsia"/>
+        </w:rPr>
+        <w:t>熵</w:t>
+      </w:r>
+      <w:proofErr w:type="gramEnd"/>
+      <w:r>
+        <w:rPr>
+          <w:rFonts w:hint="eastAsia"/>
+        </w:rPr>
+        <w:t>损失函数是我们在分类任务中经常用到的损失函数，我们可以来做类似的分析。我们将要求解的问题简化为二分类，即我们使用一个模型来预测某个样本是属于分类</w:t>
+      </w:r>
+      <w:r>
+        <w:rPr>
+          <w:rFonts w:hint="eastAsia"/>
+        </w:rPr>
+        <w:t>0</w:t>
+      </w:r>
+      <w:r>
+        <w:rPr>
+          <w:rFonts w:hint="eastAsia"/>
+        </w:rPr>
+        <w:t>还是分类</w:t>
+      </w:r>
+      <w:r>
+        <w:rPr>
+          <w:rFonts w:hint="eastAsia"/>
+        </w:rPr>
+        <w:t>1</w:t>
+      </w:r>
+      <w:r>
+        <w:rPr>
+          <w:rFonts w:hint="eastAsia"/>
+        </w:rPr>
+        <w:t>，一般做法我们会去预测一个在</w:t>
+      </w:r>
+      <w:r>
+        <w:rPr>
+          <w:rFonts w:hint="eastAsia"/>
+        </w:rPr>
+        <w:t>0</w:t>
+      </w:r>
+      <w:r>
+        <w:rPr>
+          <w:rFonts w:hint="eastAsia"/>
+        </w:rPr>
+        <w:t>到</w:t>
+      </w:r>
+      <w:r>
+        <w:rPr>
+          <w:rFonts w:hint="eastAsia"/>
+        </w:rPr>
+        <w:t>1</w:t>
+      </w:r>
+      <w:r>
+        <w:rPr>
+          <w:rFonts w:hint="eastAsia"/>
+        </w:rPr>
+        <w:t>内的值</w:t>
+      </w:r>
+      <w:proofErr w:type="spellStart"/>
+      <w:r>
+        <w:rPr>
+          <w:rFonts w:hint="eastAsia"/>
+        </w:rPr>
+        <w:t>yi</w:t>
+      </w:r>
+      <w:proofErr w:type="spellEnd"/>
+      <w:r>
+        <w:rPr>
+          <w:rFonts w:hint="eastAsia"/>
+        </w:rPr>
+        <w:t>^=p</w:t>
+      </w:r>
+      <w:r>
+        <w:rPr>
+          <w:rFonts w:hint="eastAsia"/>
+        </w:rPr>
+        <w:t>，如果大于</w:t>
+      </w:r>
+      <w:r>
+        <w:rPr>
+          <w:rFonts w:hint="eastAsia"/>
+        </w:rPr>
+        <w:t>0.5</w:t>
+      </w:r>
+      <w:r>
+        <w:rPr>
+          <w:rFonts w:hint="eastAsia"/>
+        </w:rPr>
+        <w:t>那么就是分类</w:t>
+      </w:r>
+      <w:r>
+        <w:rPr>
+          <w:rFonts w:hint="eastAsia"/>
+        </w:rPr>
+        <w:t>1</w:t>
+      </w:r>
+      <w:r>
+        <w:rPr>
+          <w:rFonts w:hint="eastAsia"/>
+        </w:rPr>
+        <w:t>，小于</w:t>
+      </w:r>
+      <w:r>
+        <w:rPr>
+          <w:rFonts w:hint="eastAsia"/>
+        </w:rPr>
+        <w:t>0.5</w:t>
+      </w:r>
+      <w:r>
+        <w:rPr>
+          <w:rFonts w:hint="eastAsia"/>
+        </w:rPr>
+        <w:t>就是分类</w:t>
+      </w:r>
+      <w:r>
+        <w:rPr>
+          <w:rFonts w:hint="eastAsia"/>
+        </w:rPr>
+        <w:t>0</w:t>
+      </w:r>
+      <w:r>
+        <w:rPr>
+          <w:rFonts w:hint="eastAsia"/>
+        </w:rPr>
+        <w:t>。</w:t>
+      </w:r>
+    </w:p>
+    <w:p>
+      <w:pPr>
+        <w:ind w:firstLine="420"/>
+        <w:rPr>
+          <w:rFonts w:hint="eastAsia"/>
+        </w:rPr>
+      </w:pPr>
+      <w:r>
+        <w:rPr>
+          <w:rFonts w:hint="eastAsia"/>
+        </w:rPr>
+        <w:t>那么，在其中我们常常已经做了一个假设，即我们期望模型的输出服从一个伯努利分布。模型的输出就是预测分类为</w:t>
+      </w:r>
+      <w:r>
+        <w:rPr>
+          <w:rFonts w:hint="eastAsia"/>
+        </w:rPr>
+        <w:t>1</w:t>
+      </w:r>
+      <w:r>
+        <w:rPr>
+          <w:rFonts w:hint="eastAsia"/>
+        </w:rPr>
+        <w:t>的概率，即</w:t>
+      </w:r>
+      <w:r>
+        <w:rPr>
+          <w:rFonts w:hint="eastAsia"/>
+        </w:rPr>
+        <w:t xml:space="preserve"> P(y=1) = p, P(y=0) = 1 - p</w:t>
+      </w:r>
+      <w:r>
+        <w:rPr>
+          <w:rFonts w:hint="eastAsia"/>
+        </w:rPr>
+        <w:t>。我们将左边这个式子改写一下，在输入为</w:t>
+      </w:r>
+      <w:r>
+        <w:rPr>
+          <w:rFonts w:hint="eastAsia"/>
+        </w:rPr>
+        <w:t>x</w:t>
+      </w:r>
+      <w:r>
+        <w:rPr>
+          <w:rFonts w:hint="eastAsia"/>
+        </w:rPr>
+        <w:t>时，</w:t>
+      </w:r>
+      <w:r>
+        <w:rPr>
+          <w:rFonts w:hint="eastAsia"/>
+        </w:rPr>
+        <w:t>P(</w:t>
+      </w:r>
+      <w:proofErr w:type="spellStart"/>
+      <w:r>
+        <w:rPr>
+          <w:rFonts w:hint="eastAsia"/>
+        </w:rPr>
+        <w:t>y|x</w:t>
+      </w:r>
+      <w:proofErr w:type="spellEnd"/>
+      <w:r>
+        <w:rPr>
+          <w:rFonts w:hint="eastAsia"/>
+        </w:rPr>
+        <w:t xml:space="preserve">) = </w:t>
+      </w:r>
+      <w:proofErr w:type="spellStart"/>
+      <w:r>
+        <w:rPr>
+          <w:rFonts w:hint="eastAsia"/>
+        </w:rPr>
+        <w:t>py</w:t>
+      </w:r>
+      <w:proofErr w:type="spellEnd"/>
+      <w:r>
+        <w:rPr>
+          <w:rFonts w:hint="eastAsia"/>
+        </w:rPr>
+        <w:t xml:space="preserve"> * ( 1 - p)(1-y)</w:t>
+      </w:r>
+      <w:r>
+        <w:rPr>
+          <w:rFonts w:hint="eastAsia"/>
+        </w:rPr>
+        <w:t>。对于所有的样本来说，将</w:t>
+      </w:r>
+      <w:r>
+        <w:rPr>
+          <w:rFonts w:hint="eastAsia"/>
+        </w:rPr>
+        <w:t>p</w:t>
+      </w:r>
+      <w:r>
+        <w:rPr>
+          <w:rFonts w:hint="eastAsia"/>
+        </w:rPr>
+        <w:t>替换成模型的预测</w:t>
+      </w:r>
+      <w:proofErr w:type="spellStart"/>
+      <w:r>
+        <w:rPr>
+          <w:rFonts w:hint="eastAsia"/>
+        </w:rPr>
+        <w:t>yi</w:t>
+      </w:r>
+      <w:proofErr w:type="spellEnd"/>
+      <w:r>
+        <w:rPr>
+          <w:rFonts w:hint="eastAsia"/>
+        </w:rPr>
+        <w:t>^</w:t>
+      </w:r>
+      <w:r>
+        <w:rPr>
+          <w:rFonts w:hint="eastAsia"/>
+        </w:rPr>
+        <w:t>，那么其似然函数如下：</w:t>
+      </w:r>
+    </w:p>
+    <w:p>
+      <w:pPr>
+        <w:jc w:val="center"/>
+        <w:rPr>
+          <w:rFonts w:hint="eastAsia"/>
+        </w:rPr>
+      </w:pPr>
+      <w:r>
+        <w:rPr>
+          <w:noProof/>
+        </w:rPr>
+        <w:drawing>
+          <wp:inline distT="0" distB="0" distL="0" distR="0" wp14:anchorId="17AB7435" wp14:editId="38CC7966">
+            <wp:extent cx="2628900" cy="676275"/>
+            <wp:effectExtent l="0" t="0" r="0" b="9525"/>
+            <wp:docPr id="13" name="图片 13"/>
+            <wp:cNvGraphicFramePr>
+              <a:graphicFrameLocks xmlns:a="http://schemas.openxmlformats.org/drawingml/2006/main" noChangeAspect="1"/>
+            </wp:cNvGraphicFramePr>
+            <a:graphic xmlns:a="http://schemas.openxmlformats.org/drawingml/2006/main">
+              <a:graphicData uri="http://schemas.openxmlformats.org/drawingml/2006/picture">
+                <pic:pic xmlns:pic="http://schemas.openxmlformats.org/drawingml/2006/picture">
+                  <pic:nvPicPr>
+                    <pic:cNvPr id="0" name=""/>
+                    <pic:cNvPicPr/>
+                  </pic:nvPicPr>
+                  <pic:blipFill>
+                    <a:blip r:embed="rId19"/>
+                    <a:stretch>
+                      <a:fillRect/>
+                    </a:stretch>
+                  </pic:blipFill>
+                  <pic:spPr>
+                    <a:xfrm>
+                      <a:off x="0" y="0"/>
+                      <a:ext cx="2628900" cy="676275"/>
+                    </a:xfrm>
+                    <a:prstGeom prst="rect">
+                      <a:avLst/>
+                    </a:prstGeom>
+                  </pic:spPr>
+                </pic:pic>
+              </a:graphicData>
+            </a:graphic>
+          </wp:inline>
+        </w:drawing>
+      </w:r>
+    </w:p>
+    <w:p>
+      <w:pPr>
+        <w:ind w:firstLine="420"/>
+        <w:rPr>
+          <w:rFonts w:hint="eastAsia"/>
+        </w:rPr>
+      </w:pPr>
+      <w:r>
+        <w:rPr>
+          <w:rFonts w:hint="eastAsia"/>
+        </w:rPr>
+        <w:t>我们优化模型的过程就是极大化我们的似然函数，让模型的预测值出现的可能性最大。刚刚我们已经介绍过了，我们通过常规操作，可以将最大化似然函数的目标转化为</w:t>
+      </w:r>
+      <w:proofErr w:type="gramStart"/>
+      <w:r>
+        <w:rPr>
+          <w:rFonts w:hint="eastAsia"/>
+        </w:rPr>
+        <w:t>最小化负对数</w:t>
+      </w:r>
+      <w:proofErr w:type="gramEnd"/>
+      <w:r>
+        <w:rPr>
+          <w:rFonts w:hint="eastAsia"/>
+        </w:rPr>
+        <w:t>似然函数。</w:t>
+      </w:r>
+    </w:p>
+    <w:p>
+      <w:pPr>
+        <w:jc w:val="center"/>
+        <w:rPr>
+          <w:rFonts w:hint="eastAsia"/>
+        </w:rPr>
+      </w:pPr>
+      <w:r>
+        <w:rPr>
+          <w:noProof/>
+        </w:rPr>
+        <w:drawing>
+          <wp:inline distT="0" distB="0" distL="0" distR="0" wp14:anchorId="0355F827" wp14:editId="4EC5B201">
+            <wp:extent cx="5274310" cy="773443"/>
+            <wp:effectExtent l="0" t="0" r="2540" b="7620"/>
+            <wp:docPr id="14" name="图片 14"/>
+            <wp:cNvGraphicFramePr>
+              <a:graphicFrameLocks xmlns:a="http://schemas.openxmlformats.org/drawingml/2006/main" noChangeAspect="1"/>
+            </wp:cNvGraphicFramePr>
+            <a:graphic xmlns:a="http://schemas.openxmlformats.org/drawingml/2006/main">
+              <a:graphicData uri="http://schemas.openxmlformats.org/drawingml/2006/picture">
+                <pic:pic xmlns:pic="http://schemas.openxmlformats.org/drawingml/2006/picture">
+                  <pic:nvPicPr>
+                    <pic:cNvPr id="0" name=""/>
+                    <pic:cNvPicPr/>
+                  </pic:nvPicPr>
+                  <pic:blipFill>
+                    <a:blip r:embed="rId20"/>
+                    <a:stretch>
+                      <a:fillRect/>
+                    </a:stretch>
+                  </pic:blipFill>
+                  <pic:spPr>
+                    <a:xfrm>
+                      <a:off x="0" y="0"/>
+                      <a:ext cx="5274310" cy="773443"/>
+                    </a:xfrm>
+                    <a:prstGeom prst="rect">
+                      <a:avLst/>
+                    </a:prstGeom>
+                  </pic:spPr>
+                </pic:pic>
+              </a:graphicData>
+            </a:graphic>
+          </wp:inline>
+        </w:drawing>
+      </w:r>
+    </w:p>
+    <w:p>
+      <w:pPr>
+        <w:ind w:firstLine="420"/>
+        <w:rPr>
+          <w:rFonts w:hint="eastAsia"/>
+        </w:rPr>
+      </w:pPr>
+      <w:bookmarkStart w:id="0" w:name="_GoBack"/>
+      <w:bookmarkEnd w:id="0"/>
+      <w:r>
+        <w:rPr>
+          <w:rFonts w:hint="eastAsia"/>
+        </w:rPr>
+        <w:t>我们又能发现，这显然就是我们的交叉熵损失函数。所以，本质上对分类任务的极大似然估计和最小化交叉</w:t>
+      </w:r>
+      <w:proofErr w:type="gramStart"/>
+      <w:r>
+        <w:rPr>
+          <w:rFonts w:hint="eastAsia"/>
+        </w:rPr>
+        <w:t>熵</w:t>
+      </w:r>
+      <w:proofErr w:type="gramEnd"/>
+      <w:r>
+        <w:rPr>
+          <w:rFonts w:hint="eastAsia"/>
+        </w:rPr>
+        <w:t>损失函数是一致的。所以，只要服从伯努利分布的假设，我们使用交叉</w:t>
+      </w:r>
+      <w:proofErr w:type="gramStart"/>
+      <w:r>
+        <w:rPr>
+          <w:rFonts w:hint="eastAsia"/>
+        </w:rPr>
+        <w:t>熵</w:t>
+      </w:r>
+      <w:proofErr w:type="gramEnd"/>
+      <w:r>
+        <w:rPr>
+          <w:rFonts w:hint="eastAsia"/>
+        </w:rPr>
+        <w:t>处理分类任务就是很合理的。</w:t>
+      </w:r>
+    </w:p>
+    <w:p>
+      <w:pPr>
+        <w:rPr>
+          <w:rFonts w:hint="eastAsia"/>
+        </w:rPr>
+      </w:pPr>
+    </w:p>
+    <w:p>
+      <w:pPr>
+        <w:rPr>
+          <w:rFonts w:hint="eastAsia"/>
+        </w:rPr>
+      </w:pPr>
+    </w:p>
+    <w:p>
+      <w:pPr>
+        <w:rPr>
+          <w:rFonts w:hint="eastAsia"/>
         </w:rPr>
       </w:pPr>
     </w:p>
     <w:p/>
     <w:p/>
     <w:p/>
-    <w:p/>
-    <w:p>
-      <w:r>
-        <w:rPr>
-          <w:rFonts w:hint="eastAsia"/>
-        </w:rPr>
-        <w:lastRenderedPageBreak/>
+    <w:p>
+      <w:r>
+        <w:rPr>
+          <w:rFonts w:hint="eastAsia"/>
+        </w:rPr>
         <w:t>参考：</w:t>
       </w:r>
     </w:p>
     <w:p>
-      <w:bookmarkStart w:id="0" w:name="_GoBack"/>
-      <w:bookmarkEnd w:id="0"/>
       <w:r>
         <w:rPr>
           <w:rFonts w:hint="eastAsia"/>
@@ -1765,6 +3850,28 @@
       <w:jc w:val="both"/>
     </w:pPr>
   </w:style>
+  <w:style w:type="paragraph" w:styleId="1">
+    <w:name w:val="heading 1"/>
+    <w:basedOn w:val="a"/>
+    <w:next w:val="a"/>
+    <w:link w:val="1Char"/>
+    <w:uiPriority w:val="9"/>
+    <w:qFormat/>
+    <w:rsid w:val="00A50751"/>
+    <w:pPr>
+      <w:keepNext/>
+      <w:keepLines/>
+      <w:spacing w:before="340" w:after="330" w:line="578" w:lineRule="auto"/>
+      <w:outlineLvl w:val="0"/>
+    </w:pPr>
+    <w:rPr>
+      <w:b/>
+      <w:bCs/>
+      <w:kern w:val="44"/>
+      <w:sz w:val="44"/>
+      <w:szCs w:val="44"/>
+    </w:rPr>
+  </w:style>
   <w:style w:type="paragraph" w:styleId="2">
     <w:name w:val="heading 2"/>
     <w:basedOn w:val="a"/>
@@ -1786,6 +3893,52 @@
       <w:bCs/>
       <w:sz w:val="32"/>
       <w:szCs w:val="32"/>
+    </w:rPr>
+  </w:style>
+  <w:style w:type="paragraph" w:styleId="3">
+    <w:name w:val="heading 3"/>
+    <w:basedOn w:val="a"/>
+    <w:next w:val="a"/>
+    <w:link w:val="3Char"/>
+    <w:uiPriority w:val="9"/>
+    <w:unhideWhenUsed/>
+    <w:qFormat/>
+    <w:rsid w:val="00B466FA"/>
+    <w:pPr>
+      <w:keepNext/>
+      <w:keepLines/>
+      <w:spacing w:before="260" w:after="260" w:line="416" w:lineRule="auto"/>
+      <w:outlineLvl w:val="2"/>
+    </w:pPr>
+    <w:rPr>
+      <w:b/>
+      <w:bCs/>
+      <w:sz w:val="32"/>
+      <w:szCs w:val="32"/>
+    </w:rPr>
+  </w:style>
+  <w:style w:type="paragraph" w:styleId="4">
+    <w:name w:val="heading 4"/>
+    <w:basedOn w:val="a"/>
+    <w:next w:val="a"/>
+    <w:link w:val="4Char"/>
+    <w:uiPriority w:val="9"/>
+    <w:semiHidden/>
+    <w:unhideWhenUsed/>
+    <w:qFormat/>
+    <w:rsid w:val="003B58FE"/>
+    <w:pPr>
+      <w:keepNext/>
+      <w:keepLines/>
+      <w:spacing w:before="280" w:after="290" w:line="376" w:lineRule="auto"/>
+      <w:outlineLvl w:val="3"/>
+    </w:pPr>
+    <w:rPr>
+      <w:rFonts w:asciiTheme="majorHAnsi" w:eastAsiaTheme="majorEastAsia" w:hAnsiTheme="majorHAnsi" w:cstheme="majorBidi"/>
+      <w:b/>
+      <w:bCs/>
+      <w:sz w:val="28"/>
+      <w:szCs w:val="28"/>
     </w:rPr>
   </w:style>
   <w:style w:type="character" w:default="1" w:styleId="a0">
@@ -1954,6 +4107,48 @@
       <w:szCs w:val="18"/>
     </w:rPr>
   </w:style>
+  <w:style w:type="character" w:customStyle="1" w:styleId="1Char">
+    <w:name w:val="标题 1 Char"/>
+    <w:basedOn w:val="a0"/>
+    <w:link w:val="1"/>
+    <w:uiPriority w:val="9"/>
+    <w:rsid w:val="00A50751"/>
+    <w:rPr>
+      <w:b/>
+      <w:bCs/>
+      <w:kern w:val="44"/>
+      <w:sz w:val="44"/>
+      <w:szCs w:val="44"/>
+    </w:rPr>
+  </w:style>
+  <w:style w:type="character" w:customStyle="1" w:styleId="3Char">
+    <w:name w:val="标题 3 Char"/>
+    <w:basedOn w:val="a0"/>
+    <w:link w:val="3"/>
+    <w:uiPriority w:val="9"/>
+    <w:rsid w:val="00B466FA"/>
+    <w:rPr>
+      <w:b/>
+      <w:bCs/>
+      <w:sz w:val="32"/>
+      <w:szCs w:val="32"/>
+    </w:rPr>
+  </w:style>
+  <w:style w:type="character" w:customStyle="1" w:styleId="4Char">
+    <w:name w:val="标题 4 Char"/>
+    <w:basedOn w:val="a0"/>
+    <w:link w:val="4"/>
+    <w:uiPriority w:val="9"/>
+    <w:semiHidden/>
+    <w:rsid w:val="003B58FE"/>
+    <w:rPr>
+      <w:rFonts w:asciiTheme="majorHAnsi" w:eastAsiaTheme="majorEastAsia" w:hAnsiTheme="majorHAnsi" w:cstheme="majorBidi"/>
+      <w:b/>
+      <w:bCs/>
+      <w:sz w:val="28"/>
+      <w:szCs w:val="28"/>
+    </w:rPr>
+  </w:style>
 </w:styles>
 </file>
 
@@ -2118,6 +4313,28 @@
       <w:jc w:val="both"/>
     </w:pPr>
   </w:style>
+  <w:style w:type="paragraph" w:styleId="1">
+    <w:name w:val="heading 1"/>
+    <w:basedOn w:val="a"/>
+    <w:next w:val="a"/>
+    <w:link w:val="1Char"/>
+    <w:uiPriority w:val="9"/>
+    <w:qFormat/>
+    <w:rsid w:val="00A50751"/>
+    <w:pPr>
+      <w:keepNext/>
+      <w:keepLines/>
+      <w:spacing w:before="340" w:after="330" w:line="578" w:lineRule="auto"/>
+      <w:outlineLvl w:val="0"/>
+    </w:pPr>
+    <w:rPr>
+      <w:b/>
+      <w:bCs/>
+      <w:kern w:val="44"/>
+      <w:sz w:val="44"/>
+      <w:szCs w:val="44"/>
+    </w:rPr>
+  </w:style>
   <w:style w:type="paragraph" w:styleId="2">
     <w:name w:val="heading 2"/>
     <w:basedOn w:val="a"/>
@@ -2139,6 +4356,52 @@
       <w:bCs/>
       <w:sz w:val="32"/>
       <w:szCs w:val="32"/>
+    </w:rPr>
+  </w:style>
+  <w:style w:type="paragraph" w:styleId="3">
+    <w:name w:val="heading 3"/>
+    <w:basedOn w:val="a"/>
+    <w:next w:val="a"/>
+    <w:link w:val="3Char"/>
+    <w:uiPriority w:val="9"/>
+    <w:unhideWhenUsed/>
+    <w:qFormat/>
+    <w:rsid w:val="00B466FA"/>
+    <w:pPr>
+      <w:keepNext/>
+      <w:keepLines/>
+      <w:spacing w:before="260" w:after="260" w:line="416" w:lineRule="auto"/>
+      <w:outlineLvl w:val="2"/>
+    </w:pPr>
+    <w:rPr>
+      <w:b/>
+      <w:bCs/>
+      <w:sz w:val="32"/>
+      <w:szCs w:val="32"/>
+    </w:rPr>
+  </w:style>
+  <w:style w:type="paragraph" w:styleId="4">
+    <w:name w:val="heading 4"/>
+    <w:basedOn w:val="a"/>
+    <w:next w:val="a"/>
+    <w:link w:val="4Char"/>
+    <w:uiPriority w:val="9"/>
+    <w:semiHidden/>
+    <w:unhideWhenUsed/>
+    <w:qFormat/>
+    <w:rsid w:val="003B58FE"/>
+    <w:pPr>
+      <w:keepNext/>
+      <w:keepLines/>
+      <w:spacing w:before="280" w:after="290" w:line="376" w:lineRule="auto"/>
+      <w:outlineLvl w:val="3"/>
+    </w:pPr>
+    <w:rPr>
+      <w:rFonts w:asciiTheme="majorHAnsi" w:eastAsiaTheme="majorEastAsia" w:hAnsiTheme="majorHAnsi" w:cstheme="majorBidi"/>
+      <w:b/>
+      <w:bCs/>
+      <w:sz w:val="28"/>
+      <w:szCs w:val="28"/>
     </w:rPr>
   </w:style>
   <w:style w:type="character" w:default="1" w:styleId="a0">
@@ -2305,6 +4568,48 @@
     <w:rPr>
       <w:sz w:val="18"/>
       <w:szCs w:val="18"/>
+    </w:rPr>
+  </w:style>
+  <w:style w:type="character" w:customStyle="1" w:styleId="1Char">
+    <w:name w:val="标题 1 Char"/>
+    <w:basedOn w:val="a0"/>
+    <w:link w:val="1"/>
+    <w:uiPriority w:val="9"/>
+    <w:rsid w:val="00A50751"/>
+    <w:rPr>
+      <w:b/>
+      <w:bCs/>
+      <w:kern w:val="44"/>
+      <w:sz w:val="44"/>
+      <w:szCs w:val="44"/>
+    </w:rPr>
+  </w:style>
+  <w:style w:type="character" w:customStyle="1" w:styleId="3Char">
+    <w:name w:val="标题 3 Char"/>
+    <w:basedOn w:val="a0"/>
+    <w:link w:val="3"/>
+    <w:uiPriority w:val="9"/>
+    <w:rsid w:val="00B466FA"/>
+    <w:rPr>
+      <w:b/>
+      <w:bCs/>
+      <w:sz w:val="32"/>
+      <w:szCs w:val="32"/>
+    </w:rPr>
+  </w:style>
+  <w:style w:type="character" w:customStyle="1" w:styleId="4Char">
+    <w:name w:val="标题 4 Char"/>
+    <w:basedOn w:val="a0"/>
+    <w:link w:val="4"/>
+    <w:uiPriority w:val="9"/>
+    <w:semiHidden/>
+    <w:rsid w:val="003B58FE"/>
+    <w:rPr>
+      <w:rFonts w:asciiTheme="majorHAnsi" w:eastAsiaTheme="majorEastAsia" w:hAnsiTheme="majorHAnsi" w:cstheme="majorBidi"/>
+      <w:b/>
+      <w:bCs/>
+      <w:sz w:val="28"/>
+      <w:szCs w:val="28"/>
     </w:rPr>
   </w:style>
 </w:styles>

--- a/损失函数/损失函数.docx
+++ b/损失函数/损失函数.docx
@@ -5,9 +5,6 @@
     <w:p>
       <w:pPr>
         <w:pStyle w:val="a5"/>
-        <w:rPr>
-          <w:rFonts w:hint="eastAsia"/>
-        </w:rPr>
       </w:pPr>
       <w:r>
         <w:rPr>
@@ -19,9 +16,6 @@
     <w:p>
       <w:pPr>
         <w:pStyle w:val="1"/>
-        <w:rPr>
-          <w:rFonts w:hint="eastAsia"/>
-        </w:rPr>
       </w:pPr>
       <w:r>
         <w:rPr>
@@ -33,9 +27,6 @@
     <w:p>
       <w:pPr>
         <w:ind w:firstLine="420"/>
-        <w:rPr>
-          <w:rFonts w:hint="eastAsia"/>
-        </w:rPr>
       </w:pPr>
       <w:r>
         <w:rPr>
@@ -133,9 +124,6 @@
     <w:p>
       <w:pPr>
         <w:ind w:firstLine="420"/>
-        <w:rPr>
-          <w:rFonts w:hint="eastAsia"/>
-        </w:rPr>
       </w:pPr>
       <w:r>
         <w:rPr>
@@ -179,7 +167,303 @@
         <w:rPr>
           <w:rFonts w:hint="eastAsia"/>
         </w:rPr>
-        <w:t>常见的损失函数</w:t>
+        <w:t>回归</w:t>
+      </w:r>
+      <w:r>
+        <w:rPr>
+          <w:rFonts w:hint="eastAsia"/>
+        </w:rPr>
+        <w:t>问题中的</w:t>
+      </w:r>
+      <w:r>
+        <w:rPr>
+          <w:rFonts w:hint="eastAsia"/>
+        </w:rPr>
+        <w:t>损失函数</w:t>
+      </w:r>
+    </w:p>
+    <w:p>
+      <w:r>
+        <w:rPr>
+          <w:rFonts w:hint="eastAsia"/>
+        </w:rPr>
+        <w:tab/>
+      </w:r>
+      <w:r>
+        <w:rPr>
+          <w:rFonts w:hint="eastAsia"/>
+        </w:rPr>
+        <w:t>对回归问题而言，</w:t>
+      </w:r>
+      <w:r>
+        <w:rPr>
+          <w:rFonts w:hint="eastAsia"/>
+        </w:rPr>
+        <w:t>衡量模型预测的准确程度，</w:t>
+      </w:r>
+      <w:r>
+        <w:rPr>
+          <w:rFonts w:hint="eastAsia"/>
+        </w:rPr>
+        <w:t>靠的是考察模型预测值与样本实际值之间的差值</w:t>
+      </w:r>
+      <w:r>
+        <w:rPr>
+          <w:rFonts w:hint="eastAsia"/>
+        </w:rPr>
+        <w:t>。因此，</w:t>
+      </w:r>
+      <w:r>
+        <w:rPr>
+          <w:rFonts w:hint="eastAsia"/>
+        </w:rPr>
+        <w:t>回归问题的损失函数应该满足两个基本条件</w:t>
+      </w:r>
+      <w:r>
+        <w:rPr>
+          <w:rFonts w:hint="eastAsia"/>
+        </w:rPr>
+        <w:t>：</w:t>
+      </w:r>
+      <w:r>
+        <w:rPr>
+          <w:rFonts w:hint="eastAsia"/>
+        </w:rPr>
+        <w:t>（</w:t>
+      </w:r>
+      <w:r>
+        <w:rPr>
+          <w:rFonts w:hint="eastAsia"/>
+        </w:rPr>
+        <w:t>1</w:t>
+      </w:r>
+      <w:r>
+        <w:rPr>
+          <w:rFonts w:hint="eastAsia"/>
+        </w:rPr>
+        <w:t>）</w:t>
+      </w:r>
+      <w:r>
+        <w:rPr>
+          <w:rFonts w:hint="eastAsia"/>
+        </w:rPr>
+        <w:t>应是</w:t>
+      </w:r>
+      <w:r>
+        <w:rPr>
+          <w:noProof/>
+        </w:rPr>
+        <w:drawing>
+          <wp:inline distT="0" distB="0" distL="0" distR="0" wp14:anchorId="6C441A71" wp14:editId="130FA3E7">
+            <wp:extent cx="409433" cy="233962"/>
+            <wp:effectExtent l="0" t="0" r="0" b="0"/>
+            <wp:docPr id="29" name="图片 29"/>
+            <wp:cNvGraphicFramePr>
+              <a:graphicFrameLocks xmlns:a="http://schemas.openxmlformats.org/drawingml/2006/main" noChangeAspect="1"/>
+            </wp:cNvGraphicFramePr>
+            <a:graphic xmlns:a="http://schemas.openxmlformats.org/drawingml/2006/main">
+              <a:graphicData uri="http://schemas.openxmlformats.org/drawingml/2006/picture">
+                <pic:pic xmlns:pic="http://schemas.openxmlformats.org/drawingml/2006/picture">
+                  <pic:nvPicPr>
+                    <pic:cNvPr id="0" name=""/>
+                    <pic:cNvPicPr/>
+                  </pic:nvPicPr>
+                  <pic:blipFill>
+                    <a:blip r:embed="rId8"/>
+                    <a:stretch>
+                      <a:fillRect/>
+                    </a:stretch>
+                  </pic:blipFill>
+                  <pic:spPr>
+                    <a:xfrm>
+                      <a:off x="0" y="0"/>
+                      <a:ext cx="410308" cy="234462"/>
+                    </a:xfrm>
+                    <a:prstGeom prst="rect">
+                      <a:avLst/>
+                    </a:prstGeom>
+                  </pic:spPr>
+                </pic:pic>
+              </a:graphicData>
+            </a:graphic>
+          </wp:inline>
+        </w:drawing>
+      </w:r>
+      <w:r>
+        <w:rPr>
+          <w:rFonts w:hint="eastAsia"/>
+        </w:rPr>
+        <w:t>的函数</w:t>
+      </w:r>
+      <w:r>
+        <w:rPr>
+          <w:rFonts w:hint="eastAsia"/>
+        </w:rPr>
+        <w:t>；</w:t>
+      </w:r>
+      <w:r>
+        <w:rPr>
+          <w:rFonts w:hint="eastAsia"/>
+        </w:rPr>
+        <w:t>（</w:t>
+      </w:r>
+      <w:r>
+        <w:rPr>
+          <w:rFonts w:hint="eastAsia"/>
+        </w:rPr>
+        <w:t>2</w:t>
+      </w:r>
+      <w:r>
+        <w:rPr>
+          <w:rFonts w:hint="eastAsia"/>
+        </w:rPr>
+        <w:t>）</w:t>
+      </w:r>
+      <w:r>
+        <w:rPr>
+          <w:rFonts w:hint="eastAsia"/>
+        </w:rPr>
+        <w:t>整体上关于</w:t>
+      </w:r>
+      <w:r>
+        <w:rPr>
+          <w:noProof/>
+        </w:rPr>
+        <w:drawing>
+          <wp:inline distT="0" distB="0" distL="0" distR="0" wp14:anchorId="510F1F7F" wp14:editId="1FBBCA55">
+            <wp:extent cx="466725" cy="266700"/>
+            <wp:effectExtent l="0" t="0" r="9525" b="0"/>
+            <wp:docPr id="30" name="图片 30"/>
+            <wp:cNvGraphicFramePr>
+              <a:graphicFrameLocks xmlns:a="http://schemas.openxmlformats.org/drawingml/2006/main" noChangeAspect="1"/>
+            </wp:cNvGraphicFramePr>
+            <a:graphic xmlns:a="http://schemas.openxmlformats.org/drawingml/2006/main">
+              <a:graphicData uri="http://schemas.openxmlformats.org/drawingml/2006/picture">
+                <pic:pic xmlns:pic="http://schemas.openxmlformats.org/drawingml/2006/picture">
+                  <pic:nvPicPr>
+                    <pic:cNvPr id="0" name=""/>
+                    <pic:cNvPicPr/>
+                  </pic:nvPicPr>
+                  <pic:blipFill>
+                    <a:blip r:embed="rId8"/>
+                    <a:stretch>
+                      <a:fillRect/>
+                    </a:stretch>
+                  </pic:blipFill>
+                  <pic:spPr>
+                    <a:xfrm>
+                      <a:off x="0" y="0"/>
+                      <a:ext cx="466725" cy="266700"/>
+                    </a:xfrm>
+                    <a:prstGeom prst="rect">
+                      <a:avLst/>
+                    </a:prstGeom>
+                  </pic:spPr>
+                </pic:pic>
+              </a:graphicData>
+            </a:graphic>
+          </wp:inline>
+        </w:drawing>
+      </w:r>
+      <w:r>
+        <w:rPr>
+          <w:rFonts w:hint="eastAsia"/>
+        </w:rPr>
+        <w:t>单调递增</w:t>
+      </w:r>
+      <w:r>
+        <w:rPr>
+          <w:rFonts w:hint="eastAsia"/>
+        </w:rPr>
+        <w:t>（</w:t>
+      </w:r>
+      <w:r>
+        <w:rPr>
+          <w:rFonts w:hint="eastAsia"/>
+        </w:rPr>
+        <w:t>其中，</w:t>
+      </w:r>
+      <w:r>
+        <w:rPr>
+          <w:rFonts w:hint="eastAsia"/>
+        </w:rPr>
+        <w:t>y</w:t>
+      </w:r>
+      <w:r>
+        <w:rPr>
+          <w:rFonts w:hint="eastAsia"/>
+        </w:rPr>
+        <w:t>是样本的</w:t>
+      </w:r>
+      <w:r>
+        <w:rPr>
+          <w:rFonts w:hint="eastAsia"/>
+        </w:rPr>
+        <w:t>label</w:t>
+      </w:r>
+      <w:r>
+        <w:rPr>
+          <w:rFonts w:hint="eastAsia"/>
+        </w:rPr>
+        <w:t>，</w:t>
+      </w:r>
+      <w:r>
+        <w:rPr>
+          <w:noProof/>
+        </w:rPr>
+        <w:drawing>
+          <wp:inline distT="0" distB="0" distL="0" distR="0" wp14:anchorId="2B915497" wp14:editId="65BED5EC">
+            <wp:extent cx="171450" cy="238125"/>
+            <wp:effectExtent l="0" t="0" r="0" b="9525"/>
+            <wp:docPr id="31" name="图片 31"/>
+            <wp:cNvGraphicFramePr>
+              <a:graphicFrameLocks xmlns:a="http://schemas.openxmlformats.org/drawingml/2006/main" noChangeAspect="1"/>
+            </wp:cNvGraphicFramePr>
+            <a:graphic xmlns:a="http://schemas.openxmlformats.org/drawingml/2006/main">
+              <a:graphicData uri="http://schemas.openxmlformats.org/drawingml/2006/picture">
+                <pic:pic xmlns:pic="http://schemas.openxmlformats.org/drawingml/2006/picture">
+                  <pic:nvPicPr>
+                    <pic:cNvPr id="0" name=""/>
+                    <pic:cNvPicPr/>
+                  </pic:nvPicPr>
+                  <pic:blipFill>
+                    <a:blip r:embed="rId9"/>
+                    <a:stretch>
+                      <a:fillRect/>
+                    </a:stretch>
+                  </pic:blipFill>
+                  <pic:spPr>
+                    <a:xfrm>
+                      <a:off x="0" y="0"/>
+                      <a:ext cx="171450" cy="238125"/>
+                    </a:xfrm>
+                    <a:prstGeom prst="rect">
+                      <a:avLst/>
+                    </a:prstGeom>
+                  </pic:spPr>
+                </pic:pic>
+              </a:graphicData>
+            </a:graphic>
+          </wp:inline>
+        </w:drawing>
+      </w:r>
+      <w:r>
+        <w:rPr>
+          <w:rFonts w:hint="eastAsia"/>
+        </w:rPr>
+        <w:t>代表该样本的预测值</w:t>
+      </w:r>
+      <w:r>
+        <w:rPr>
+          <w:rFonts w:hint="eastAsia"/>
+        </w:rPr>
+        <w:t>）</w:t>
+      </w:r>
+      <w:r>
+        <w:rPr>
+          <w:rFonts w:hint="eastAsia"/>
+        </w:rPr>
+        <w:t>。满足要求且常用的损失函数如下：</w:t>
       </w:r>
     </w:p>
     <w:p>
@@ -193,6 +477,2072 @@
         <w:rPr>
           <w:rFonts w:hint="eastAsia"/>
         </w:rPr>
+        <w:t xml:space="preserve">L1 </w:t>
+      </w:r>
+      <w:r>
+        <w:rPr>
+          <w:rFonts w:hint="eastAsia"/>
+        </w:rPr>
+        <w:t>损失函数</w:t>
+      </w:r>
+    </w:p>
+    <w:p>
+      <w:pPr>
+        <w:jc w:val="center"/>
+        <w:rPr>
+          <w:rFonts w:hint="eastAsia"/>
+        </w:rPr>
+      </w:pPr>
+      <w:r>
+        <w:rPr>
+          <w:noProof/>
+        </w:rPr>
+        <w:drawing>
+          <wp:inline distT="0" distB="0" distL="0" distR="0" wp14:anchorId="6800E4C8" wp14:editId="43767593">
+            <wp:extent cx="1304925" cy="438150"/>
+            <wp:effectExtent l="0" t="0" r="9525" b="0"/>
+            <wp:docPr id="15" name="图片 15"/>
+            <wp:cNvGraphicFramePr>
+              <a:graphicFrameLocks xmlns:a="http://schemas.openxmlformats.org/drawingml/2006/main" noChangeAspect="1"/>
+            </wp:cNvGraphicFramePr>
+            <a:graphic xmlns:a="http://schemas.openxmlformats.org/drawingml/2006/main">
+              <a:graphicData uri="http://schemas.openxmlformats.org/drawingml/2006/picture">
+                <pic:pic xmlns:pic="http://schemas.openxmlformats.org/drawingml/2006/picture">
+                  <pic:nvPicPr>
+                    <pic:cNvPr id="0" name=""/>
+                    <pic:cNvPicPr/>
+                  </pic:nvPicPr>
+                  <pic:blipFill>
+                    <a:blip r:embed="rId10"/>
+                    <a:stretch>
+                      <a:fillRect/>
+                    </a:stretch>
+                  </pic:blipFill>
+                  <pic:spPr>
+                    <a:xfrm>
+                      <a:off x="0" y="0"/>
+                      <a:ext cx="1304925" cy="438150"/>
+                    </a:xfrm>
+                    <a:prstGeom prst="rect">
+                      <a:avLst/>
+                    </a:prstGeom>
+                  </pic:spPr>
+                </pic:pic>
+              </a:graphicData>
+            </a:graphic>
+          </wp:inline>
+        </w:drawing>
+      </w:r>
+    </w:p>
+    <w:p>
+      <w:pPr>
+        <w:rPr>
+          <w:rFonts w:hint="eastAsia"/>
+        </w:rPr>
+      </w:pPr>
+      <w:r>
+        <w:rPr>
+          <w:rFonts w:hint="eastAsia"/>
+        </w:rPr>
+        <w:t>梯度</w:t>
+      </w:r>
+      <w:r>
+        <w:rPr>
+          <w:rFonts w:hint="eastAsia"/>
+        </w:rPr>
+        <w:t>：</w:t>
+      </w:r>
+    </w:p>
+    <w:p>
+      <w:pPr>
+        <w:jc w:val="center"/>
+        <w:rPr>
+          <w:rFonts w:hint="eastAsia"/>
+        </w:rPr>
+      </w:pPr>
+      <w:r>
+        <w:rPr>
+          <w:noProof/>
+        </w:rPr>
+        <w:drawing>
+          <wp:inline distT="0" distB="0" distL="0" distR="0" wp14:anchorId="66DBBB5B" wp14:editId="65B0C6DC">
+            <wp:extent cx="1438275" cy="714375"/>
+            <wp:effectExtent l="0" t="0" r="9525" b="9525"/>
+            <wp:docPr id="16" name="图片 16"/>
+            <wp:cNvGraphicFramePr>
+              <a:graphicFrameLocks xmlns:a="http://schemas.openxmlformats.org/drawingml/2006/main" noChangeAspect="1"/>
+            </wp:cNvGraphicFramePr>
+            <a:graphic xmlns:a="http://schemas.openxmlformats.org/drawingml/2006/main">
+              <a:graphicData uri="http://schemas.openxmlformats.org/drawingml/2006/picture">
+                <pic:pic xmlns:pic="http://schemas.openxmlformats.org/drawingml/2006/picture">
+                  <pic:nvPicPr>
+                    <pic:cNvPr id="0" name=""/>
+                    <pic:cNvPicPr/>
+                  </pic:nvPicPr>
+                  <pic:blipFill>
+                    <a:blip r:embed="rId11"/>
+                    <a:stretch>
+                      <a:fillRect/>
+                    </a:stretch>
+                  </pic:blipFill>
+                  <pic:spPr>
+                    <a:xfrm>
+                      <a:off x="0" y="0"/>
+                      <a:ext cx="1438275" cy="714375"/>
+                    </a:xfrm>
+                    <a:prstGeom prst="rect">
+                      <a:avLst/>
+                    </a:prstGeom>
+                  </pic:spPr>
+                </pic:pic>
+              </a:graphicData>
+            </a:graphic>
+          </wp:inline>
+        </w:drawing>
+      </w:r>
+    </w:p>
+    <w:p>
+      <w:pPr>
+        <w:rPr>
+          <w:rFonts w:hint="eastAsia"/>
+        </w:rPr>
+      </w:pPr>
+      <w:r>
+        <w:rPr>
+          <w:rFonts w:hint="eastAsia"/>
+        </w:rPr>
+        <w:t>挑战</w:t>
+      </w:r>
+      <w:r>
+        <w:rPr>
+          <w:rFonts w:hint="eastAsia"/>
+        </w:rPr>
+        <w:t>：</w:t>
+      </w:r>
+    </w:p>
+    <w:p>
+      <w:pPr>
+        <w:rPr>
+          <w:rFonts w:hint="eastAsia"/>
+        </w:rPr>
+      </w:pPr>
+      <w:r>
+        <w:rPr>
+          <w:rFonts w:hint="eastAsia"/>
+        </w:rPr>
+        <w:tab/>
+        <w:t>L1</w:t>
+      </w:r>
+      <w:r>
+        <w:rPr>
+          <w:rFonts w:hint="eastAsia"/>
+        </w:rPr>
+        <w:t>损失函数最大的问题是其梯度在零点处不连续，</w:t>
+      </w:r>
+      <w:r>
+        <w:rPr>
+          <w:rFonts w:hint="eastAsia"/>
+        </w:rPr>
+        <w:t>这会给基于梯度下降算法的优化算法带来不稳定行，为了应对这个问题，</w:t>
+      </w:r>
+      <w:r>
+        <w:rPr>
+          <w:rFonts w:hint="eastAsia"/>
+        </w:rPr>
+        <w:t>L2</w:t>
+      </w:r>
+      <w:r>
+        <w:rPr>
+          <w:rFonts w:hint="eastAsia"/>
+        </w:rPr>
+        <w:t>损失函数</w:t>
+      </w:r>
+      <w:r>
+        <w:rPr>
+          <w:rFonts w:hint="eastAsia"/>
+        </w:rPr>
+        <w:t>。</w:t>
+      </w:r>
+    </w:p>
+    <w:p>
+      <w:pPr>
+        <w:rPr>
+          <w:rFonts w:hint="eastAsia"/>
+        </w:rPr>
+      </w:pPr>
+    </w:p>
+    <w:p>
+      <w:pPr>
+        <w:rPr>
+          <w:rFonts w:hint="eastAsia"/>
+        </w:rPr>
+      </w:pPr>
+    </w:p>
+    <w:p>
+      <w:pPr>
+        <w:pStyle w:val="2"/>
+        <w:rPr>
+          <w:rFonts w:hint="eastAsia"/>
+        </w:rPr>
+      </w:pPr>
+      <w:r>
+        <w:rPr>
+          <w:rFonts w:hint="eastAsia"/>
+        </w:rPr>
+        <w:t>L2</w:t>
+      </w:r>
+      <w:r>
+        <w:rPr>
+          <w:rFonts w:hint="eastAsia"/>
+        </w:rPr>
+        <w:t>损失函数</w:t>
+      </w:r>
+    </w:p>
+    <w:p>
+      <w:pPr>
+        <w:jc w:val="center"/>
+        <w:rPr>
+          <w:rFonts w:hint="eastAsia"/>
+        </w:rPr>
+      </w:pPr>
+      <w:r>
+        <w:rPr>
+          <w:noProof/>
+        </w:rPr>
+        <w:drawing>
+          <wp:inline distT="0" distB="0" distL="0" distR="0" wp14:anchorId="32372AA5" wp14:editId="047A3EEF">
+            <wp:extent cx="1609725" cy="581025"/>
+            <wp:effectExtent l="0" t="0" r="9525" b="9525"/>
+            <wp:docPr id="18" name="图片 18"/>
+            <wp:cNvGraphicFramePr>
+              <a:graphicFrameLocks xmlns:a="http://schemas.openxmlformats.org/drawingml/2006/main" noChangeAspect="1"/>
+            </wp:cNvGraphicFramePr>
+            <a:graphic xmlns:a="http://schemas.openxmlformats.org/drawingml/2006/main">
+              <a:graphicData uri="http://schemas.openxmlformats.org/drawingml/2006/picture">
+                <pic:pic xmlns:pic="http://schemas.openxmlformats.org/drawingml/2006/picture">
+                  <pic:nvPicPr>
+                    <pic:cNvPr id="0" name=""/>
+                    <pic:cNvPicPr/>
+                  </pic:nvPicPr>
+                  <pic:blipFill>
+                    <a:blip r:embed="rId12"/>
+                    <a:stretch>
+                      <a:fillRect/>
+                    </a:stretch>
+                  </pic:blipFill>
+                  <pic:spPr>
+                    <a:xfrm>
+                      <a:off x="0" y="0"/>
+                      <a:ext cx="1609725" cy="581025"/>
+                    </a:xfrm>
+                    <a:prstGeom prst="rect">
+                      <a:avLst/>
+                    </a:prstGeom>
+                  </pic:spPr>
+                </pic:pic>
+              </a:graphicData>
+            </a:graphic>
+          </wp:inline>
+        </w:drawing>
+      </w:r>
+    </w:p>
+    <w:p>
+      <w:pPr>
+        <w:rPr>
+          <w:rFonts w:hint="eastAsia"/>
+        </w:rPr>
+      </w:pPr>
+      <w:r>
+        <w:rPr>
+          <w:rFonts w:hint="eastAsia"/>
+        </w:rPr>
+        <w:lastRenderedPageBreak/>
+        <w:t>梯度：</w:t>
+      </w:r>
+    </w:p>
+    <w:p>
+      <w:pPr>
+        <w:jc w:val="center"/>
+        <w:rPr>
+          <w:rFonts w:hint="eastAsia"/>
+        </w:rPr>
+      </w:pPr>
+      <w:r>
+        <w:rPr>
+          <w:noProof/>
+        </w:rPr>
+        <w:drawing>
+          <wp:inline distT="0" distB="0" distL="0" distR="0" wp14:anchorId="13BFA88D" wp14:editId="580D06ED">
+            <wp:extent cx="962025" cy="628650"/>
+            <wp:effectExtent l="0" t="0" r="9525" b="0"/>
+            <wp:docPr id="19" name="图片 19"/>
+            <wp:cNvGraphicFramePr>
+              <a:graphicFrameLocks xmlns:a="http://schemas.openxmlformats.org/drawingml/2006/main" noChangeAspect="1"/>
+            </wp:cNvGraphicFramePr>
+            <a:graphic xmlns:a="http://schemas.openxmlformats.org/drawingml/2006/main">
+              <a:graphicData uri="http://schemas.openxmlformats.org/drawingml/2006/picture">
+                <pic:pic xmlns:pic="http://schemas.openxmlformats.org/drawingml/2006/picture">
+                  <pic:nvPicPr>
+                    <pic:cNvPr id="0" name=""/>
+                    <pic:cNvPicPr/>
+                  </pic:nvPicPr>
+                  <pic:blipFill>
+                    <a:blip r:embed="rId13"/>
+                    <a:stretch>
+                      <a:fillRect/>
+                    </a:stretch>
+                  </pic:blipFill>
+                  <pic:spPr>
+                    <a:xfrm>
+                      <a:off x="0" y="0"/>
+                      <a:ext cx="962025" cy="628650"/>
+                    </a:xfrm>
+                    <a:prstGeom prst="rect">
+                      <a:avLst/>
+                    </a:prstGeom>
+                  </pic:spPr>
+                </pic:pic>
+              </a:graphicData>
+            </a:graphic>
+          </wp:inline>
+        </w:drawing>
+      </w:r>
+    </w:p>
+    <w:p>
+      <w:pPr>
+        <w:rPr>
+          <w:rFonts w:hint="eastAsia"/>
+        </w:rPr>
+      </w:pPr>
+      <w:r>
+        <w:rPr>
+          <w:rFonts w:hint="eastAsia"/>
+        </w:rPr>
+        <w:t>挑战：</w:t>
+      </w:r>
+    </w:p>
+    <w:p>
+      <w:pPr>
+        <w:rPr>
+          <w:rFonts w:hint="eastAsia"/>
+        </w:rPr>
+      </w:pPr>
+      <w:r>
+        <w:rPr>
+          <w:rFonts w:hint="eastAsia"/>
+        </w:rPr>
+        <w:tab/>
+        <w:t>L2</w:t>
+      </w:r>
+      <w:r>
+        <w:rPr>
+          <w:rFonts w:hint="eastAsia"/>
+        </w:rPr>
+        <w:t>损失函数通过对</w:t>
+      </w:r>
+      <w:r>
+        <w:rPr>
+          <w:rFonts w:hint="eastAsia"/>
+        </w:rPr>
+        <w:t>L1 loss</w:t>
+      </w:r>
+      <w:r>
+        <w:rPr>
+          <w:rFonts w:hint="eastAsia"/>
+        </w:rPr>
+        <w:t>取平方，解决了</w:t>
+      </w:r>
+      <w:r>
+        <w:rPr>
+          <w:rFonts w:hint="eastAsia"/>
+        </w:rPr>
+        <w:t>L1</w:t>
+      </w:r>
+      <w:r>
+        <w:rPr>
+          <w:rFonts w:hint="eastAsia"/>
+        </w:rPr>
+        <w:t>损失函数在零点处梯度不连续的问题，但是也带来了另外一个问题，就是对异常点不够鲁棒（</w:t>
+      </w:r>
+      <w:r>
+        <w:rPr>
+          <w:rFonts w:hint="eastAsia"/>
+        </w:rPr>
+        <w:t>robust</w:t>
+      </w:r>
+      <w:r>
+        <w:rPr>
+          <w:rFonts w:hint="eastAsia"/>
+        </w:rPr>
+        <w:t>）</w:t>
+      </w:r>
+      <w:r>
+        <w:rPr>
+          <w:rFonts w:hint="eastAsia"/>
+        </w:rPr>
+        <w:t>。对异常点而言，</w:t>
+      </w:r>
+      <w:r>
+        <w:rPr>
+          <w:noProof/>
+        </w:rPr>
+        <w:drawing>
+          <wp:inline distT="0" distB="0" distL="0" distR="0" wp14:anchorId="482AE040" wp14:editId="366383E9">
+            <wp:extent cx="457200" cy="238125"/>
+            <wp:effectExtent l="0" t="0" r="0" b="9525"/>
+            <wp:docPr id="20" name="图片 20"/>
+            <wp:cNvGraphicFramePr>
+              <a:graphicFrameLocks xmlns:a="http://schemas.openxmlformats.org/drawingml/2006/main" noChangeAspect="1"/>
+            </wp:cNvGraphicFramePr>
+            <a:graphic xmlns:a="http://schemas.openxmlformats.org/drawingml/2006/main">
+              <a:graphicData uri="http://schemas.openxmlformats.org/drawingml/2006/picture">
+                <pic:pic xmlns:pic="http://schemas.openxmlformats.org/drawingml/2006/picture">
+                  <pic:nvPicPr>
+                    <pic:cNvPr id="0" name=""/>
+                    <pic:cNvPicPr/>
+                  </pic:nvPicPr>
+                  <pic:blipFill>
+                    <a:blip r:embed="rId14"/>
+                    <a:stretch>
+                      <a:fillRect/>
+                    </a:stretch>
+                  </pic:blipFill>
+                  <pic:spPr>
+                    <a:xfrm>
+                      <a:off x="0" y="0"/>
+                      <a:ext cx="457200" cy="238125"/>
+                    </a:xfrm>
+                    <a:prstGeom prst="rect">
+                      <a:avLst/>
+                    </a:prstGeom>
+                  </pic:spPr>
+                </pic:pic>
+              </a:graphicData>
+            </a:graphic>
+          </wp:inline>
+        </w:drawing>
+      </w:r>
+      <w:r>
+        <w:rPr>
+          <w:rFonts w:hint="eastAsia"/>
+        </w:rPr>
+        <w:t>一般会比较大，而因为</w:t>
+      </w:r>
+      <w:r>
+        <w:rPr>
+          <w:rFonts w:hint="eastAsia"/>
+        </w:rPr>
+        <w:t>L2</w:t>
+      </w:r>
+      <w:r>
+        <w:rPr>
+          <w:rFonts w:hint="eastAsia"/>
+        </w:rPr>
+        <w:t>损失函数引入的平方的作用，</w:t>
+      </w:r>
+      <w:r>
+        <w:rPr>
+          <w:rFonts w:hint="eastAsia"/>
+        </w:rPr>
+        <w:t>异常点的损失会被进一步放大</w:t>
+      </w:r>
+      <w:r>
+        <w:rPr>
+          <w:rFonts w:hint="eastAsia"/>
+        </w:rPr>
+        <w:t>。因为异常点是一种反常的行为，</w:t>
+      </w:r>
+      <w:r>
+        <w:rPr>
+          <w:rFonts w:hint="eastAsia"/>
+        </w:rPr>
+        <w:t>所以我们并不想让模型去过度学习这种行为</w:t>
+      </w:r>
+      <w:r>
+        <w:rPr>
+          <w:rFonts w:hint="eastAsia"/>
+        </w:rPr>
+        <w:t>。为了应对这一挑战，有了</w:t>
+      </w:r>
+      <w:r>
+        <w:rPr>
+          <w:rFonts w:hint="eastAsia"/>
+        </w:rPr>
+        <w:t>Huber</w:t>
+      </w:r>
+      <w:r>
+        <w:rPr>
+          <w:rFonts w:hint="eastAsia"/>
+        </w:rPr>
+        <w:t>损失函数</w:t>
+      </w:r>
+      <w:r>
+        <w:rPr>
+          <w:rFonts w:hint="eastAsia"/>
+        </w:rPr>
+        <w:t>。</w:t>
+      </w:r>
+    </w:p>
+    <w:p>
+      <w:pPr>
+        <w:rPr>
+          <w:rFonts w:hint="eastAsia"/>
+        </w:rPr>
+      </w:pPr>
+    </w:p>
+    <w:p>
+      <w:pPr>
+        <w:pStyle w:val="2"/>
+        <w:rPr>
+          <w:rFonts w:hint="eastAsia"/>
+        </w:rPr>
+      </w:pPr>
+      <w:r>
+        <w:rPr>
+          <w:rFonts w:hint="eastAsia"/>
+        </w:rPr>
+        <w:t>Huber</w:t>
+      </w:r>
+      <w:r>
+        <w:rPr>
+          <w:rFonts w:hint="eastAsia"/>
+        </w:rPr>
+        <w:t>损失函数</w:t>
+      </w:r>
+    </w:p>
+    <w:p>
+      <w:pPr>
+        <w:jc w:val="center"/>
+        <w:rPr>
+          <w:rFonts w:hint="eastAsia"/>
+        </w:rPr>
+      </w:pPr>
+      <w:r>
+        <w:rPr>
+          <w:noProof/>
+        </w:rPr>
+        <w:drawing>
+          <wp:inline distT="0" distB="0" distL="0" distR="0" wp14:anchorId="58FE7042" wp14:editId="1B06DBB2">
+            <wp:extent cx="3162300" cy="1076325"/>
+            <wp:effectExtent l="0" t="0" r="0" b="9525"/>
+            <wp:docPr id="21" name="图片 21"/>
+            <wp:cNvGraphicFramePr>
+              <a:graphicFrameLocks xmlns:a="http://schemas.openxmlformats.org/drawingml/2006/main" noChangeAspect="1"/>
+            </wp:cNvGraphicFramePr>
+            <a:graphic xmlns:a="http://schemas.openxmlformats.org/drawingml/2006/main">
+              <a:graphicData uri="http://schemas.openxmlformats.org/drawingml/2006/picture">
+                <pic:pic xmlns:pic="http://schemas.openxmlformats.org/drawingml/2006/picture">
+                  <pic:nvPicPr>
+                    <pic:cNvPr id="0" name=""/>
+                    <pic:cNvPicPr/>
+                  </pic:nvPicPr>
+                  <pic:blipFill>
+                    <a:blip r:embed="rId15"/>
+                    <a:stretch>
+                      <a:fillRect/>
+                    </a:stretch>
+                  </pic:blipFill>
+                  <pic:spPr>
+                    <a:xfrm>
+                      <a:off x="0" y="0"/>
+                      <a:ext cx="3162300" cy="1076325"/>
+                    </a:xfrm>
+                    <a:prstGeom prst="rect">
+                      <a:avLst/>
+                    </a:prstGeom>
+                  </pic:spPr>
+                </pic:pic>
+              </a:graphicData>
+            </a:graphic>
+          </wp:inline>
+        </w:drawing>
+      </w:r>
+    </w:p>
+    <w:p>
+      <w:pPr>
+        <w:rPr>
+          <w:rFonts w:hint="eastAsia"/>
+        </w:rPr>
+      </w:pPr>
+      <w:r>
+        <w:rPr>
+          <w:rFonts w:hint="eastAsia"/>
+        </w:rPr>
+        <w:t>梯度：</w:t>
+      </w:r>
+    </w:p>
+    <w:p>
+      <w:pPr>
+        <w:jc w:val="center"/>
+        <w:rPr>
+          <w:rFonts w:hint="eastAsia"/>
+        </w:rPr>
+      </w:pPr>
+      <w:r>
+        <w:rPr>
+          <w:noProof/>
+        </w:rPr>
+        <w:drawing>
+          <wp:inline distT="0" distB="0" distL="0" distR="0" wp14:anchorId="443864E8" wp14:editId="589C3B93">
+            <wp:extent cx="2085975" cy="971550"/>
+            <wp:effectExtent l="0" t="0" r="9525" b="0"/>
+            <wp:docPr id="22" name="图片 22"/>
+            <wp:cNvGraphicFramePr>
+              <a:graphicFrameLocks xmlns:a="http://schemas.openxmlformats.org/drawingml/2006/main" noChangeAspect="1"/>
+            </wp:cNvGraphicFramePr>
+            <a:graphic xmlns:a="http://schemas.openxmlformats.org/drawingml/2006/main">
+              <a:graphicData uri="http://schemas.openxmlformats.org/drawingml/2006/picture">
+                <pic:pic xmlns:pic="http://schemas.openxmlformats.org/drawingml/2006/picture">
+                  <pic:nvPicPr>
+                    <pic:cNvPr id="0" name=""/>
+                    <pic:cNvPicPr/>
+                  </pic:nvPicPr>
+                  <pic:blipFill>
+                    <a:blip r:embed="rId16"/>
+                    <a:stretch>
+                      <a:fillRect/>
+                    </a:stretch>
+                  </pic:blipFill>
+                  <pic:spPr>
+                    <a:xfrm>
+                      <a:off x="0" y="0"/>
+                      <a:ext cx="2085975" cy="971550"/>
+                    </a:xfrm>
+                    <a:prstGeom prst="rect">
+                      <a:avLst/>
+                    </a:prstGeom>
+                  </pic:spPr>
+                </pic:pic>
+              </a:graphicData>
+            </a:graphic>
+          </wp:inline>
+        </w:drawing>
+      </w:r>
+    </w:p>
+    <w:p>
+      <w:pPr>
+        <w:rPr>
+          <w:rFonts w:hint="eastAsia"/>
+        </w:rPr>
+      </w:pPr>
+      <w:r>
+        <w:rPr>
+          <w:rFonts w:hint="eastAsia"/>
+        </w:rPr>
+        <w:t>挑战</w:t>
+      </w:r>
+      <w:r>
+        <w:rPr>
+          <w:rFonts w:hint="eastAsia"/>
+        </w:rPr>
+        <w:t>：</w:t>
+      </w:r>
+    </w:p>
+    <w:p>
+      <w:pPr>
+        <w:rPr>
+          <w:rFonts w:hint="eastAsia"/>
+        </w:rPr>
+      </w:pPr>
+      <w:r>
+        <w:rPr>
+          <w:rFonts w:hint="eastAsia"/>
+        </w:rPr>
+        <w:tab/>
+      </w:r>
+      <w:r>
+        <w:rPr>
+          <w:rFonts w:hint="eastAsia"/>
+        </w:rPr>
+        <w:t>Huber</w:t>
+      </w:r>
+      <w:r>
+        <w:rPr>
+          <w:rFonts w:hint="eastAsia"/>
+        </w:rPr>
+        <w:t>损失函数几乎完美了，</w:t>
+      </w:r>
+      <w:r>
+        <w:rPr>
+          <w:rFonts w:hint="eastAsia"/>
+        </w:rPr>
+        <w:t>但是有人提出，</w:t>
+      </w:r>
+      <w:r>
+        <w:rPr>
+          <w:rFonts w:hint="eastAsia"/>
+        </w:rPr>
+        <w:t>想</w:t>
+      </w:r>
+      <w:r>
+        <w:rPr>
+          <w:rFonts w:hint="eastAsia"/>
+        </w:rPr>
+        <w:t>要得到一种基于训练集中的少数样本进行预测的模型</w:t>
+      </w:r>
+      <w:r>
+        <w:rPr>
+          <w:rFonts w:hint="eastAsia"/>
+        </w:rPr>
+        <w:t>。</w:t>
+      </w:r>
+      <w:r>
+        <w:rPr>
+          <w:rFonts w:hint="eastAsia"/>
+        </w:rPr>
+        <w:t>这就是</w:t>
+      </w:r>
+      <w:proofErr w:type="spellStart"/>
+      <w:r>
+        <w:rPr>
+          <w:rFonts w:hint="eastAsia"/>
+        </w:rPr>
+        <w:t>Vapnik</w:t>
+      </w:r>
+      <w:proofErr w:type="spellEnd"/>
+      <w:r>
+        <w:rPr>
+          <w:rFonts w:hint="eastAsia"/>
+        </w:rPr>
+        <w:t>等人提出的</w:t>
+      </w:r>
+      <w:r>
+        <w:rPr>
+          <w:rFonts w:hint="eastAsia"/>
+        </w:rPr>
+        <w:t>SVM</w:t>
+      </w:r>
+      <w:r>
+        <w:rPr>
+          <w:rFonts w:hint="eastAsia"/>
+        </w:rPr>
+        <w:t>，对分类问题，</w:t>
+      </w:r>
+      <w:r>
+        <w:rPr>
+          <w:rFonts w:hint="eastAsia"/>
+        </w:rPr>
+        <w:t>下文提到的</w:t>
+      </w:r>
+      <w:r>
+        <w:rPr>
+          <w:rFonts w:hint="eastAsia"/>
+        </w:rPr>
+        <w:t>Hinge Loss</w:t>
+      </w:r>
+      <w:r>
+        <w:rPr>
+          <w:rFonts w:hint="eastAsia"/>
+        </w:rPr>
+        <w:t>会导出</w:t>
+      </w:r>
+      <w:r>
+        <w:rPr>
+          <w:rFonts w:hint="eastAsia"/>
+        </w:rPr>
+        <w:t>SVM</w:t>
+      </w:r>
+      <w:r>
+        <w:rPr>
+          <w:rFonts w:hint="eastAsia"/>
+        </w:rPr>
+        <w:t>；而对回归问题，导出</w:t>
+      </w:r>
+      <w:r>
+        <w:rPr>
+          <w:rFonts w:hint="eastAsia"/>
+        </w:rPr>
+        <w:t>SVM</w:t>
+      </w:r>
+      <w:r>
+        <w:rPr>
+          <w:rFonts w:hint="eastAsia"/>
+        </w:rPr>
+        <w:t>的是如下的</w:t>
+      </w:r>
+      <w:r>
+        <w:rPr>
+          <w:noProof/>
+        </w:rPr>
+        <w:drawing>
+          <wp:inline distT="0" distB="0" distL="0" distR="0" wp14:anchorId="4500967D" wp14:editId="2999CA2D">
+            <wp:extent cx="1390650" cy="238125"/>
+            <wp:effectExtent l="0" t="0" r="0" b="9525"/>
+            <wp:docPr id="23" name="图片 23"/>
+            <wp:cNvGraphicFramePr>
+              <a:graphicFrameLocks xmlns:a="http://schemas.openxmlformats.org/drawingml/2006/main" noChangeAspect="1"/>
+            </wp:cNvGraphicFramePr>
+            <a:graphic xmlns:a="http://schemas.openxmlformats.org/drawingml/2006/main">
+              <a:graphicData uri="http://schemas.openxmlformats.org/drawingml/2006/picture">
+                <pic:pic xmlns:pic="http://schemas.openxmlformats.org/drawingml/2006/picture">
+                  <pic:nvPicPr>
+                    <pic:cNvPr id="0" name=""/>
+                    <pic:cNvPicPr/>
+                  </pic:nvPicPr>
+                  <pic:blipFill>
+                    <a:blip r:embed="rId17"/>
+                    <a:stretch>
+                      <a:fillRect/>
+                    </a:stretch>
+                  </pic:blipFill>
+                  <pic:spPr>
+                    <a:xfrm>
+                      <a:off x="0" y="0"/>
+                      <a:ext cx="1390650" cy="238125"/>
+                    </a:xfrm>
+                    <a:prstGeom prst="rect">
+                      <a:avLst/>
+                    </a:prstGeom>
+                  </pic:spPr>
+                </pic:pic>
+              </a:graphicData>
+            </a:graphic>
+          </wp:inline>
+        </w:drawing>
+      </w:r>
+      <w:r>
+        <w:rPr>
+          <w:rFonts w:hint="eastAsia"/>
+        </w:rPr>
+        <w:t>。</w:t>
+      </w:r>
+    </w:p>
+    <w:p>
+      <w:pPr>
+        <w:pStyle w:val="2"/>
+        <w:rPr>
+          <w:rFonts w:hint="eastAsia"/>
+        </w:rPr>
+      </w:pPr>
+      <w:r>
+        <w:rPr>
+          <w:noProof/>
+        </w:rPr>
+        <w:drawing>
+          <wp:inline distT="0" distB="0" distL="0" distR="0" wp14:anchorId="28B02E1F" wp14:editId="09E61782">
+            <wp:extent cx="1390650" cy="238125"/>
+            <wp:effectExtent l="0" t="0" r="0" b="9525"/>
+            <wp:docPr id="24" name="图片 24"/>
+            <wp:cNvGraphicFramePr>
+              <a:graphicFrameLocks xmlns:a="http://schemas.openxmlformats.org/drawingml/2006/main" noChangeAspect="1"/>
+            </wp:cNvGraphicFramePr>
+            <a:graphic xmlns:a="http://schemas.openxmlformats.org/drawingml/2006/main">
+              <a:graphicData uri="http://schemas.openxmlformats.org/drawingml/2006/picture">
+                <pic:pic xmlns:pic="http://schemas.openxmlformats.org/drawingml/2006/picture">
+                  <pic:nvPicPr>
+                    <pic:cNvPr id="0" name=""/>
+                    <pic:cNvPicPr/>
+                  </pic:nvPicPr>
+                  <pic:blipFill>
+                    <a:blip r:embed="rId17"/>
+                    <a:stretch>
+                      <a:fillRect/>
+                    </a:stretch>
+                  </pic:blipFill>
+                  <pic:spPr>
+                    <a:xfrm>
+                      <a:off x="0" y="0"/>
+                      <a:ext cx="1390650" cy="238125"/>
+                    </a:xfrm>
+                    <a:prstGeom prst="rect">
+                      <a:avLst/>
+                    </a:prstGeom>
+                  </pic:spPr>
+                </pic:pic>
+              </a:graphicData>
+            </a:graphic>
+          </wp:inline>
+        </w:drawing>
+      </w:r>
+    </w:p>
+    <w:p>
+      <w:pPr>
+        <w:jc w:val="center"/>
+        <w:rPr>
+          <w:rFonts w:hint="eastAsia"/>
+        </w:rPr>
+      </w:pPr>
+      <w:r>
+        <w:rPr>
+          <w:noProof/>
+        </w:rPr>
+        <w:drawing>
+          <wp:inline distT="0" distB="0" distL="0" distR="0" wp14:anchorId="11AC6B14" wp14:editId="454330B6">
+            <wp:extent cx="2562225" cy="762000"/>
+            <wp:effectExtent l="0" t="0" r="9525" b="0"/>
+            <wp:docPr id="25" name="图片 25"/>
+            <wp:cNvGraphicFramePr>
+              <a:graphicFrameLocks xmlns:a="http://schemas.openxmlformats.org/drawingml/2006/main" noChangeAspect="1"/>
+            </wp:cNvGraphicFramePr>
+            <a:graphic xmlns:a="http://schemas.openxmlformats.org/drawingml/2006/main">
+              <a:graphicData uri="http://schemas.openxmlformats.org/drawingml/2006/picture">
+                <pic:pic xmlns:pic="http://schemas.openxmlformats.org/drawingml/2006/picture">
+                  <pic:nvPicPr>
+                    <pic:cNvPr id="0" name=""/>
+                    <pic:cNvPicPr/>
+                  </pic:nvPicPr>
+                  <pic:blipFill>
+                    <a:blip r:embed="rId18"/>
+                    <a:stretch>
+                      <a:fillRect/>
+                    </a:stretch>
+                  </pic:blipFill>
+                  <pic:spPr>
+                    <a:xfrm>
+                      <a:off x="0" y="0"/>
+                      <a:ext cx="2562225" cy="762000"/>
+                    </a:xfrm>
+                    <a:prstGeom prst="rect">
+                      <a:avLst/>
+                    </a:prstGeom>
+                  </pic:spPr>
+                </pic:pic>
+              </a:graphicData>
+            </a:graphic>
+          </wp:inline>
+        </w:drawing>
+      </w:r>
+    </w:p>
+    <w:p>
+      <w:pPr>
+        <w:rPr>
+          <w:rFonts w:hint="eastAsia"/>
+        </w:rPr>
+      </w:pPr>
+      <w:r>
+        <w:rPr>
+          <w:rFonts w:hint="eastAsia"/>
+        </w:rPr>
+        <w:t>梯度</w:t>
+      </w:r>
+      <w:r>
+        <w:rPr>
+          <w:rFonts w:hint="eastAsia"/>
+        </w:rPr>
+        <w:t>：</w:t>
+      </w:r>
+    </w:p>
+    <w:p>
+      <w:pPr>
+        <w:jc w:val="center"/>
+        <w:rPr>
+          <w:rFonts w:hint="eastAsia"/>
+        </w:rPr>
+      </w:pPr>
+      <w:r>
+        <w:rPr>
+          <w:noProof/>
+        </w:rPr>
+        <w:lastRenderedPageBreak/>
+        <w:drawing>
+          <wp:inline distT="0" distB="0" distL="0" distR="0" wp14:anchorId="1D67D857" wp14:editId="2EB1B5B7">
+            <wp:extent cx="1933575" cy="971550"/>
+            <wp:effectExtent l="0" t="0" r="9525" b="0"/>
+            <wp:docPr id="26" name="图片 26"/>
+            <wp:cNvGraphicFramePr>
+              <a:graphicFrameLocks xmlns:a="http://schemas.openxmlformats.org/drawingml/2006/main" noChangeAspect="1"/>
+            </wp:cNvGraphicFramePr>
+            <a:graphic xmlns:a="http://schemas.openxmlformats.org/drawingml/2006/main">
+              <a:graphicData uri="http://schemas.openxmlformats.org/drawingml/2006/picture">
+                <pic:pic xmlns:pic="http://schemas.openxmlformats.org/drawingml/2006/picture">
+                  <pic:nvPicPr>
+                    <pic:cNvPr id="0" name=""/>
+                    <pic:cNvPicPr/>
+                  </pic:nvPicPr>
+                  <pic:blipFill>
+                    <a:blip r:embed="rId19"/>
+                    <a:stretch>
+                      <a:fillRect/>
+                    </a:stretch>
+                  </pic:blipFill>
+                  <pic:spPr>
+                    <a:xfrm>
+                      <a:off x="0" y="0"/>
+                      <a:ext cx="1933575" cy="971550"/>
+                    </a:xfrm>
+                    <a:prstGeom prst="rect">
+                      <a:avLst/>
+                    </a:prstGeom>
+                  </pic:spPr>
+                </pic:pic>
+              </a:graphicData>
+            </a:graphic>
+          </wp:inline>
+        </w:drawing>
+      </w:r>
+    </w:p>
+    <w:p>
+      <w:pPr>
+        <w:rPr>
+          <w:rFonts w:hint="eastAsia"/>
+        </w:rPr>
+      </w:pPr>
+      <w:r>
+        <w:rPr>
+          <w:rFonts w:hint="eastAsia"/>
+        </w:rPr>
+        <w:t>挑战</w:t>
+      </w:r>
+      <w:r>
+        <w:rPr>
+          <w:rFonts w:hint="eastAsia"/>
+        </w:rPr>
+        <w:t>：</w:t>
+      </w:r>
+    </w:p>
+    <w:p>
+      <w:pPr>
+        <w:rPr>
+          <w:rFonts w:hint="eastAsia"/>
+        </w:rPr>
+      </w:pPr>
+      <w:r>
+        <w:rPr>
+          <w:rFonts w:hint="eastAsia"/>
+        </w:rPr>
+        <w:tab/>
+      </w:r>
+      <w:r>
+        <w:rPr>
+          <w:rFonts w:hint="eastAsia"/>
+        </w:rPr>
+        <w:t>显然，</w:t>
+      </w:r>
+      <w:r>
+        <w:rPr>
+          <w:noProof/>
+        </w:rPr>
+        <w:drawing>
+          <wp:inline distT="0" distB="0" distL="0" distR="0" wp14:anchorId="6BC60D0A" wp14:editId="1E086B11">
+            <wp:extent cx="1400175" cy="209550"/>
+            <wp:effectExtent l="0" t="0" r="9525" b="0"/>
+            <wp:docPr id="27" name="图片 27"/>
+            <wp:cNvGraphicFramePr>
+              <a:graphicFrameLocks xmlns:a="http://schemas.openxmlformats.org/drawingml/2006/main" noChangeAspect="1"/>
+            </wp:cNvGraphicFramePr>
+            <a:graphic xmlns:a="http://schemas.openxmlformats.org/drawingml/2006/main">
+              <a:graphicData uri="http://schemas.openxmlformats.org/drawingml/2006/picture">
+                <pic:pic xmlns:pic="http://schemas.openxmlformats.org/drawingml/2006/picture">
+                  <pic:nvPicPr>
+                    <pic:cNvPr id="0" name=""/>
+                    <pic:cNvPicPr/>
+                  </pic:nvPicPr>
+                  <pic:blipFill>
+                    <a:blip r:embed="rId20"/>
+                    <a:stretch>
+                      <a:fillRect/>
+                    </a:stretch>
+                  </pic:blipFill>
+                  <pic:spPr>
+                    <a:xfrm>
+                      <a:off x="0" y="0"/>
+                      <a:ext cx="1400175" cy="209550"/>
+                    </a:xfrm>
+                    <a:prstGeom prst="rect">
+                      <a:avLst/>
+                    </a:prstGeom>
+                  </pic:spPr>
+                </pic:pic>
+              </a:graphicData>
+            </a:graphic>
+          </wp:inline>
+        </w:drawing>
+      </w:r>
+      <w:r>
+        <w:rPr>
+          <w:rFonts w:hint="eastAsia"/>
+        </w:rPr>
+        <w:t>对于那些预测值和实际值差别很小的样本</w:t>
+      </w:r>
+      <w:r>
+        <w:rPr>
+          <w:noProof/>
+        </w:rPr>
+        <w:drawing>
+          <wp:inline distT="0" distB="0" distL="0" distR="0" wp14:anchorId="00440FD7" wp14:editId="4C9C977F">
+            <wp:extent cx="933450" cy="238125"/>
+            <wp:effectExtent l="0" t="0" r="0" b="9525"/>
+            <wp:docPr id="28" name="图片 28"/>
+            <wp:cNvGraphicFramePr>
+              <a:graphicFrameLocks xmlns:a="http://schemas.openxmlformats.org/drawingml/2006/main" noChangeAspect="1"/>
+            </wp:cNvGraphicFramePr>
+            <a:graphic xmlns:a="http://schemas.openxmlformats.org/drawingml/2006/main">
+              <a:graphicData uri="http://schemas.openxmlformats.org/drawingml/2006/picture">
+                <pic:pic xmlns:pic="http://schemas.openxmlformats.org/drawingml/2006/picture">
+                  <pic:nvPicPr>
+                    <pic:cNvPr id="0" name=""/>
+                    <pic:cNvPicPr/>
+                  </pic:nvPicPr>
+                  <pic:blipFill>
+                    <a:blip r:embed="rId21"/>
+                    <a:stretch>
+                      <a:fillRect/>
+                    </a:stretch>
+                  </pic:blipFill>
+                  <pic:spPr>
+                    <a:xfrm>
+                      <a:off x="0" y="0"/>
+                      <a:ext cx="933450" cy="238125"/>
+                    </a:xfrm>
+                    <a:prstGeom prst="rect">
+                      <a:avLst/>
+                    </a:prstGeom>
+                  </pic:spPr>
+                </pic:pic>
+              </a:graphicData>
+            </a:graphic>
+          </wp:inline>
+        </w:drawing>
+      </w:r>
+      <w:r>
+        <w:rPr>
+          <w:rFonts w:hint="eastAsia"/>
+        </w:rPr>
+        <w:t>，</w:t>
+      </w:r>
+      <w:r>
+        <w:rPr>
+          <w:rFonts w:hint="eastAsia"/>
+        </w:rPr>
+        <w:t>直接忽略掉了</w:t>
+      </w:r>
+      <w:r>
+        <w:rPr>
+          <w:rFonts w:hint="eastAsia"/>
+        </w:rPr>
+        <w:t>。这样做的结果是，</w:t>
+      </w:r>
+      <w:r>
+        <w:rPr>
+          <w:rFonts w:hint="eastAsia"/>
+        </w:rPr>
+        <w:t>整个样本训练出的模型，</w:t>
+      </w:r>
+      <w:r>
+        <w:rPr>
+          <w:rFonts w:hint="eastAsia"/>
+        </w:rPr>
+        <w:t>在进行预测的时候只有很少的样本起作用，</w:t>
+      </w:r>
+      <w:r>
+        <w:rPr>
+          <w:rFonts w:hint="eastAsia"/>
+        </w:rPr>
+        <w:t>这样既增加了模型的鲁棒性，也加快了模型预测时的计算</w:t>
+      </w:r>
+      <w:r>
+        <w:rPr>
+          <w:rFonts w:hint="eastAsia"/>
+        </w:rPr>
+        <w:t>。</w:t>
+      </w:r>
+      <w:r>
+        <w:rPr>
+          <w:rFonts w:hint="eastAsia"/>
+        </w:rPr>
+        <w:t>这少部分在预测中起作用的样本，也被称为支持向量。</w:t>
+      </w:r>
+      <w:r>
+        <w:br/>
+      </w:r>
+    </w:p>
+    <w:p>
+      <w:pPr>
+        <w:rPr>
+          <w:rFonts w:hint="eastAsia"/>
+        </w:rPr>
+      </w:pPr>
+    </w:p>
+    <w:p>
+      <w:pPr>
+        <w:pStyle w:val="1"/>
+        <w:rPr>
+          <w:rFonts w:hint="eastAsia"/>
+        </w:rPr>
+      </w:pPr>
+      <w:r>
+        <w:rPr>
+          <w:rFonts w:hint="eastAsia"/>
+        </w:rPr>
+        <w:t>分类问题中的损失函数</w:t>
+      </w:r>
+    </w:p>
+    <w:p>
+      <w:pPr>
+        <w:rPr>
+          <w:rFonts w:hint="eastAsia"/>
+        </w:rPr>
+      </w:pPr>
+      <w:r>
+        <w:rPr>
+          <w:rFonts w:hint="eastAsia"/>
+        </w:rPr>
+        <w:tab/>
+      </w:r>
+      <w:r>
+        <w:rPr>
+          <w:rFonts w:hint="eastAsia"/>
+        </w:rPr>
+        <w:t>对分类问题，</w:t>
+      </w:r>
+      <w:r>
+        <w:rPr>
+          <w:rFonts w:hint="eastAsia"/>
+        </w:rPr>
+        <w:t>其损失函数</w:t>
+      </w:r>
+      <w:r>
+        <w:rPr>
+          <w:rFonts w:hint="eastAsia"/>
+        </w:rPr>
+        <w:t>取决于样本</w:t>
+      </w:r>
+      <w:r>
+        <w:rPr>
+          <w:rFonts w:hint="eastAsia"/>
+        </w:rPr>
+        <w:t>label</w:t>
+      </w:r>
+      <w:r>
+        <w:rPr>
+          <w:rFonts w:hint="eastAsia"/>
+        </w:rPr>
+        <w:t>的编码方式</w:t>
+      </w:r>
+      <w:r>
+        <w:rPr>
+          <w:rFonts w:hint="eastAsia"/>
+        </w:rPr>
+        <w:t>。以二分类为例，</w:t>
+      </w:r>
+      <w:r>
+        <w:rPr>
+          <w:rFonts w:hint="eastAsia"/>
+        </w:rPr>
+        <w:t>我们可以将正类</w:t>
+      </w:r>
+      <w:proofErr w:type="gramStart"/>
+      <w:r>
+        <w:rPr>
+          <w:rFonts w:hint="eastAsia"/>
+        </w:rPr>
+        <w:t>和负类分别</w:t>
+      </w:r>
+      <w:proofErr w:type="gramEnd"/>
+      <w:r>
+        <w:rPr>
+          <w:rFonts w:hint="eastAsia"/>
+        </w:rPr>
+        <w:t>编码为</w:t>
+      </w:r>
+      <w:r>
+        <w:rPr>
+          <w:rFonts w:hint="eastAsia"/>
+        </w:rPr>
+        <w:t>{1,0}</w:t>
+      </w:r>
+      <w:r>
+        <w:rPr>
+          <w:rFonts w:hint="eastAsia"/>
+        </w:rPr>
+        <w:t>，</w:t>
+      </w:r>
+      <w:r>
+        <w:rPr>
+          <w:rFonts w:hint="eastAsia"/>
+        </w:rPr>
+        <w:t>也可以分别编码为</w:t>
+      </w:r>
+      <w:r>
+        <w:rPr>
+          <w:rFonts w:hint="eastAsia"/>
+        </w:rPr>
+        <w:t>{1,-1}</w:t>
+      </w:r>
+      <w:r>
+        <w:rPr>
+          <w:rFonts w:hint="eastAsia"/>
+        </w:rPr>
+        <w:t>。</w:t>
+      </w:r>
+    </w:p>
+    <w:p>
+      <w:pPr>
+        <w:ind w:firstLine="420"/>
+        <w:rPr>
+          <w:rFonts w:hint="eastAsia"/>
+        </w:rPr>
+      </w:pPr>
+      <w:r>
+        <w:rPr>
+          <w:rFonts w:hint="eastAsia"/>
+        </w:rPr>
+        <w:t>如果样本编码为</w:t>
+      </w:r>
+      <w:r>
+        <w:rPr>
+          <w:rFonts w:hint="eastAsia"/>
+        </w:rPr>
+        <w:t>{1,0}</w:t>
+      </w:r>
+      <w:r>
+        <w:rPr>
+          <w:rFonts w:hint="eastAsia"/>
+        </w:rPr>
+        <w:t>，</w:t>
+      </w:r>
+      <w:r>
+        <w:rPr>
+          <w:rFonts w:hint="eastAsia"/>
+        </w:rPr>
+        <w:t>我们可以设法使模型预测的结果</w:t>
+      </w:r>
+      <w:r>
+        <w:rPr>
+          <w:noProof/>
+        </w:rPr>
+        <w:drawing>
+          <wp:inline distT="0" distB="0" distL="0" distR="0" wp14:anchorId="2F1A545F" wp14:editId="0E198093">
+            <wp:extent cx="142875" cy="257175"/>
+            <wp:effectExtent l="0" t="0" r="9525" b="9525"/>
+            <wp:docPr id="32" name="图片 32"/>
+            <wp:cNvGraphicFramePr>
+              <a:graphicFrameLocks xmlns:a="http://schemas.openxmlformats.org/drawingml/2006/main" noChangeAspect="1"/>
+            </wp:cNvGraphicFramePr>
+            <a:graphic xmlns:a="http://schemas.openxmlformats.org/drawingml/2006/main">
+              <a:graphicData uri="http://schemas.openxmlformats.org/drawingml/2006/picture">
+                <pic:pic xmlns:pic="http://schemas.openxmlformats.org/drawingml/2006/picture">
+                  <pic:nvPicPr>
+                    <pic:cNvPr id="0" name=""/>
+                    <pic:cNvPicPr/>
+                  </pic:nvPicPr>
+                  <pic:blipFill>
+                    <a:blip r:embed="rId22"/>
+                    <a:stretch>
+                      <a:fillRect/>
+                    </a:stretch>
+                  </pic:blipFill>
+                  <pic:spPr>
+                    <a:xfrm>
+                      <a:off x="0" y="0"/>
+                      <a:ext cx="142875" cy="257175"/>
+                    </a:xfrm>
+                    <a:prstGeom prst="rect">
+                      <a:avLst/>
+                    </a:prstGeom>
+                  </pic:spPr>
+                </pic:pic>
+              </a:graphicData>
+            </a:graphic>
+          </wp:inline>
+        </w:drawing>
+      </w:r>
+      <w:r>
+        <w:rPr>
+          <w:rFonts w:hint="eastAsia"/>
+        </w:rPr>
+        <w:t>介于</w:t>
+      </w:r>
+      <w:r>
+        <w:rPr>
+          <w:rFonts w:hint="eastAsia"/>
+        </w:rPr>
+        <w:t>0</w:t>
+      </w:r>
+      <w:r>
+        <w:rPr>
+          <w:rFonts w:hint="eastAsia"/>
+        </w:rPr>
+        <w:t>和</w:t>
+      </w:r>
+      <w:r>
+        <w:rPr>
+          <w:rFonts w:hint="eastAsia"/>
+        </w:rPr>
+        <w:t>1</w:t>
+      </w:r>
+      <w:r>
+        <w:rPr>
+          <w:rFonts w:hint="eastAsia"/>
+        </w:rPr>
+        <w:t>之间</w:t>
+      </w:r>
+      <w:r>
+        <w:rPr>
+          <w:rFonts w:hint="eastAsia"/>
+        </w:rPr>
+        <w:t>。</w:t>
+      </w:r>
+      <w:r>
+        <w:rPr>
+          <w:rFonts w:hint="eastAsia"/>
+        </w:rPr>
+        <w:t>这样就可以理解成一种概率，</w:t>
+      </w:r>
+      <w:r>
+        <w:rPr>
+          <w:rFonts w:hint="eastAsia"/>
+        </w:rPr>
+        <w:t>如果</w:t>
+      </w:r>
+      <w:r>
+        <w:rPr>
+          <w:noProof/>
+        </w:rPr>
+        <w:drawing>
+          <wp:inline distT="0" distB="0" distL="0" distR="0" wp14:anchorId="1DA54FD9" wp14:editId="78AB510D">
+            <wp:extent cx="142875" cy="257175"/>
+            <wp:effectExtent l="0" t="0" r="9525" b="9525"/>
+            <wp:docPr id="33" name="图片 33"/>
+            <wp:cNvGraphicFramePr>
+              <a:graphicFrameLocks xmlns:a="http://schemas.openxmlformats.org/drawingml/2006/main" noChangeAspect="1"/>
+            </wp:cNvGraphicFramePr>
+            <a:graphic xmlns:a="http://schemas.openxmlformats.org/drawingml/2006/main">
+              <a:graphicData uri="http://schemas.openxmlformats.org/drawingml/2006/picture">
+                <pic:pic xmlns:pic="http://schemas.openxmlformats.org/drawingml/2006/picture">
+                  <pic:nvPicPr>
+                    <pic:cNvPr id="0" name=""/>
+                    <pic:cNvPicPr/>
+                  </pic:nvPicPr>
+                  <pic:blipFill>
+                    <a:blip r:embed="rId22"/>
+                    <a:stretch>
+                      <a:fillRect/>
+                    </a:stretch>
+                  </pic:blipFill>
+                  <pic:spPr>
+                    <a:xfrm>
+                      <a:off x="0" y="0"/>
+                      <a:ext cx="142875" cy="257175"/>
+                    </a:xfrm>
+                    <a:prstGeom prst="rect">
+                      <a:avLst/>
+                    </a:prstGeom>
+                  </pic:spPr>
+                </pic:pic>
+              </a:graphicData>
+            </a:graphic>
+          </wp:inline>
+        </w:drawing>
+      </w:r>
+      <w:r>
+        <w:rPr>
+          <w:rFonts w:hint="eastAsia"/>
+        </w:rPr>
+        <w:t>越大</w:t>
+      </w:r>
+      <w:r>
+        <w:rPr>
+          <w:rFonts w:hint="eastAsia"/>
+        </w:rPr>
+        <w:t>，对应样本属于</w:t>
+      </w:r>
+      <w:r>
+        <w:rPr>
+          <w:rFonts w:hint="eastAsia"/>
+        </w:rPr>
+        <w:t>1</w:t>
+      </w:r>
+      <w:r>
+        <w:rPr>
+          <w:rFonts w:hint="eastAsia"/>
+        </w:rPr>
+        <w:t>这类的概率越大</w:t>
+      </w:r>
+      <w:r>
+        <w:rPr>
+          <w:rFonts w:hint="eastAsia"/>
+        </w:rPr>
+        <w:t>；反之，</w:t>
+      </w:r>
+      <w:r>
+        <w:rPr>
+          <w:noProof/>
+        </w:rPr>
+        <w:drawing>
+          <wp:inline distT="0" distB="0" distL="0" distR="0" wp14:anchorId="6CD8C56E" wp14:editId="4FF75474">
+            <wp:extent cx="142875" cy="257175"/>
+            <wp:effectExtent l="0" t="0" r="9525" b="9525"/>
+            <wp:docPr id="34" name="图片 34"/>
+            <wp:cNvGraphicFramePr>
+              <a:graphicFrameLocks xmlns:a="http://schemas.openxmlformats.org/drawingml/2006/main" noChangeAspect="1"/>
+            </wp:cNvGraphicFramePr>
+            <a:graphic xmlns:a="http://schemas.openxmlformats.org/drawingml/2006/main">
+              <a:graphicData uri="http://schemas.openxmlformats.org/drawingml/2006/picture">
+                <pic:pic xmlns:pic="http://schemas.openxmlformats.org/drawingml/2006/picture">
+                  <pic:nvPicPr>
+                    <pic:cNvPr id="0" name=""/>
+                    <pic:cNvPicPr/>
+                  </pic:nvPicPr>
+                  <pic:blipFill>
+                    <a:blip r:embed="rId22"/>
+                    <a:stretch>
+                      <a:fillRect/>
+                    </a:stretch>
+                  </pic:blipFill>
+                  <pic:spPr>
+                    <a:xfrm>
+                      <a:off x="0" y="0"/>
+                      <a:ext cx="142875" cy="257175"/>
+                    </a:xfrm>
+                    <a:prstGeom prst="rect">
+                      <a:avLst/>
+                    </a:prstGeom>
+                  </pic:spPr>
+                </pic:pic>
+              </a:graphicData>
+            </a:graphic>
+          </wp:inline>
+        </w:drawing>
+      </w:r>
+      <w:r>
+        <w:rPr>
+          <w:rFonts w:hint="eastAsia"/>
+        </w:rPr>
+        <w:t>越小，</w:t>
+      </w:r>
+      <w:r>
+        <w:rPr>
+          <w:rFonts w:hint="eastAsia"/>
+        </w:rPr>
+        <w:t>对应样本属于</w:t>
+      </w:r>
+      <w:r>
+        <w:rPr>
+          <w:rFonts w:hint="eastAsia"/>
+        </w:rPr>
+        <w:t>0</w:t>
+      </w:r>
+      <w:r>
+        <w:rPr>
+          <w:rFonts w:hint="eastAsia"/>
+        </w:rPr>
+        <w:t>这一类的概率越大，</w:t>
+      </w:r>
+      <w:r>
+        <w:rPr>
+          <w:rFonts w:hint="eastAsia"/>
+        </w:rPr>
+        <w:t>既然预测的是概率</w:t>
+      </w:r>
+      <w:r>
+        <w:rPr>
+          <w:rFonts w:hint="eastAsia"/>
+        </w:rPr>
+        <w:t>，当然可以用极大似然的框架求解模型参数，</w:t>
+      </w:r>
+      <w:r>
+        <w:rPr>
+          <w:rFonts w:hint="eastAsia"/>
+        </w:rPr>
+        <w:t>这时候的损失函数就是负的对数似然</w:t>
+      </w:r>
+      <w:r>
+        <w:rPr>
+          <w:rFonts w:hint="eastAsia"/>
+        </w:rPr>
+        <w:t>。</w:t>
+      </w:r>
+    </w:p>
+    <w:p>
+      <w:pPr>
+        <w:ind w:firstLine="420"/>
+        <w:rPr>
+          <w:rFonts w:hint="eastAsia"/>
+        </w:rPr>
+      </w:pPr>
+      <w:r>
+        <w:rPr>
+          <w:rFonts w:hint="eastAsia"/>
+        </w:rPr>
+        <w:t>如果样本编码为</w:t>
+      </w:r>
+      <w:r>
+        <w:rPr>
+          <w:rFonts w:hint="eastAsia"/>
+        </w:rPr>
+        <w:t>{1,-1}</w:t>
+      </w:r>
+      <w:r>
+        <w:rPr>
+          <w:rFonts w:hint="eastAsia"/>
+        </w:rPr>
+        <w:t>，</w:t>
+      </w:r>
+      <w:r>
+        <w:rPr>
+          <w:rFonts w:hint="eastAsia"/>
+        </w:rPr>
+        <w:t>则通过模型预测的结果</w:t>
+      </w:r>
+      <w:r>
+        <w:rPr>
+          <w:noProof/>
+        </w:rPr>
+        <w:drawing>
+          <wp:inline distT="0" distB="0" distL="0" distR="0" wp14:anchorId="112B51E5" wp14:editId="59692CE3">
+            <wp:extent cx="142875" cy="257175"/>
+            <wp:effectExtent l="0" t="0" r="9525" b="9525"/>
+            <wp:docPr id="35" name="图片 35"/>
+            <wp:cNvGraphicFramePr>
+              <a:graphicFrameLocks xmlns:a="http://schemas.openxmlformats.org/drawingml/2006/main" noChangeAspect="1"/>
+            </wp:cNvGraphicFramePr>
+            <a:graphic xmlns:a="http://schemas.openxmlformats.org/drawingml/2006/main">
+              <a:graphicData uri="http://schemas.openxmlformats.org/drawingml/2006/picture">
+                <pic:pic xmlns:pic="http://schemas.openxmlformats.org/drawingml/2006/picture">
+                  <pic:nvPicPr>
+                    <pic:cNvPr id="0" name=""/>
+                    <pic:cNvPicPr/>
+                  </pic:nvPicPr>
+                  <pic:blipFill>
+                    <a:blip r:embed="rId22"/>
+                    <a:stretch>
+                      <a:fillRect/>
+                    </a:stretch>
+                  </pic:blipFill>
+                  <pic:spPr>
+                    <a:xfrm>
+                      <a:off x="0" y="0"/>
+                      <a:ext cx="142875" cy="257175"/>
+                    </a:xfrm>
+                    <a:prstGeom prst="rect">
+                      <a:avLst/>
+                    </a:prstGeom>
+                  </pic:spPr>
+                </pic:pic>
+              </a:graphicData>
+            </a:graphic>
+          </wp:inline>
+        </w:drawing>
+      </w:r>
+      <w:r>
+        <w:rPr>
+          <w:rFonts w:hint="eastAsia"/>
+        </w:rPr>
+        <w:t>的正负进行分类，</w:t>
+      </w:r>
+      <w:r>
+        <w:rPr>
+          <w:noProof/>
+        </w:rPr>
+        <w:drawing>
+          <wp:inline distT="0" distB="0" distL="0" distR="0" wp14:anchorId="6B58E6C1" wp14:editId="3607B1D5">
+            <wp:extent cx="142875" cy="257175"/>
+            <wp:effectExtent l="0" t="0" r="9525" b="9525"/>
+            <wp:docPr id="36" name="图片 36"/>
+            <wp:cNvGraphicFramePr>
+              <a:graphicFrameLocks xmlns:a="http://schemas.openxmlformats.org/drawingml/2006/main" noChangeAspect="1"/>
+            </wp:cNvGraphicFramePr>
+            <a:graphic xmlns:a="http://schemas.openxmlformats.org/drawingml/2006/main">
+              <a:graphicData uri="http://schemas.openxmlformats.org/drawingml/2006/picture">
+                <pic:pic xmlns:pic="http://schemas.openxmlformats.org/drawingml/2006/picture">
+                  <pic:nvPicPr>
+                    <pic:cNvPr id="0" name=""/>
+                    <pic:cNvPicPr/>
+                  </pic:nvPicPr>
+                  <pic:blipFill>
+                    <a:blip r:embed="rId22"/>
+                    <a:stretch>
+                      <a:fillRect/>
+                    </a:stretch>
+                  </pic:blipFill>
+                  <pic:spPr>
+                    <a:xfrm>
+                      <a:off x="0" y="0"/>
+                      <a:ext cx="142875" cy="257175"/>
+                    </a:xfrm>
+                    <a:prstGeom prst="rect">
+                      <a:avLst/>
+                    </a:prstGeom>
+                  </pic:spPr>
+                </pic:pic>
+              </a:graphicData>
+            </a:graphic>
+          </wp:inline>
+        </w:drawing>
+      </w:r>
+      <w:r>
+        <w:rPr>
+          <w:rFonts w:hint="eastAsia"/>
+        </w:rPr>
+        <w:t>&gt;0</w:t>
+      </w:r>
+      <w:r>
+        <w:rPr>
+          <w:rFonts w:hint="eastAsia"/>
+        </w:rPr>
+        <w:t>，分到</w:t>
+      </w:r>
+      <w:r>
+        <w:rPr>
+          <w:rFonts w:hint="eastAsia"/>
+        </w:rPr>
+        <w:t>+1</w:t>
+      </w:r>
+      <w:r>
+        <w:rPr>
+          <w:rFonts w:hint="eastAsia"/>
+        </w:rPr>
+        <w:t>对应的类，</w:t>
+      </w:r>
+      <w:r>
+        <w:rPr>
+          <w:noProof/>
+        </w:rPr>
+        <w:drawing>
+          <wp:inline distT="0" distB="0" distL="0" distR="0" wp14:anchorId="1CC1D91D" wp14:editId="0FDF483B">
+            <wp:extent cx="142875" cy="257175"/>
+            <wp:effectExtent l="0" t="0" r="9525" b="9525"/>
+            <wp:docPr id="37" name="图片 37"/>
+            <wp:cNvGraphicFramePr>
+              <a:graphicFrameLocks xmlns:a="http://schemas.openxmlformats.org/drawingml/2006/main" noChangeAspect="1"/>
+            </wp:cNvGraphicFramePr>
+            <a:graphic xmlns:a="http://schemas.openxmlformats.org/drawingml/2006/main">
+              <a:graphicData uri="http://schemas.openxmlformats.org/drawingml/2006/picture">
+                <pic:pic xmlns:pic="http://schemas.openxmlformats.org/drawingml/2006/picture">
+                  <pic:nvPicPr>
+                    <pic:cNvPr id="0" name=""/>
+                    <pic:cNvPicPr/>
+                  </pic:nvPicPr>
+                  <pic:blipFill>
+                    <a:blip r:embed="rId22"/>
+                    <a:stretch>
+                      <a:fillRect/>
+                    </a:stretch>
+                  </pic:blipFill>
+                  <pic:spPr>
+                    <a:xfrm>
+                      <a:off x="0" y="0"/>
+                      <a:ext cx="142875" cy="257175"/>
+                    </a:xfrm>
+                    <a:prstGeom prst="rect">
+                      <a:avLst/>
+                    </a:prstGeom>
+                  </pic:spPr>
+                </pic:pic>
+              </a:graphicData>
+            </a:graphic>
+          </wp:inline>
+        </w:drawing>
+      </w:r>
+      <w:r>
+        <w:rPr>
+          <w:rFonts w:hint="eastAsia"/>
+        </w:rPr>
+        <w:t>越大确信度越高；</w:t>
+      </w:r>
+      <w:r>
+        <w:rPr>
+          <w:noProof/>
+        </w:rPr>
+        <w:drawing>
+          <wp:inline distT="0" distB="0" distL="0" distR="0" wp14:anchorId="5CB1EDEA" wp14:editId="11EE8BA0">
+            <wp:extent cx="142875" cy="257175"/>
+            <wp:effectExtent l="0" t="0" r="9525" b="9525"/>
+            <wp:docPr id="38" name="图片 38"/>
+            <wp:cNvGraphicFramePr>
+              <a:graphicFrameLocks xmlns:a="http://schemas.openxmlformats.org/drawingml/2006/main" noChangeAspect="1"/>
+            </wp:cNvGraphicFramePr>
+            <a:graphic xmlns:a="http://schemas.openxmlformats.org/drawingml/2006/main">
+              <a:graphicData uri="http://schemas.openxmlformats.org/drawingml/2006/picture">
+                <pic:pic xmlns:pic="http://schemas.openxmlformats.org/drawingml/2006/picture">
+                  <pic:nvPicPr>
+                    <pic:cNvPr id="0" name=""/>
+                    <pic:cNvPicPr/>
+                  </pic:nvPicPr>
+                  <pic:blipFill>
+                    <a:blip r:embed="rId22"/>
+                    <a:stretch>
+                      <a:fillRect/>
+                    </a:stretch>
+                  </pic:blipFill>
+                  <pic:spPr>
+                    <a:xfrm>
+                      <a:off x="0" y="0"/>
+                      <a:ext cx="142875" cy="257175"/>
+                    </a:xfrm>
+                    <a:prstGeom prst="rect">
+                      <a:avLst/>
+                    </a:prstGeom>
+                  </pic:spPr>
+                </pic:pic>
+              </a:graphicData>
+            </a:graphic>
+          </wp:inline>
+        </w:drawing>
+      </w:r>
+      <w:r>
+        <w:rPr>
+          <w:rFonts w:hint="eastAsia"/>
+        </w:rPr>
+        <w:t>&lt;0</w:t>
+      </w:r>
+      <w:r>
+        <w:rPr>
+          <w:rFonts w:hint="eastAsia"/>
+        </w:rPr>
+        <w:t>，</w:t>
+      </w:r>
+      <w:r>
+        <w:rPr>
+          <w:rFonts w:hint="eastAsia"/>
+        </w:rPr>
+        <w:t>分到</w:t>
+      </w:r>
+      <w:r>
+        <w:rPr>
+          <w:rFonts w:hint="eastAsia"/>
+        </w:rPr>
+        <w:t>-1</w:t>
+      </w:r>
+      <w:r>
+        <w:rPr>
+          <w:rFonts w:hint="eastAsia"/>
+        </w:rPr>
+        <w:t>对应的类，</w:t>
+      </w:r>
+      <w:r>
+        <w:rPr>
+          <w:noProof/>
+        </w:rPr>
+        <w:drawing>
+          <wp:inline distT="0" distB="0" distL="0" distR="0" wp14:anchorId="396FBB10" wp14:editId="4DE98D4E">
+            <wp:extent cx="142875" cy="257175"/>
+            <wp:effectExtent l="0" t="0" r="9525" b="9525"/>
+            <wp:docPr id="39" name="图片 39"/>
+            <wp:cNvGraphicFramePr>
+              <a:graphicFrameLocks xmlns:a="http://schemas.openxmlformats.org/drawingml/2006/main" noChangeAspect="1"/>
+            </wp:cNvGraphicFramePr>
+            <a:graphic xmlns:a="http://schemas.openxmlformats.org/drawingml/2006/main">
+              <a:graphicData uri="http://schemas.openxmlformats.org/drawingml/2006/picture">
+                <pic:pic xmlns:pic="http://schemas.openxmlformats.org/drawingml/2006/picture">
+                  <pic:nvPicPr>
+                    <pic:cNvPr id="0" name=""/>
+                    <pic:cNvPicPr/>
+                  </pic:nvPicPr>
+                  <pic:blipFill>
+                    <a:blip r:embed="rId22"/>
+                    <a:stretch>
+                      <a:fillRect/>
+                    </a:stretch>
+                  </pic:blipFill>
+                  <pic:spPr>
+                    <a:xfrm>
+                      <a:off x="0" y="0"/>
+                      <a:ext cx="142875" cy="257175"/>
+                    </a:xfrm>
+                    <a:prstGeom prst="rect">
+                      <a:avLst/>
+                    </a:prstGeom>
+                  </pic:spPr>
+                </pic:pic>
+              </a:graphicData>
+            </a:graphic>
+          </wp:inline>
+        </w:drawing>
+      </w:r>
+      <w:r>
+        <w:rPr>
+          <w:rFonts w:hint="eastAsia"/>
+        </w:rPr>
+        <w:t>越小</w:t>
+      </w:r>
+      <w:r>
+        <w:rPr>
+          <w:rFonts w:hint="eastAsia"/>
+        </w:rPr>
+        <w:t>确信度越高</w:t>
+      </w:r>
+      <w:r>
+        <w:rPr>
+          <w:rFonts w:hint="eastAsia"/>
+        </w:rPr>
+        <w:t>。</w:t>
+      </w:r>
+      <w:r>
+        <w:rPr>
+          <w:rFonts w:hint="eastAsia"/>
+        </w:rPr>
+        <w:t>在这种情况下，</w:t>
+      </w:r>
+      <w:r>
+        <w:rPr>
+          <w:noProof/>
+        </w:rPr>
+        <w:drawing>
+          <wp:inline distT="0" distB="0" distL="0" distR="0" wp14:anchorId="43503135" wp14:editId="24E68243">
+            <wp:extent cx="485775" cy="219075"/>
+            <wp:effectExtent l="0" t="0" r="9525" b="9525"/>
+            <wp:docPr id="40" name="图片 40"/>
+            <wp:cNvGraphicFramePr>
+              <a:graphicFrameLocks xmlns:a="http://schemas.openxmlformats.org/drawingml/2006/main" noChangeAspect="1"/>
+            </wp:cNvGraphicFramePr>
+            <a:graphic xmlns:a="http://schemas.openxmlformats.org/drawingml/2006/main">
+              <a:graphicData uri="http://schemas.openxmlformats.org/drawingml/2006/picture">
+                <pic:pic xmlns:pic="http://schemas.openxmlformats.org/drawingml/2006/picture">
+                  <pic:nvPicPr>
+                    <pic:cNvPr id="0" name=""/>
+                    <pic:cNvPicPr/>
+                  </pic:nvPicPr>
+                  <pic:blipFill>
+                    <a:blip r:embed="rId23"/>
+                    <a:stretch>
+                      <a:fillRect/>
+                    </a:stretch>
+                  </pic:blipFill>
+                  <pic:spPr>
+                    <a:xfrm>
+                      <a:off x="0" y="0"/>
+                      <a:ext cx="485775" cy="219075"/>
+                    </a:xfrm>
+                    <a:prstGeom prst="rect">
+                      <a:avLst/>
+                    </a:prstGeom>
+                  </pic:spPr>
+                </pic:pic>
+              </a:graphicData>
+            </a:graphic>
+          </wp:inline>
+        </w:drawing>
+      </w:r>
+      <w:r>
+        <w:rPr>
+          <w:rFonts w:hint="eastAsia"/>
+        </w:rPr>
+        <w:t>表明了误分类</w:t>
+      </w:r>
+      <w:r>
+        <w:rPr>
+          <w:rFonts w:hint="eastAsia"/>
+        </w:rPr>
+        <w:t>的程度，</w:t>
+      </w:r>
+      <w:r>
+        <w:rPr>
+          <w:rFonts w:hint="eastAsia"/>
+        </w:rPr>
+        <w:t>损失函数自然应该是</w:t>
+      </w:r>
+      <w:r>
+        <w:rPr>
+          <w:noProof/>
+        </w:rPr>
+        <w:drawing>
+          <wp:inline distT="0" distB="0" distL="0" distR="0" wp14:anchorId="19EDDD2A" wp14:editId="1EF39A5B">
+            <wp:extent cx="485775" cy="219075"/>
+            <wp:effectExtent l="0" t="0" r="9525" b="9525"/>
+            <wp:docPr id="41" name="图片 41"/>
+            <wp:cNvGraphicFramePr>
+              <a:graphicFrameLocks xmlns:a="http://schemas.openxmlformats.org/drawingml/2006/main" noChangeAspect="1"/>
+            </wp:cNvGraphicFramePr>
+            <a:graphic xmlns:a="http://schemas.openxmlformats.org/drawingml/2006/main">
+              <a:graphicData uri="http://schemas.openxmlformats.org/drawingml/2006/picture">
+                <pic:pic xmlns:pic="http://schemas.openxmlformats.org/drawingml/2006/picture">
+                  <pic:nvPicPr>
+                    <pic:cNvPr id="0" name=""/>
+                    <pic:cNvPicPr/>
+                  </pic:nvPicPr>
+                  <pic:blipFill>
+                    <a:blip r:embed="rId23"/>
+                    <a:stretch>
+                      <a:fillRect/>
+                    </a:stretch>
+                  </pic:blipFill>
+                  <pic:spPr>
+                    <a:xfrm>
+                      <a:off x="0" y="0"/>
+                      <a:ext cx="485775" cy="219075"/>
+                    </a:xfrm>
+                    <a:prstGeom prst="rect">
+                      <a:avLst/>
+                    </a:prstGeom>
+                  </pic:spPr>
+                </pic:pic>
+              </a:graphicData>
+            </a:graphic>
+          </wp:inline>
+        </w:drawing>
+      </w:r>
+      <w:r>
+        <w:rPr>
+          <w:rFonts w:hint="eastAsia"/>
+        </w:rPr>
+        <w:t>的函数，</w:t>
+      </w:r>
+      <w:r>
+        <w:rPr>
+          <w:rFonts w:hint="eastAsia"/>
+        </w:rPr>
+        <w:t>而且整体上应该是</w:t>
+      </w:r>
+      <w:r>
+        <w:rPr>
+          <w:noProof/>
+        </w:rPr>
+        <w:drawing>
+          <wp:inline distT="0" distB="0" distL="0" distR="0" wp14:anchorId="0096106F" wp14:editId="7E8CE138">
+            <wp:extent cx="485775" cy="219075"/>
+            <wp:effectExtent l="0" t="0" r="9525" b="9525"/>
+            <wp:docPr id="42" name="图片 42"/>
+            <wp:cNvGraphicFramePr>
+              <a:graphicFrameLocks xmlns:a="http://schemas.openxmlformats.org/drawingml/2006/main" noChangeAspect="1"/>
+            </wp:cNvGraphicFramePr>
+            <a:graphic xmlns:a="http://schemas.openxmlformats.org/drawingml/2006/main">
+              <a:graphicData uri="http://schemas.openxmlformats.org/drawingml/2006/picture">
+                <pic:pic xmlns:pic="http://schemas.openxmlformats.org/drawingml/2006/picture">
+                  <pic:nvPicPr>
+                    <pic:cNvPr id="0" name=""/>
+                    <pic:cNvPicPr/>
+                  </pic:nvPicPr>
+                  <pic:blipFill>
+                    <a:blip r:embed="rId23"/>
+                    <a:stretch>
+                      <a:fillRect/>
+                    </a:stretch>
+                  </pic:blipFill>
+                  <pic:spPr>
+                    <a:xfrm>
+                      <a:off x="0" y="0"/>
+                      <a:ext cx="485775" cy="219075"/>
+                    </a:xfrm>
+                    <a:prstGeom prst="rect">
+                      <a:avLst/>
+                    </a:prstGeom>
+                  </pic:spPr>
+                </pic:pic>
+              </a:graphicData>
+            </a:graphic>
+          </wp:inline>
+        </w:drawing>
+      </w:r>
+      <w:r>
+        <w:rPr>
+          <w:rFonts w:hint="eastAsia"/>
+        </w:rPr>
+        <w:t>的单调递增函数</w:t>
+      </w:r>
+      <w:r>
+        <w:rPr>
+          <w:rFonts w:hint="eastAsia"/>
+        </w:rPr>
+        <w:t>。</w:t>
+      </w:r>
+    </w:p>
+    <w:p>
+      <w:pPr>
+        <w:rPr>
+          <w:rFonts w:hint="eastAsia"/>
+        </w:rPr>
+      </w:pPr>
+    </w:p>
+    <w:p>
+      <w:pPr>
+        <w:pStyle w:val="2"/>
+      </w:pPr>
+      <w:r>
+        <w:rPr>
+          <w:rFonts w:hint="eastAsia"/>
+        </w:rPr>
         <w:t>0-1</w:t>
       </w:r>
       <w:r>
@@ -217,9 +2567,6 @@
     <w:p>
       <w:pPr>
         <w:jc w:val="center"/>
-        <w:rPr>
-          <w:rFonts w:hint="eastAsia"/>
-        </w:rPr>
       </w:pPr>
       <w:r>
         <w:rPr>
@@ -241,7 +2588,7 @@
                     <pic:cNvPicPr/>
                   </pic:nvPicPr>
                   <pic:blipFill>
-                    <a:blip r:embed="rId7"/>
+                    <a:blip r:embed="rId24"/>
                     <a:stretch>
                       <a:fillRect/>
                     </a:stretch>
@@ -265,9 +2612,6 @@
     <w:p>
       <w:pPr>
         <w:ind w:firstLine="420"/>
-        <w:rPr>
-          <w:rFonts w:hint="eastAsia"/>
-        </w:rPr>
       </w:pPr>
       <w:r>
         <w:rPr>
@@ -312,34 +2656,10 @@
         <w:t>。它是一个非凸函数不太适用</w:t>
       </w:r>
     </w:p>
-    <w:p>
-      <w:pPr>
-        <w:rPr>
-          <w:rFonts w:hint="eastAsia"/>
-        </w:rPr>
-      </w:pPr>
-    </w:p>
-    <w:p>
-      <w:pPr>
-        <w:rPr>
-          <w:rFonts w:hint="eastAsia"/>
-        </w:rPr>
-      </w:pPr>
-    </w:p>
-    <w:p>
-      <w:pPr>
-        <w:rPr>
-          <w:rFonts w:hint="eastAsia"/>
-        </w:rPr>
-      </w:pPr>
-    </w:p>
-    <w:p>
-      <w:pPr>
-        <w:rPr>
-          <w:rFonts w:hint="eastAsia"/>
-        </w:rPr>
-      </w:pPr>
-    </w:p>
+    <w:p/>
+    <w:p/>
+    <w:p/>
+    <w:p/>
     <w:p>
       <w:pPr>
         <w:pStyle w:val="2"/>
@@ -777,68 +3097,74 @@
         <w:pStyle w:val="2"/>
       </w:pPr>
       <w:r>
-        <w:t>交叉</w:t>
+        <w:t>交叉熵</w:t>
+      </w:r>
+      <w:r>
+        <w:rPr>
+          <w:rFonts w:hint="eastAsia"/>
+        </w:rPr>
+        <w:t>（</w:t>
+      </w:r>
+      <w:r>
+        <w:rPr>
+          <w:rFonts w:hint="eastAsia"/>
+        </w:rPr>
+        <w:t>Cross Entropy</w:t>
+      </w:r>
+      <w:r>
+        <w:rPr>
+          <w:rFonts w:hint="eastAsia"/>
+        </w:rPr>
+        <w:t>）</w:t>
+      </w:r>
+      <w:r>
+        <w:t>损失函数</w:t>
+      </w:r>
+    </w:p>
+    <w:p>
+      <w:r>
+        <w:rPr>
+          <w:rFonts w:hint="eastAsia"/>
+        </w:rPr>
+        <w:tab/>
+      </w:r>
+      <w:r>
+        <w:rPr>
+          <w:rFonts w:hint="eastAsia"/>
+        </w:rPr>
+        <w:t>熵</w:t>
+      </w:r>
+      <w:r>
+        <w:rPr>
+          <w:rFonts w:hint="eastAsia"/>
+        </w:rPr>
+        <w:t>(Entropy</w:t>
+      </w:r>
+      <w:r>
+        <w:rPr>
+          <w:rFonts w:hint="eastAsia"/>
+        </w:rPr>
+        <w:t>)</w:t>
+      </w:r>
+      <w:r>
+        <w:rPr>
+          <w:rFonts w:hint="eastAsia"/>
+        </w:rPr>
+        <w:t>源于信息学，用于度量信息的不确定度。</w:t>
       </w:r>
       <w:proofErr w:type="gramStart"/>
       <w:r>
-        <w:t>熵</w:t>
+        <w:rPr>
+          <w:rFonts w:hint="eastAsia"/>
+        </w:rPr>
+        <w:t>熵越大</w:t>
       </w:r>
       <w:proofErr w:type="gramEnd"/>
       <w:r>
-        <w:t>损失函数</w:t>
-      </w:r>
-    </w:p>
-    <w:p>
-      <w:r>
-        <w:rPr>
-          <w:rFonts w:hint="eastAsia"/>
-        </w:rPr>
-        <w:tab/>
-      </w:r>
-      <w:r>
-        <w:rPr>
-          <w:rFonts w:hint="eastAsia"/>
-        </w:rPr>
-        <w:t>熵</w:t>
-      </w:r>
-      <w:r>
-        <w:rPr>
-          <w:rFonts w:hint="eastAsia"/>
-        </w:rPr>
-        <w:t>(Entropy</w:t>
-      </w:r>
-      <w:r>
-        <w:rPr>
-          <w:rFonts w:hint="eastAsia"/>
-        </w:rPr>
-        <w:t>)</w:t>
-      </w:r>
-      <w:r>
-        <w:rPr>
-          <w:rFonts w:hint="eastAsia"/>
-        </w:rPr>
-        <w:t>源于信息学，用于度量信息的不确定度。</w:t>
-      </w:r>
-      <w:proofErr w:type="gramStart"/>
-      <w:r>
-        <w:rPr>
-          <w:rFonts w:hint="eastAsia"/>
-        </w:rPr>
-        <w:t>熵越大</w:t>
-      </w:r>
-      <w:proofErr w:type="gramEnd"/>
-      <w:r>
-        <w:rPr>
-          <w:rFonts w:hint="eastAsia"/>
-        </w:rPr>
-        <w:t>，代表信息的不确定性越大，信息也就越大（一种类比的理解就是，对于十分稳定的物体来说，一直不发生变化是确定的，</w:t>
-      </w:r>
-      <w:r>
-        <w:rPr>
-          <w:rFonts w:hint="eastAsia"/>
-        </w:rPr>
-        <w:lastRenderedPageBreak/>
-        <w:t>发生变化所蕴含的信息量就更大）。某个分布</w:t>
+        <w:rPr>
+          <w:rFonts w:hint="eastAsia"/>
+        </w:rPr>
+        <w:t>，代表信息的不确定性越大，信息也就越大（一种类比的理解就是，对于十分稳定的物体来说，一直不发生变化是确定的，发生变化所蕴含的信息量就更大）。某个分布</w:t>
       </w:r>
       <w:r>
         <w:rPr>
@@ -1752,6 +4078,9 @@
     <w:p>
       <w:pPr>
         <w:jc w:val="center"/>
+        <w:rPr>
+          <w:rFonts w:hint="eastAsia"/>
+        </w:rPr>
       </w:pPr>
       <w:r>
         <w:rPr>
@@ -1840,30 +4169,625 @@
     </w:p>
     <w:p>
       <w:pPr>
+        <w:rPr>
+          <w:rFonts w:hint="eastAsia"/>
+        </w:rPr>
+      </w:pPr>
+      <w:r>
+        <w:rPr>
+          <w:rFonts w:hint="eastAsia"/>
+        </w:rPr>
+        <w:tab/>
+      </w:r>
+      <w:r>
+        <w:rPr>
+          <w:rFonts w:hint="eastAsia"/>
+        </w:rPr>
+        <w:t>通常我们把交叉</w:t>
+      </w:r>
+      <w:proofErr w:type="gramStart"/>
+      <w:r>
+        <w:rPr>
+          <w:rFonts w:hint="eastAsia"/>
+        </w:rPr>
+        <w:t>熵</w:t>
+      </w:r>
+      <w:proofErr w:type="gramEnd"/>
+      <w:r>
+        <w:rPr>
+          <w:rFonts w:hint="eastAsia"/>
+        </w:rPr>
+        <w:t>写成下面的形式：</w:t>
+      </w:r>
+    </w:p>
+    <w:p>
+      <w:pPr>
+        <w:jc w:val="center"/>
+        <w:rPr>
+          <w:rFonts w:hint="eastAsia"/>
+        </w:rPr>
+      </w:pPr>
+      <w:r>
+        <w:rPr>
+          <w:noProof/>
+        </w:rPr>
+        <w:drawing>
+          <wp:inline distT="0" distB="0" distL="0" distR="0" wp14:anchorId="61D86263" wp14:editId="45362A2F">
+            <wp:extent cx="1495425" cy="419100"/>
+            <wp:effectExtent l="0" t="0" r="9525" b="0"/>
+            <wp:docPr id="43" name="图片 43"/>
+            <wp:cNvGraphicFramePr>
+              <a:graphicFrameLocks xmlns:a="http://schemas.openxmlformats.org/drawingml/2006/main" noChangeAspect="1"/>
+            </wp:cNvGraphicFramePr>
+            <a:graphic xmlns:a="http://schemas.openxmlformats.org/drawingml/2006/main">
+              <a:graphicData uri="http://schemas.openxmlformats.org/drawingml/2006/picture">
+                <pic:pic xmlns:pic="http://schemas.openxmlformats.org/drawingml/2006/picture">
+                  <pic:nvPicPr>
+                    <pic:cNvPr id="0" name=""/>
+                    <pic:cNvPicPr/>
+                  </pic:nvPicPr>
+                  <pic:blipFill>
+                    <a:blip r:embed="rId25"/>
+                    <a:stretch>
+                      <a:fillRect/>
+                    </a:stretch>
+                  </pic:blipFill>
+                  <pic:spPr>
+                    <a:xfrm>
+                      <a:off x="0" y="0"/>
+                      <a:ext cx="1495425" cy="419100"/>
+                    </a:xfrm>
+                    <a:prstGeom prst="rect">
+                      <a:avLst/>
+                    </a:prstGeom>
+                  </pic:spPr>
+                </pic:pic>
+              </a:graphicData>
+            </a:graphic>
+          </wp:inline>
+        </w:drawing>
+      </w:r>
+    </w:p>
+    <w:p>
+      <w:pPr>
+        <w:rPr>
+          <w:rFonts w:hint="eastAsia"/>
+        </w:rPr>
+      </w:pPr>
+      <w:r>
+        <w:rPr>
+          <w:rFonts w:hint="eastAsia"/>
+        </w:rPr>
+        <w:t>梯度</w:t>
+      </w:r>
+      <w:r>
+        <w:rPr>
+          <w:rFonts w:hint="eastAsia"/>
+        </w:rPr>
+        <w:t>：</w:t>
+      </w:r>
+    </w:p>
+    <w:p>
+      <w:pPr>
+        <w:jc w:val="center"/>
+        <w:rPr>
+          <w:rFonts w:hint="eastAsia"/>
+        </w:rPr>
+      </w:pPr>
+      <w:r>
+        <w:rPr>
+          <w:noProof/>
+        </w:rPr>
+        <w:lastRenderedPageBreak/>
+        <w:drawing>
+          <wp:inline distT="0" distB="0" distL="0" distR="0" wp14:anchorId="7AFF4507" wp14:editId="2E0826E3">
+            <wp:extent cx="1009650" cy="609600"/>
+            <wp:effectExtent l="0" t="0" r="0" b="0"/>
+            <wp:docPr id="44" name="图片 44"/>
+            <wp:cNvGraphicFramePr>
+              <a:graphicFrameLocks xmlns:a="http://schemas.openxmlformats.org/drawingml/2006/main" noChangeAspect="1"/>
+            </wp:cNvGraphicFramePr>
+            <a:graphic xmlns:a="http://schemas.openxmlformats.org/drawingml/2006/main">
+              <a:graphicData uri="http://schemas.openxmlformats.org/drawingml/2006/picture">
+                <pic:pic xmlns:pic="http://schemas.openxmlformats.org/drawingml/2006/picture">
+                  <pic:nvPicPr>
+                    <pic:cNvPr id="0" name=""/>
+                    <pic:cNvPicPr/>
+                  </pic:nvPicPr>
+                  <pic:blipFill>
+                    <a:blip r:embed="rId26"/>
+                    <a:stretch>
+                      <a:fillRect/>
+                    </a:stretch>
+                  </pic:blipFill>
+                  <pic:spPr>
+                    <a:xfrm>
+                      <a:off x="0" y="0"/>
+                      <a:ext cx="1009650" cy="609600"/>
+                    </a:xfrm>
+                    <a:prstGeom prst="rect">
+                      <a:avLst/>
+                    </a:prstGeom>
+                  </pic:spPr>
+                </pic:pic>
+              </a:graphicData>
+            </a:graphic>
+          </wp:inline>
+        </w:drawing>
+      </w:r>
+    </w:p>
+    <w:p>
+      <w:pPr>
+        <w:rPr>
+          <w:rFonts w:hint="eastAsia"/>
+        </w:rPr>
+      </w:pPr>
+      <w:r>
+        <w:rPr>
+          <w:rFonts w:hint="eastAsia"/>
+        </w:rPr>
+        <w:t>Note</w:t>
+      </w:r>
+      <w:r>
+        <w:rPr>
+          <w:rFonts w:hint="eastAsia"/>
+        </w:rPr>
+        <w:t>：</w:t>
+      </w:r>
+    </w:p>
+    <w:p>
+      <w:pPr>
+        <w:rPr>
+          <w:rFonts w:hint="eastAsia"/>
+        </w:rPr>
+      </w:pPr>
+      <w:r>
+        <w:rPr>
+          <w:rFonts w:hint="eastAsia"/>
+        </w:rPr>
+        <w:tab/>
+      </w:r>
+      <w:r>
+        <w:rPr>
+          <w:rFonts w:hint="eastAsia"/>
+        </w:rPr>
+        <w:t>如果两个类分别编码为</w:t>
+      </w:r>
+      <w:r>
+        <w:rPr>
+          <w:rFonts w:hint="eastAsia"/>
+        </w:rPr>
+        <w:t>{0,1}</w:t>
+      </w:r>
+      <w:r>
+        <w:rPr>
+          <w:rFonts w:hint="eastAsia"/>
+        </w:rPr>
+        <w:t>，</w:t>
+      </w:r>
+      <w:r>
+        <w:rPr>
+          <w:rFonts w:hint="eastAsia"/>
+        </w:rPr>
+        <w:t>y=1</w:t>
+      </w:r>
+      <w:r>
+        <w:rPr>
+          <w:rFonts w:hint="eastAsia"/>
+        </w:rPr>
+        <w:t>可以看作样本属于</w:t>
+      </w:r>
+      <w:r>
+        <w:rPr>
+          <w:rFonts w:hint="eastAsia"/>
+        </w:rPr>
+        <w:t>1</w:t>
+      </w:r>
+      <w:r>
+        <w:rPr>
+          <w:rFonts w:hint="eastAsia"/>
+        </w:rPr>
+        <w:t>类的概率为</w:t>
+      </w:r>
+      <w:r>
+        <w:rPr>
+          <w:rFonts w:hint="eastAsia"/>
+        </w:rPr>
+        <w:t>1</w:t>
+      </w:r>
+      <w:r>
+        <w:rPr>
+          <w:rFonts w:hint="eastAsia"/>
+        </w:rPr>
+        <w:t>，</w:t>
+      </w:r>
+      <w:r>
+        <w:rPr>
+          <w:rFonts w:hint="eastAsia"/>
+        </w:rPr>
+        <w:t>属于</w:t>
+      </w:r>
+      <w:r>
+        <w:rPr>
+          <w:rFonts w:hint="eastAsia"/>
+        </w:rPr>
+        <w:t>0</w:t>
+      </w:r>
+      <w:r>
+        <w:rPr>
+          <w:rFonts w:hint="eastAsia"/>
+        </w:rPr>
+        <w:t>类的概率为</w:t>
+      </w:r>
+      <w:r>
+        <w:rPr>
+          <w:rFonts w:hint="eastAsia"/>
+        </w:rPr>
+        <w:t>0</w:t>
+      </w:r>
+      <w:r>
+        <w:rPr>
+          <w:rFonts w:hint="eastAsia"/>
+        </w:rPr>
+        <w:t>，</w:t>
+      </w:r>
+      <w:r>
+        <w:rPr>
+          <w:rFonts w:hint="eastAsia"/>
+        </w:rPr>
+        <w:t>这是样本的真实概率分布</w:t>
+      </w:r>
+      <w:r>
+        <w:rPr>
+          <w:rFonts w:hint="eastAsia"/>
+        </w:rPr>
+        <w:t>。</w:t>
+      </w:r>
+      <w:r>
+        <w:rPr>
+          <w:noProof/>
+        </w:rPr>
+        <w:drawing>
+          <wp:inline distT="0" distB="0" distL="0" distR="0" wp14:anchorId="3A002178" wp14:editId="48D0703B">
+            <wp:extent cx="200025" cy="228600"/>
+            <wp:effectExtent l="0" t="0" r="9525" b="0"/>
+            <wp:docPr id="45" name="图片 45"/>
+            <wp:cNvGraphicFramePr>
+              <a:graphicFrameLocks xmlns:a="http://schemas.openxmlformats.org/drawingml/2006/main" noChangeAspect="1"/>
+            </wp:cNvGraphicFramePr>
+            <a:graphic xmlns:a="http://schemas.openxmlformats.org/drawingml/2006/main">
+              <a:graphicData uri="http://schemas.openxmlformats.org/drawingml/2006/picture">
+                <pic:pic xmlns:pic="http://schemas.openxmlformats.org/drawingml/2006/picture">
+                  <pic:nvPicPr>
+                    <pic:cNvPr id="0" name=""/>
+                    <pic:cNvPicPr/>
+                  </pic:nvPicPr>
+                  <pic:blipFill>
+                    <a:blip r:embed="rId27"/>
+                    <a:stretch>
+                      <a:fillRect/>
+                    </a:stretch>
+                  </pic:blipFill>
+                  <pic:spPr>
+                    <a:xfrm>
+                      <a:off x="0" y="0"/>
+                      <a:ext cx="200025" cy="228600"/>
+                    </a:xfrm>
+                    <a:prstGeom prst="rect">
+                      <a:avLst/>
+                    </a:prstGeom>
+                  </pic:spPr>
+                </pic:pic>
+              </a:graphicData>
+            </a:graphic>
+          </wp:inline>
+        </w:drawing>
+      </w:r>
+      <w:r>
+        <w:rPr>
+          <w:rFonts w:hint="eastAsia"/>
+        </w:rPr>
+        <w:t>则代表了模型预测的样本属于</w:t>
+      </w:r>
+      <w:r>
+        <w:rPr>
+          <w:rFonts w:hint="eastAsia"/>
+        </w:rPr>
+        <w:t>1</w:t>
+      </w:r>
+      <w:r>
+        <w:rPr>
+          <w:rFonts w:hint="eastAsia"/>
+        </w:rPr>
+        <w:t>类的概率</w:t>
+      </w:r>
+      <w:r>
+        <w:rPr>
+          <w:rFonts w:hint="eastAsia"/>
+        </w:rPr>
+        <w:t>。交叉</w:t>
+      </w:r>
+      <w:proofErr w:type="gramStart"/>
+      <w:r>
+        <w:rPr>
+          <w:rFonts w:hint="eastAsia"/>
+        </w:rPr>
+        <w:t>熵</w:t>
+      </w:r>
+      <w:proofErr w:type="gramEnd"/>
+      <w:r>
+        <w:rPr>
+          <w:rFonts w:hint="eastAsia"/>
+        </w:rPr>
+        <w:t>表征了这两个概率分布之间的接近程度</w:t>
+      </w:r>
+      <w:r>
+        <w:rPr>
+          <w:rFonts w:hint="eastAsia"/>
+        </w:rPr>
+        <w:t>。</w:t>
+      </w:r>
+    </w:p>
+    <w:p>
+      <w:pPr>
         <w:pStyle w:val="2"/>
         <w:rPr>
-          <w:rFonts w:ascii="Cambria" w:hAnsi="Cambria" w:hint="eastAsia"/>
-          <w:color w:val="010101"/>
-          <w:spacing w:val="8"/>
-          <w:shd w:val="clear" w:color="auto" w:fill="FFFFFF"/>
-        </w:rPr>
-      </w:pPr>
-      <w:r>
+          <w:rFonts w:hint="eastAsia"/>
+        </w:rPr>
+      </w:pPr>
+      <w:proofErr w:type="spellStart"/>
+      <w:r>
+        <w:rPr>
+          <w:rFonts w:hint="eastAsia"/>
+        </w:rPr>
+        <w:t>SoftMax</w:t>
+      </w:r>
+      <w:proofErr w:type="spellEnd"/>
+      <w:r>
+        <w:rPr>
+          <w:rFonts w:hint="eastAsia"/>
+        </w:rPr>
+        <w:t>损失函数</w:t>
+      </w:r>
+    </w:p>
+    <w:p>
+      <w:pPr>
+        <w:jc w:val="center"/>
+        <w:rPr>
+          <w:rFonts w:hint="eastAsia"/>
+        </w:rPr>
+      </w:pPr>
+      <w:r>
+        <w:rPr>
+          <w:noProof/>
+        </w:rPr>
+        <w:drawing>
+          <wp:inline distT="0" distB="0" distL="0" distR="0" wp14:anchorId="7382785B" wp14:editId="717A680E">
+            <wp:extent cx="5274310" cy="1069513"/>
+            <wp:effectExtent l="0" t="0" r="2540" b="0"/>
+            <wp:docPr id="47" name="图片 47"/>
+            <wp:cNvGraphicFramePr>
+              <a:graphicFrameLocks xmlns:a="http://schemas.openxmlformats.org/drawingml/2006/main" noChangeAspect="1"/>
+            </wp:cNvGraphicFramePr>
+            <a:graphic xmlns:a="http://schemas.openxmlformats.org/drawingml/2006/main">
+              <a:graphicData uri="http://schemas.openxmlformats.org/drawingml/2006/picture">
+                <pic:pic xmlns:pic="http://schemas.openxmlformats.org/drawingml/2006/picture">
+                  <pic:nvPicPr>
+                    <pic:cNvPr id="0" name=""/>
+                    <pic:cNvPicPr/>
+                  </pic:nvPicPr>
+                  <pic:blipFill>
+                    <a:blip r:embed="rId28"/>
+                    <a:stretch>
+                      <a:fillRect/>
+                    </a:stretch>
+                  </pic:blipFill>
+                  <pic:spPr>
+                    <a:xfrm>
+                      <a:off x="0" y="0"/>
+                      <a:ext cx="5274310" cy="1069513"/>
+                    </a:xfrm>
+                    <a:prstGeom prst="rect">
+                      <a:avLst/>
+                    </a:prstGeom>
+                  </pic:spPr>
+                </pic:pic>
+              </a:graphicData>
+            </a:graphic>
+          </wp:inline>
+        </w:drawing>
+      </w:r>
+    </w:p>
+    <w:p>
+      <w:pPr>
+        <w:rPr>
+          <w:rFonts w:hint="eastAsia"/>
+        </w:rPr>
+      </w:pPr>
+      <w:r>
+        <w:rPr>
+          <w:rFonts w:hint="eastAsia"/>
+        </w:rPr>
+        <w:t>梯度：</w:t>
+      </w:r>
+    </w:p>
+    <w:p>
+      <w:pPr>
+        <w:jc w:val="center"/>
+        <w:rPr>
+          <w:rFonts w:hint="eastAsia"/>
+        </w:rPr>
+      </w:pPr>
+      <w:r>
+        <w:rPr>
+          <w:noProof/>
+        </w:rPr>
+        <w:drawing>
+          <wp:inline distT="0" distB="0" distL="0" distR="0" wp14:anchorId="05DC5B23" wp14:editId="4A3B9503">
+            <wp:extent cx="1476375" cy="914400"/>
+            <wp:effectExtent l="0" t="0" r="9525" b="0"/>
+            <wp:docPr id="46" name="图片 46"/>
+            <wp:cNvGraphicFramePr>
+              <a:graphicFrameLocks xmlns:a="http://schemas.openxmlformats.org/drawingml/2006/main" noChangeAspect="1"/>
+            </wp:cNvGraphicFramePr>
+            <a:graphic xmlns:a="http://schemas.openxmlformats.org/drawingml/2006/main">
+              <a:graphicData uri="http://schemas.openxmlformats.org/drawingml/2006/picture">
+                <pic:pic xmlns:pic="http://schemas.openxmlformats.org/drawingml/2006/picture">
+                  <pic:nvPicPr>
+                    <pic:cNvPr id="0" name=""/>
+                    <pic:cNvPicPr/>
+                  </pic:nvPicPr>
+                  <pic:blipFill>
+                    <a:blip r:embed="rId29"/>
+                    <a:stretch>
+                      <a:fillRect/>
+                    </a:stretch>
+                  </pic:blipFill>
+                  <pic:spPr>
+                    <a:xfrm>
+                      <a:off x="0" y="0"/>
+                      <a:ext cx="1476375" cy="914400"/>
+                    </a:xfrm>
+                    <a:prstGeom prst="rect">
+                      <a:avLst/>
+                    </a:prstGeom>
+                  </pic:spPr>
+                </pic:pic>
+              </a:graphicData>
+            </a:graphic>
+          </wp:inline>
+        </w:drawing>
+      </w:r>
+    </w:p>
+    <w:p>
+      <w:pPr>
+        <w:rPr>
+          <w:rFonts w:hint="eastAsia"/>
+        </w:rPr>
+      </w:pPr>
+      <w:r>
+        <w:rPr>
+          <w:rFonts w:hint="eastAsia"/>
+        </w:rPr>
+        <w:t>Note</w:t>
+      </w:r>
+      <w:r>
+        <w:rPr>
+          <w:rFonts w:hint="eastAsia"/>
+        </w:rPr>
+        <w:t>：</w:t>
+      </w:r>
+    </w:p>
+    <w:p>
+      <w:pPr>
+        <w:rPr>
+          <w:rFonts w:hint="eastAsia"/>
+        </w:rPr>
+      </w:pPr>
+      <w:r>
+        <w:rPr>
+          <w:rFonts w:hint="eastAsia"/>
+        </w:rPr>
+        <w:tab/>
+      </w:r>
+      <w:r>
+        <w:rPr>
+          <w:rFonts w:hint="eastAsia"/>
+        </w:rPr>
+        <w:t>对比可以发现，</w:t>
+      </w:r>
+      <w:proofErr w:type="spellStart"/>
+      <w:r>
+        <w:rPr>
+          <w:rFonts w:hint="eastAsia"/>
+        </w:rPr>
+        <w:t>Softmax</w:t>
+      </w:r>
+      <w:proofErr w:type="spellEnd"/>
+      <w:r>
+        <w:rPr>
+          <w:rFonts w:hint="eastAsia"/>
+        </w:rPr>
+        <w:t>损失和</w:t>
+      </w:r>
+      <w:r>
+        <w:rPr>
+          <w:rFonts w:hint="eastAsia"/>
+        </w:rPr>
+        <w:t>Cross Entropy</w:t>
+      </w:r>
+      <w:r>
+        <w:rPr>
+          <w:rFonts w:hint="eastAsia"/>
+        </w:rPr>
+        <w:t>损失是一回事</w:t>
+      </w:r>
+      <w:r>
+        <w:rPr>
+          <w:rFonts w:hint="eastAsia"/>
+        </w:rPr>
+        <w:t>。</w:t>
+      </w:r>
+      <w:proofErr w:type="spellStart"/>
+      <w:r>
+        <w:rPr>
+          <w:rFonts w:hint="eastAsia"/>
+        </w:rPr>
+        <w:t>Softmax</w:t>
+      </w:r>
+      <w:proofErr w:type="spellEnd"/>
+      <w:r>
+        <w:rPr>
+          <w:rFonts w:hint="eastAsia"/>
+        </w:rPr>
+        <w:t>损失函数可以看作</w:t>
+      </w:r>
+      <w:r>
+        <w:rPr>
+          <w:rFonts w:hint="eastAsia"/>
+        </w:rPr>
+        <w:t>Cross Entropy</w:t>
+      </w:r>
+      <w:r>
+        <w:rPr>
+          <w:rFonts w:hint="eastAsia"/>
+        </w:rPr>
+        <w:t>在多分类问题上的扩展。</w:t>
+      </w:r>
+      <w:bookmarkStart w:id="0" w:name="_GoBack"/>
+      <w:bookmarkEnd w:id="0"/>
+    </w:p>
+    <w:p>
+      <w:pPr>
+        <w:rPr>
+          <w:rFonts w:hint="eastAsia"/>
+        </w:rPr>
+      </w:pPr>
+    </w:p>
+    <w:p/>
+    <w:p>
+      <w:pPr>
+        <w:pStyle w:val="2"/>
         <w:rPr>
           <w:rFonts w:ascii="Cambria" w:hAnsi="Cambria"/>
           <w:color w:val="010101"/>
           <w:spacing w:val="8"/>
           <w:shd w:val="clear" w:color="auto" w:fill="FFFFFF"/>
         </w:rPr>
+      </w:pPr>
+      <w:r>
+        <w:rPr>
+          <w:rFonts w:ascii="Cambria" w:hAnsi="Cambria"/>
+          <w:color w:val="010101"/>
+          <w:spacing w:val="8"/>
+          <w:shd w:val="clear" w:color="auto" w:fill="FFFFFF"/>
+        </w:rPr>
         <w:t>指数损失函数</w:t>
       </w:r>
     </w:p>
     <w:p>
       <w:pPr>
         <w:jc w:val="center"/>
-        <w:rPr>
-          <w:rFonts w:hint="eastAsia"/>
-        </w:rPr>
       </w:pPr>
       <w:r>
         <w:rPr>
@@ -1885,7 +4809,7 @@
                     <pic:cNvPicPr/>
                   </pic:nvPicPr>
                   <pic:blipFill>
-                    <a:blip r:embed="rId8"/>
+                    <a:blip r:embed="rId30"/>
                     <a:stretch>
                       <a:fillRect/>
                     </a:stretch>
@@ -1907,11 +4831,6 @@
       </w:r>
     </w:p>
     <w:p>
-      <w:pPr>
-        <w:rPr>
-          <w:rFonts w:hint="eastAsia"/>
-        </w:rPr>
-      </w:pPr>
       <w:r>
         <w:rPr>
           <w:rFonts w:hint="eastAsia"/>
@@ -1919,32 +4838,17 @@
         <w:t>对噪声点，离群点非常敏感。</w:t>
       </w:r>
     </w:p>
-    <w:p>
-      <w:pPr>
-        <w:rPr>
-          <w:rFonts w:hint="eastAsia"/>
-        </w:rPr>
-      </w:pPr>
-    </w:p>
+    <w:p/>
     <w:p>
       <w:pPr>
         <w:pStyle w:val="2"/>
-        <w:rPr>
-          <w:rFonts w:ascii="Cambria" w:hAnsi="Cambria" w:hint="eastAsia"/>
-          <w:color w:val="000000"/>
-          <w:spacing w:val="8"/>
-          <w:shd w:val="clear" w:color="auto" w:fill="FFFFFF"/>
-        </w:rPr>
-      </w:pPr>
-      <w:r>
         <w:rPr>
           <w:rFonts w:ascii="Cambria" w:hAnsi="Cambria"/>
           <w:color w:val="000000"/>
           <w:spacing w:val="8"/>
           <w:shd w:val="clear" w:color="auto" w:fill="FFFFFF"/>
         </w:rPr>
-        <w:t>平均绝对误差损失（</w:t>
-      </w:r>
+      </w:pPr>
       <w:r>
         <w:rPr>
           <w:rFonts w:ascii="Cambria" w:hAnsi="Cambria"/>
@@ -1952,7 +4856,8 @@
           <w:spacing w:val="8"/>
           <w:shd w:val="clear" w:color="auto" w:fill="FFFFFF"/>
         </w:rPr>
-        <w:t>Mean Absolute Error Loss</w:t>
+        <w:lastRenderedPageBreak/>
+        <w:t>平均绝对误差损失（</w:t>
       </w:r>
       <w:r>
         <w:rPr>
@@ -1961,15 +4866,21 @@
           <w:spacing w:val="8"/>
           <w:shd w:val="clear" w:color="auto" w:fill="FFFFFF"/>
         </w:rPr>
+        <w:t>Mean Absolute Error Loss</w:t>
+      </w:r>
+      <w:r>
+        <w:rPr>
+          <w:rFonts w:ascii="Cambria" w:hAnsi="Cambria"/>
+          <w:color w:val="000000"/>
+          <w:spacing w:val="8"/>
+          <w:shd w:val="clear" w:color="auto" w:fill="FFFFFF"/>
+        </w:rPr>
         <w:t>）</w:t>
       </w:r>
     </w:p>
     <w:p>
       <w:pPr>
         <w:jc w:val="center"/>
-        <w:rPr>
-          <w:rFonts w:hint="eastAsia"/>
-        </w:rPr>
       </w:pPr>
       <w:r>
         <w:rPr>
@@ -1991,7 +4902,7 @@
                     <pic:cNvPicPr/>
                   </pic:nvPicPr>
                   <pic:blipFill>
-                    <a:blip r:embed="rId9"/>
+                    <a:blip r:embed="rId31"/>
                     <a:stretch>
                       <a:fillRect/>
                     </a:stretch>
@@ -2013,11 +4924,6 @@
       </w:r>
     </w:p>
     <w:p>
-      <w:pPr>
-        <w:rPr>
-          <w:rFonts w:hint="eastAsia"/>
-        </w:rPr>
-      </w:pPr>
       <w:r>
         <w:rPr>
           <w:rFonts w:hint="eastAsia"/>
@@ -2043,25 +4949,15 @@
         <w:t>L1 Loss</w:t>
       </w:r>
     </w:p>
-    <w:p>
-      <w:pPr>
-        <w:rPr>
-          <w:rFonts w:hint="eastAsia"/>
-        </w:rPr>
-      </w:pPr>
-    </w:p>
+    <w:p/>
     <w:p>
       <w:pPr>
         <w:pStyle w:val="2"/>
-        <w:rPr>
-          <w:rFonts w:hint="eastAsia"/>
-        </w:rPr>
-      </w:pPr>
-      <w:r>
-        <w:rPr>
-          <w:rFonts w:hint="eastAsia"/>
-        </w:rPr>
-        <w:lastRenderedPageBreak/>
+      </w:pPr>
+      <w:r>
+        <w:rPr>
+          <w:rFonts w:hint="eastAsia"/>
+        </w:rPr>
         <w:t>平均平方误差损失（</w:t>
       </w:r>
       <w:r>
@@ -2080,9 +4976,6 @@
     <w:p>
       <w:pPr>
         <w:jc w:val="center"/>
-        <w:rPr>
-          <w:rFonts w:hint="eastAsia"/>
-        </w:rPr>
       </w:pPr>
       <w:r>
         <w:rPr>
@@ -2104,7 +4997,7 @@
                     <pic:cNvPicPr/>
                   </pic:nvPicPr>
                   <pic:blipFill>
-                    <a:blip r:embed="rId10"/>
+                    <a:blip r:embed="rId32"/>
                     <a:stretch>
                       <a:fillRect/>
                     </a:stretch>
@@ -2157,9 +5050,6 @@
     <w:p>
       <w:pPr>
         <w:ind w:firstLine="420"/>
-        <w:rPr>
-          <w:rFonts w:hint="eastAsia"/>
-        </w:rPr>
       </w:pPr>
       <w:r>
         <w:rPr>
@@ -2168,34 +5058,10 @@
         <w:t>机器学习、深度学习回归任务中最常用的一种损失函数</w:t>
       </w:r>
     </w:p>
-    <w:p>
-      <w:pPr>
-        <w:rPr>
-          <w:rFonts w:hint="eastAsia"/>
-        </w:rPr>
-      </w:pPr>
-    </w:p>
-    <w:p>
-      <w:pPr>
-        <w:rPr>
-          <w:rFonts w:hint="eastAsia"/>
-        </w:rPr>
-      </w:pPr>
-    </w:p>
-    <w:p>
-      <w:pPr>
-        <w:rPr>
-          <w:rFonts w:hint="eastAsia"/>
-        </w:rPr>
-      </w:pPr>
-    </w:p>
-    <w:p>
-      <w:pPr>
-        <w:rPr>
-          <w:rFonts w:hint="eastAsia"/>
-        </w:rPr>
-      </w:pPr>
-    </w:p>
+    <w:p/>
+    <w:p/>
+    <w:p/>
+    <w:p/>
     <w:p>
       <w:pPr>
         <w:pStyle w:val="2"/>
@@ -2222,9 +5088,6 @@
     <w:p>
       <w:pPr>
         <w:ind w:firstLine="420"/>
-        <w:rPr>
-          <w:rFonts w:hint="eastAsia"/>
-        </w:rPr>
       </w:pPr>
       <w:r>
         <w:t>其公式如下</w:t>
@@ -2263,7 +5126,7 @@
                     <pic:cNvPicPr/>
                   </pic:nvPicPr>
                   <pic:blipFill>
-                    <a:blip r:embed="rId11"/>
+                    <a:blip r:embed="rId33"/>
                     <a:stretch>
                       <a:fillRect/>
                     </a:stretch>
@@ -2310,9 +5173,6 @@
     <w:p>
       <w:pPr>
         <w:jc w:val="center"/>
-        <w:rPr>
-          <w:rFonts w:hint="eastAsia"/>
-        </w:rPr>
       </w:pPr>
       <w:r>
         <w:rPr>
@@ -2334,7 +5194,7 @@
                     <pic:cNvPicPr/>
                   </pic:nvPicPr>
                   <pic:blipFill>
-                    <a:blip r:embed="rId12"/>
+                    <a:blip r:embed="rId34"/>
                     <a:stretch>
                       <a:fillRect/>
                     </a:stretch>
@@ -2358,9 +5218,6 @@
     <w:p>
       <w:pPr>
         <w:ind w:firstLine="420"/>
-        <w:rPr>
-          <w:rFonts w:hint="eastAsia"/>
-        </w:rPr>
       </w:pPr>
       <w:r>
         <w:rPr>
@@ -2428,9 +5285,6 @@
     <w:p>
       <w:pPr>
         <w:pStyle w:val="2"/>
-        <w:rPr>
-          <w:rFonts w:hint="eastAsia"/>
-        </w:rPr>
       </w:pPr>
       <w:r>
         <w:t>Focal Loss</w:t>
@@ -2439,9 +5293,6 @@
     <w:p>
       <w:pPr>
         <w:jc w:val="center"/>
-        <w:rPr>
-          <w:rFonts w:hint="eastAsia"/>
-        </w:rPr>
       </w:pPr>
       <w:r>
         <w:rPr>
@@ -2463,7 +5314,7 @@
                     <pic:cNvPicPr/>
                   </pic:nvPicPr>
                   <pic:blipFill>
-                    <a:blip r:embed="rId13"/>
+                    <a:blip r:embed="rId35"/>
                     <a:stretch>
                       <a:fillRect/>
                     </a:stretch>
@@ -2485,15 +5336,11 @@
       </w:r>
     </w:p>
     <w:p>
-      <w:pPr>
-        <w:rPr>
-          <w:rFonts w:hint="eastAsia"/>
-        </w:rPr>
-      </w:pPr>
-      <w:r>
-        <w:rPr>
-          <w:rFonts w:hint="eastAsia"/>
-        </w:rPr>
+      <w:r>
+        <w:rPr>
+          <w:rFonts w:hint="eastAsia"/>
+        </w:rPr>
+        <w:lastRenderedPageBreak/>
         <w:t>以交叉熵为基础，使模型更关注较难的样本</w:t>
       </w:r>
       <w:r>
@@ -2506,9 +5353,6 @@
     <w:p>
       <w:pPr>
         <w:pStyle w:val="2"/>
-        <w:rPr>
-          <w:rFonts w:hint="eastAsia"/>
-        </w:rPr>
       </w:pPr>
       <w:r>
         <w:t>Triplet Loss</w:t>
@@ -2517,9 +5361,6 @@
     <w:p>
       <w:pPr>
         <w:jc w:val="center"/>
-        <w:rPr>
-          <w:rFonts w:hint="eastAsia"/>
-        </w:rPr>
       </w:pPr>
       <w:r>
         <w:rPr>
@@ -2541,7 +5382,7 @@
                     <pic:cNvPicPr/>
                   </pic:nvPicPr>
                   <pic:blipFill>
-                    <a:blip r:embed="rId14"/>
+                    <a:blip r:embed="rId36"/>
                     <a:stretch>
                       <a:fillRect/>
                     </a:stretch>
@@ -2567,7 +5408,6 @@
         <w:rPr>
           <w:rFonts w:hint="eastAsia"/>
         </w:rPr>
-        <w:lastRenderedPageBreak/>
         <w:t>a: anchor</w:t>
       </w:r>
       <w:r>
@@ -2604,11 +5444,6 @@
       <w:proofErr w:type="gramEnd"/>
     </w:p>
     <w:p>
-      <w:pPr>
-        <w:rPr>
-          <w:rFonts w:hint="eastAsia"/>
-        </w:rPr>
-      </w:pPr>
       <w:r>
         <w:rPr>
           <w:rFonts w:hint="eastAsia"/>
@@ -2640,33 +5475,12 @@
         <w:t>的距离，达成分类效果</w:t>
       </w:r>
     </w:p>
-    <w:p>
-      <w:pPr>
-        <w:rPr>
-          <w:rFonts w:hint="eastAsia"/>
-        </w:rPr>
-      </w:pPr>
-    </w:p>
-    <w:p>
-      <w:pPr>
-        <w:rPr>
-          <w:rFonts w:hint="eastAsia"/>
-        </w:rPr>
-      </w:pPr>
-    </w:p>
-    <w:p>
-      <w:pPr>
-        <w:rPr>
-          <w:rFonts w:hint="eastAsia"/>
-        </w:rPr>
-      </w:pPr>
-    </w:p>
+    <w:p/>
+    <w:p/>
+    <w:p/>
     <w:p>
       <w:pPr>
         <w:pStyle w:val="1"/>
-        <w:rPr>
-          <w:rFonts w:hint="eastAsia"/>
-        </w:rPr>
       </w:pPr>
       <w:r>
         <w:rPr>
@@ -2678,9 +5492,6 @@
     <w:p>
       <w:pPr>
         <w:pStyle w:val="2"/>
-        <w:rPr>
-          <w:rFonts w:hint="eastAsia"/>
-        </w:rPr>
       </w:pPr>
       <w:r>
         <w:rPr>
@@ -2692,9 +5503,6 @@
     <w:p>
       <w:pPr>
         <w:ind w:firstLine="420"/>
-        <w:rPr>
-          <w:rFonts w:hint="eastAsia"/>
-        </w:rPr>
       </w:pPr>
       <w:r>
         <w:rPr>
@@ -2706,9 +5514,6 @@
     <w:p>
       <w:pPr>
         <w:ind w:firstLine="420"/>
-        <w:rPr>
-          <w:rFonts w:hint="eastAsia"/>
-        </w:rPr>
       </w:pPr>
       <w:r>
         <w:rPr>
@@ -2832,9 +5637,6 @@
     <w:p>
       <w:pPr>
         <w:jc w:val="center"/>
-        <w:rPr>
-          <w:rFonts w:hint="eastAsia"/>
-        </w:rPr>
       </w:pPr>
       <w:r>
         <w:rPr>
@@ -2856,7 +5658,7 @@
                     <pic:cNvPicPr/>
                   </pic:nvPicPr>
                   <pic:blipFill>
-                    <a:blip r:embed="rId15"/>
+                    <a:blip r:embed="rId37"/>
                     <a:stretch>
                       <a:fillRect/>
                     </a:stretch>
@@ -2880,9 +5682,6 @@
     <w:p>
       <w:pPr>
         <w:ind w:firstLine="420"/>
-        <w:rPr>
-          <w:rFonts w:hint="eastAsia"/>
-        </w:rPr>
       </w:pPr>
       <w:r>
         <w:rPr>
@@ -2894,9 +5693,6 @@
     <w:p>
       <w:pPr>
         <w:jc w:val="center"/>
-        <w:rPr>
-          <w:rFonts w:hint="eastAsia"/>
-        </w:rPr>
       </w:pPr>
       <w:r>
         <w:rPr>
@@ -2918,7 +5714,7 @@
                     <pic:cNvPicPr/>
                   </pic:nvPicPr>
                   <pic:blipFill>
-                    <a:blip r:embed="rId16"/>
+                    <a:blip r:embed="rId38"/>
                     <a:stretch>
                       <a:fillRect/>
                     </a:stretch>
@@ -2942,9 +5738,6 @@
     <w:p>
       <w:pPr>
         <w:ind w:firstLine="420"/>
-        <w:rPr>
-          <w:rFonts w:hint="eastAsia"/>
-        </w:rPr>
       </w:pPr>
       <w:r>
         <w:rPr>
@@ -2982,14 +5775,12 @@
     <w:p>
       <w:pPr>
         <w:jc w:val="center"/>
-        <w:rPr>
-          <w:rFonts w:hint="eastAsia"/>
-        </w:rPr>
       </w:pPr>
       <w:r>
         <w:rPr>
           <w:noProof/>
         </w:rPr>
+        <w:lastRenderedPageBreak/>
         <w:drawing>
           <wp:inline distT="0" distB="0" distL="0" distR="0" wp14:anchorId="17C81347" wp14:editId="79C78128">
             <wp:extent cx="4819650" cy="714375"/>
@@ -3006,7 +5797,7 @@
                     <pic:cNvPicPr/>
                   </pic:nvPicPr>
                   <pic:blipFill>
-                    <a:blip r:embed="rId17"/>
+                    <a:blip r:embed="rId39"/>
                     <a:stretch>
                       <a:fillRect/>
                     </a:stretch>
@@ -3030,9 +5821,6 @@
     <w:p>
       <w:pPr>
         <w:ind w:firstLine="420"/>
-        <w:rPr>
-          <w:rFonts w:hint="eastAsia"/>
-        </w:rPr>
       </w:pPr>
       <w:r>
         <w:rPr>
@@ -3058,9 +5846,6 @@
     <w:p>
       <w:pPr>
         <w:jc w:val="center"/>
-        <w:rPr>
-          <w:rFonts w:hint="eastAsia"/>
-        </w:rPr>
       </w:pPr>
       <w:r>
         <w:rPr>
@@ -3082,7 +5867,7 @@
                     <pic:cNvPicPr/>
                   </pic:nvPicPr>
                   <pic:blipFill>
-                    <a:blip r:embed="rId18"/>
+                    <a:blip r:embed="rId40"/>
                     <a:stretch>
                       <a:fillRect/>
                     </a:stretch>
@@ -3106,30 +5891,17 @@
     <w:p>
       <w:pPr>
         <w:ind w:firstLine="420"/>
-        <w:rPr>
-          <w:rFonts w:hint="eastAsia"/>
-        </w:rPr>
-      </w:pPr>
-      <w:r>
-        <w:rPr>
-          <w:rFonts w:hint="eastAsia"/>
-        </w:rPr>
-        <w:t>大家应该注意到了，这不就跟均方损失函数的形式几乎一样吗？正是如此，最大化似然函数和最小化均方损失函数是等价的。所以，在回归任务中，估计值和真值误差服从高斯分</w:t>
-      </w:r>
-      <w:r>
-        <w:rPr>
-          <w:rFonts w:hint="eastAsia"/>
-        </w:rPr>
-        <w:lastRenderedPageBreak/>
-        <w:t>布的假设下，我们以均方误差作为损失函数来训练模型是合理的。</w:t>
+      </w:pPr>
+      <w:r>
+        <w:rPr>
+          <w:rFonts w:hint="eastAsia"/>
+        </w:rPr>
+        <w:t>大家应该注意到了，这不就跟均方损失函数的形式几乎一样吗？正是如此，最大化似然函数和最小化均方损失函数是等价的。所以，在回归任务中，估计值和真值误差服从高斯分布的假设下，我们以均方误差作为损失函数来训练模型是合理的。</w:t>
       </w:r>
     </w:p>
     <w:p>
       <w:pPr>
         <w:pStyle w:val="2"/>
-        <w:rPr>
-          <w:rFonts w:hint="eastAsia"/>
-        </w:rPr>
       </w:pPr>
       <w:r>
         <w:rPr>
@@ -3155,9 +5927,6 @@
     <w:p>
       <w:pPr>
         <w:ind w:firstLine="420"/>
-        <w:rPr>
-          <w:rFonts w:hint="eastAsia"/>
-        </w:rPr>
       </w:pPr>
       <w:r>
         <w:rPr>
@@ -3299,9 +6068,6 @@
     <w:p>
       <w:pPr>
         <w:ind w:firstLine="420"/>
-        <w:rPr>
-          <w:rFonts w:hint="eastAsia"/>
-        </w:rPr>
       </w:pPr>
       <w:r>
         <w:rPr>
@@ -3421,9 +6187,6 @@
     <w:p>
       <w:pPr>
         <w:jc w:val="center"/>
-        <w:rPr>
-          <w:rFonts w:hint="eastAsia"/>
-        </w:rPr>
       </w:pPr>
       <w:r>
         <w:rPr>
@@ -3445,7 +6208,7 @@
                     <pic:cNvPicPr/>
                   </pic:nvPicPr>
                   <pic:blipFill>
-                    <a:blip r:embed="rId19"/>
+                    <a:blip r:embed="rId41"/>
                     <a:stretch>
                       <a:fillRect/>
                     </a:stretch>
@@ -3469,9 +6232,6 @@
     <w:p>
       <w:pPr>
         <w:ind w:firstLine="420"/>
-        <w:rPr>
-          <w:rFonts w:hint="eastAsia"/>
-        </w:rPr>
       </w:pPr>
       <w:r>
         <w:rPr>
@@ -3497,9 +6257,6 @@
     <w:p>
       <w:pPr>
         <w:jc w:val="center"/>
-        <w:rPr>
-          <w:rFonts w:hint="eastAsia"/>
-        </w:rPr>
       </w:pPr>
       <w:r>
         <w:rPr>
@@ -3521,7 +6278,7 @@
                     <pic:cNvPicPr/>
                   </pic:nvPicPr>
                   <pic:blipFill>
-                    <a:blip r:embed="rId20"/>
+                    <a:blip r:embed="rId42"/>
                     <a:stretch>
                       <a:fillRect/>
                     </a:stretch>
@@ -3545,12 +6302,7 @@
     <w:p>
       <w:pPr>
         <w:ind w:firstLine="420"/>
-        <w:rPr>
-          <w:rFonts w:hint="eastAsia"/>
-        </w:rPr>
-      </w:pPr>
-      <w:bookmarkStart w:id="0" w:name="_GoBack"/>
-      <w:bookmarkEnd w:id="0"/>
+      </w:pPr>
       <w:r>
         <w:rPr>
           <w:rFonts w:hint="eastAsia"/>
@@ -3585,36 +6337,19 @@
         </w:rPr>
         <w:t>处理分类任务就是很合理的。</w:t>
       </w:r>
-    </w:p>
-    <w:p>
-      <w:pPr>
-        <w:rPr>
-          <w:rFonts w:hint="eastAsia"/>
-        </w:rPr>
-      </w:pPr>
-    </w:p>
-    <w:p>
-      <w:pPr>
-        <w:rPr>
-          <w:rFonts w:hint="eastAsia"/>
-        </w:rPr>
-      </w:pPr>
-    </w:p>
-    <w:p>
-      <w:pPr>
-        <w:rPr>
-          <w:rFonts w:hint="eastAsia"/>
-        </w:rPr>
-      </w:pPr>
     </w:p>
     <w:p/>
     <w:p/>
     <w:p/>
-    <w:p>
-      <w:r>
-        <w:rPr>
-          <w:rFonts w:hint="eastAsia"/>
-        </w:rPr>
+    <w:p/>
+    <w:p/>
+    <w:p/>
+    <w:p>
+      <w:r>
+        <w:rPr>
+          <w:rFonts w:hint="eastAsia"/>
+        </w:rPr>
+        <w:lastRenderedPageBreak/>
         <w:t>参考：</w:t>
       </w:r>
     </w:p>
@@ -3639,6 +6374,75 @@
         </w:rPr>
         <w:t>深度学习。</w:t>
       </w:r>
+    </w:p>
+    <w:p>
+      <w:pPr>
+        <w:rPr>
+          <w:rFonts w:hint="eastAsia"/>
+          <w:b/>
+        </w:rPr>
+      </w:pPr>
+      <w:hyperlink r:id="rId43" w:history="1">
+        <w:r>
+          <w:rPr>
+            <w:rStyle w:val="a7"/>
+          </w:rPr>
+          <w:t>https://mp.weixin.qq.com/s/wGBmxfOeEHcx4r4wGgjSDw</w:t>
+        </w:r>
+      </w:hyperlink>
+    </w:p>
+    <w:p>
+      <w:pPr>
+        <w:rPr>
+          <w:rFonts w:hint="eastAsia"/>
+        </w:rPr>
+      </w:pPr>
+      <w:hyperlink r:id="rId44" w:history="1">
+        <w:r>
+          <w:rPr>
+            <w:rStyle w:val="a7"/>
+          </w:rPr>
+          <w:t>https://mp.weixin.qq.com/s/7R6oLwIQ8Aa9aonWhM38Rg</w:t>
+        </w:r>
+      </w:hyperlink>
+    </w:p>
+    <w:p>
+      <w:pPr>
+        <w:rPr>
+          <w:rFonts w:hint="eastAsia"/>
+          <w:b/>
+        </w:rPr>
+      </w:pPr>
+      <w:hyperlink r:id="rId45" w:history="1">
+        <w:r>
+          <w:rPr>
+            <w:rStyle w:val="a7"/>
+          </w:rPr>
+          <w:t>https://mp.weixin.qq.com/s/kpMmXYi42ZuJb0e7DLgS1A</w:t>
+        </w:r>
+      </w:hyperlink>
+    </w:p>
+    <w:p>
+      <w:pPr>
+        <w:rPr>
+          <w:rFonts w:hint="eastAsia"/>
+        </w:rPr>
+      </w:pPr>
+      <w:hyperlink r:id="rId46" w:history="1">
+        <w:r>
+          <w:rPr>
+            <w:rStyle w:val="a7"/>
+          </w:rPr>
+          <w:t>https://mp.weixin.qq.com/s/hStgf_6Nvul9DRYgsMLc_w</w:t>
+        </w:r>
+      </w:hyperlink>
+    </w:p>
+    <w:p>
+      <w:pPr>
+        <w:rPr>
+          <w:rFonts w:hint="eastAsia"/>
+        </w:rPr>
+      </w:pPr>
     </w:p>
     <w:p/>
     <w:sectPr>
@@ -4147,6 +6951,18 @@
       <w:bCs/>
       <w:sz w:val="28"/>
       <w:szCs w:val="28"/>
+    </w:rPr>
+  </w:style>
+  <w:style w:type="character" w:styleId="a7">
+    <w:name w:val="Hyperlink"/>
+    <w:basedOn w:val="a0"/>
+    <w:uiPriority w:val="99"/>
+    <w:semiHidden/>
+    <w:unhideWhenUsed/>
+    <w:rsid w:val="008200C8"/>
+    <w:rPr>
+      <w:color w:val="0000FF"/>
+      <w:u w:val="single"/>
     </w:rPr>
   </w:style>
 </w:styles>
@@ -4612,6 +7428,18 @@
       <w:szCs w:val="28"/>
     </w:rPr>
   </w:style>
+  <w:style w:type="character" w:styleId="a7">
+    <w:name w:val="Hyperlink"/>
+    <w:basedOn w:val="a0"/>
+    <w:uiPriority w:val="99"/>
+    <w:semiHidden/>
+    <w:unhideWhenUsed/>
+    <w:rsid w:val="008200C8"/>
+    <w:rPr>
+      <w:color w:val="0000FF"/>
+      <w:u w:val="single"/>
+    </w:rPr>
+  </w:style>
 </w:styles>
 </file>
 
@@ -4898,4 +7726,16 @@
   <a:objectDefaults/>
   <a:extraClrSchemeLst/>
 </a:theme>
+</file>
+
+<file path=customXml/item1.xml><?xml version="1.0" encoding="utf-8"?>
+<b:Sources xmlns:b="http://schemas.openxmlformats.org/officeDocument/2006/bibliography" xmlns="http://schemas.openxmlformats.org/officeDocument/2006/bibliography" SelectedStyle="\APA.XSL" StyleName="APA"/>
+</file>
+
+<file path=customXml/itemProps1.xml><?xml version="1.0" encoding="utf-8"?>
+<ds:datastoreItem xmlns:ds="http://schemas.openxmlformats.org/officeDocument/2006/customXml" ds:itemID="{622EB4AE-8668-4A01-B8E8-2B3F7D3B418C}">
+  <ds:schemaRefs>
+    <ds:schemaRef ds:uri="http://schemas.openxmlformats.org/officeDocument/2006/bibliography"/>
+  </ds:schemaRefs>
+</ds:datastoreItem>
 </file>